--- a/專題文件/畢業光碟/報告文件/全速衝線專題文件完整單欄-文件0607.docx
+++ b/專題文件/畢業光碟/報告文件/全速衝線專題文件完整單欄-文件0607.docx
@@ -3166,7 +3166,7 @@
           <w:rFonts w:ascii="標楷體" w:eastAsia="標楷體" w:hAnsi="標楷體" w:cs="Times New Roman"/>
           <w:szCs w:val="20"/>
         </w:rPr>
-        <w:t>了倒</w:t>
+        <w:t>了</w:t>
       </w:r>
       <w:proofErr w:type="gramEnd"/>
       <w:r>
@@ -3174,7 +3174,7 @@
           <w:rFonts w:ascii="標楷體" w:eastAsia="標楷體" w:hAnsi="標楷體" w:cs="Times New Roman"/>
           <w:szCs w:val="20"/>
         </w:rPr>
-        <w:t xml:space="preserve">傳遞神經網路 </w:t>
+        <w:t xml:space="preserve">倒傳遞神經網路 </w:t>
       </w:r>
     </w:p>
     <w:p>
@@ -4438,55 +4438,64 @@
         <w:spacing w:after="5"/>
         <w:jc w:val="center"/>
         <w:rPr>
+          <w:rFonts w:ascii="標楷體" w:eastAsia="標楷體" w:hAnsi="標楷體" w:cs="Times New Roman"/>
+          <w:szCs w:val="20"/>
+        </w:rPr>
+      </w:pPr>
+      <w:r>
+        <w:rPr>
           <w:rFonts w:ascii="標楷體" w:eastAsia="標楷體" w:hAnsi="標楷體" w:cs="Times New Roman" w:hint="eastAsia"/>
           <w:szCs w:val="20"/>
         </w:rPr>
-      </w:pPr>
+        <w:t>圖1.本專題所研製「全速</w:t>
+      </w:r>
+      <w:proofErr w:type="gramStart"/>
       <w:r>
         <w:rPr>
           <w:rFonts w:ascii="標楷體" w:eastAsia="標楷體" w:hAnsi="標楷體" w:cs="Times New Roman" w:hint="eastAsia"/>
           <w:szCs w:val="20"/>
         </w:rPr>
-        <w:t>圖1.本專題所研製「全速</w:t>
+        <w:t>衝</w:t>
+      </w:r>
+      <w:proofErr w:type="gramEnd"/>
+      <w:r>
+        <w:rPr>
+          <w:rFonts w:ascii="標楷體" w:eastAsia="標楷體" w:hAnsi="標楷體" w:cs="Times New Roman" w:hint="eastAsia"/>
+          <w:szCs w:val="20"/>
+        </w:rPr>
+        <w:t>線」遊戲式學習環境之概念模型心智圖(續)</w:t>
+      </w:r>
+    </w:p>
+    <w:p>
+      <w:pPr>
+        <w:ind w:firstLine="480"/>
+        <w:rPr>
+          <w:rFonts w:ascii="Times New Roman" w:eastAsia="標楷體" w:hAnsi="Times New Roman" w:cs="Times New Roman"/>
+          <w:szCs w:val="20"/>
+        </w:rPr>
+      </w:pPr>
+      <w:r>
+        <w:rPr>
+          <w:rFonts w:ascii="Times New Roman" w:eastAsia="標楷體" w:hAnsi="Times New Roman" w:cs="Times New Roman"/>
+          <w:szCs w:val="20"/>
+        </w:rPr>
+        <w:t>《全速衝線》遊戲的遊玩方式是透過遊玩不同的關卡或遊玩不同玩家所設計的地圖來達到學習增長的效果，故本團隊在關卡設計上下足了功夫，不但將</w:t>
       </w:r>
       <w:proofErr w:type="gramStart"/>
       <w:r>
         <w:rPr>
-          <w:rFonts w:ascii="標楷體" w:eastAsia="標楷體" w:hAnsi="標楷體" w:cs="Times New Roman" w:hint="eastAsia"/>
-          <w:szCs w:val="20"/>
-        </w:rPr>
-        <w:t>衝</w:t>
+          <w:rFonts w:ascii="Times New Roman" w:eastAsia="標楷體" w:hAnsi="Times New Roman" w:cs="Times New Roman"/>
+          <w:szCs w:val="20"/>
+        </w:rPr>
+        <w:t>Ｃ</w:t>
       </w:r>
       <w:proofErr w:type="gramEnd"/>
       <w:r>
         <w:rPr>
-          <w:rFonts w:ascii="標楷體" w:eastAsia="標楷體" w:hAnsi="標楷體" w:cs="Times New Roman" w:hint="eastAsia"/>
-          <w:szCs w:val="20"/>
-        </w:rPr>
-        <w:t>線」遊戲式學習環境之概念模型心智圖</w:t>
-      </w:r>
-      <w:r>
-        <w:rPr>
-          <w:rFonts w:ascii="標楷體" w:eastAsia="標楷體" w:hAnsi="標楷體" w:cs="Times New Roman" w:hint="eastAsia"/>
-          <w:szCs w:val="20"/>
-        </w:rPr>
-        <w:t>(續)</w:t>
-      </w:r>
-    </w:p>
-    <w:p>
-      <w:pPr>
-        <w:ind w:firstLine="480"/>
-        <w:rPr>
-          <w:rFonts w:ascii="Times New Roman" w:eastAsia="標楷體" w:hAnsi="Times New Roman" w:cs="Times New Roman"/>
-          <w:szCs w:val="20"/>
-        </w:rPr>
-      </w:pPr>
-      <w:r>
-        <w:rPr>
-          <w:rFonts w:ascii="Times New Roman" w:eastAsia="標楷體" w:hAnsi="Times New Roman" w:cs="Times New Roman"/>
-          <w:szCs w:val="20"/>
-        </w:rPr>
-        <w:t>《全速衝線》遊戲的遊玩方式是透過遊玩不同的關卡或遊玩不同玩家所設計的地圖來達到學習增長的效果，故本團隊在關卡設計上下足了功夫，不但將</w:t>
+          <w:rFonts w:ascii="Times New Roman" w:eastAsia="標楷體" w:hAnsi="Times New Roman" w:cs="Times New Roman"/>
+          <w:szCs w:val="20"/>
+        </w:rPr>
+        <w:t>語言程式的要點融入各關卡中還在後半部分的關卡中設計了特殊的遊戲機制讓玩家擁有獨立解決問題的能力，並在</w:t>
       </w:r>
       <w:proofErr w:type="gramStart"/>
       <w:r>
@@ -4494,7 +4503,7 @@
           <w:rFonts w:ascii="Times New Roman" w:eastAsia="標楷體" w:hAnsi="Times New Roman" w:cs="Times New Roman"/>
           <w:szCs w:val="20"/>
         </w:rPr>
-        <w:t>Ｃ</w:t>
+        <w:t>全破</w:t>
       </w:r>
       <w:proofErr w:type="gramEnd"/>
       <w:r>
@@ -4502,55 +4511,7 @@
           <w:rFonts w:ascii="Times New Roman" w:eastAsia="標楷體" w:hAnsi="Times New Roman" w:cs="Times New Roman"/>
           <w:szCs w:val="20"/>
         </w:rPr>
-        <w:t>語言程式的要點融入各關卡中還在後半部分的關卡中設計了特殊的遊戲機制讓玩家擁有獨立解決問題的能力，並在</w:t>
-      </w:r>
-      <w:proofErr w:type="gramStart"/>
-      <w:r>
-        <w:rPr>
-          <w:rFonts w:ascii="Times New Roman" w:eastAsia="標楷體" w:hAnsi="Times New Roman" w:cs="Times New Roman"/>
-          <w:szCs w:val="20"/>
-        </w:rPr>
-        <w:t>全破完</w:t>
-      </w:r>
-      <w:proofErr w:type="gramEnd"/>
-      <w:r>
-        <w:rPr>
-          <w:rFonts w:ascii="Times New Roman" w:eastAsia="標楷體" w:hAnsi="Times New Roman" w:cs="Times New Roman"/>
-          <w:szCs w:val="20"/>
-        </w:rPr>
-        <w:t>本團隊所設計的關卡後玩家將可以活用</w:t>
-      </w:r>
-      <w:proofErr w:type="gramStart"/>
-      <w:r>
-        <w:rPr>
-          <w:rFonts w:ascii="Times New Roman" w:eastAsia="標楷體" w:hAnsi="Times New Roman" w:cs="Times New Roman"/>
-          <w:szCs w:val="20"/>
-        </w:rPr>
-        <w:t>Ｃ</w:t>
-      </w:r>
-      <w:proofErr w:type="gramEnd"/>
-      <w:r>
-        <w:rPr>
-          <w:rFonts w:ascii="Times New Roman" w:eastAsia="標楷體" w:hAnsi="Times New Roman" w:cs="Times New Roman"/>
-          <w:szCs w:val="20"/>
-        </w:rPr>
-        <w:t>語言中的變數、函式、判斷式、</w:t>
-      </w:r>
-      <w:proofErr w:type="gramStart"/>
-      <w:r>
-        <w:rPr>
-          <w:rFonts w:ascii="Times New Roman" w:eastAsia="標楷體" w:hAnsi="Times New Roman" w:cs="Times New Roman"/>
-          <w:szCs w:val="20"/>
-        </w:rPr>
-        <w:t>迴</w:t>
-      </w:r>
-      <w:proofErr w:type="gramEnd"/>
-      <w:r>
-        <w:rPr>
-          <w:rFonts w:ascii="Times New Roman" w:eastAsia="標楷體" w:hAnsi="Times New Roman" w:cs="Times New Roman"/>
-          <w:szCs w:val="20"/>
-        </w:rPr>
-        <w:t>圈、指標以及擁有解決問題的能力，且不論是在教育方面還是程式解題的基礎都會獲得良好的成效。</w:t>
+        <w:t>完本團隊所設計的關卡後玩家將可以活用Ｃ語言中的變數、函式、判斷式、迴圈、指標以及擁有解決問題的能力，且不論是在教育方面還是程式解題的基礎都會獲得良好的成效。</w:t>
       </w:r>
     </w:p>
     <w:p>
@@ -4612,16 +4573,7 @@
           <w:bCs/>
           <w:szCs w:val="24"/>
         </w:rPr>
-        <w:t>2</w:t>
-      </w:r>
-      <w:r>
-        <w:rPr>
-          <w:rFonts w:ascii="標楷體" w:eastAsia="標楷體" w:hAnsi="標楷體" w:hint="eastAsia"/>
-          <w:b/>
-          <w:bCs/>
-          <w:szCs w:val="24"/>
-        </w:rPr>
-        <w:t>.1</w:t>
+        <w:t>2.1</w:t>
       </w:r>
       <w:r>
         <w:rPr>
@@ -5877,7 +5829,7 @@
           <w:rFonts w:ascii="標楷體" w:eastAsia="標楷體" w:hAnsi="標楷體" w:hint="eastAsia"/>
           <w:szCs w:val="24"/>
         </w:rPr>
-        <w:t>再者，</w:t>
+        <w:t>再者</w:t>
       </w:r>
       <w:proofErr w:type="gramEnd"/>
       <w:r>
@@ -5885,7 +5837,7 @@
           <w:rFonts w:ascii="標楷體" w:eastAsia="標楷體" w:hAnsi="標楷體" w:hint="eastAsia"/>
           <w:szCs w:val="24"/>
         </w:rPr>
-        <w:t>雖然遊戲式學習在教材上的製作時間與心力花費相對傳統的上課教材</w:t>
+        <w:t>，雖然遊戲式學習在教材上的製作時間與心力花費相對傳統的上課教材</w:t>
       </w:r>
       <w:proofErr w:type="gramStart"/>
       <w:r>
@@ -5893,7 +5845,7 @@
           <w:rFonts w:ascii="標楷體" w:eastAsia="標楷體" w:hAnsi="標楷體" w:hint="eastAsia"/>
           <w:szCs w:val="24"/>
         </w:rPr>
-        <w:t>來說都較</w:t>
+        <w:t>來說都</w:t>
       </w:r>
       <w:proofErr w:type="gramEnd"/>
       <w:r>
@@ -5901,23 +5853,7 @@
           <w:rFonts w:ascii="標楷體" w:eastAsia="標楷體" w:hAnsi="標楷體" w:hint="eastAsia"/>
           <w:szCs w:val="24"/>
         </w:rPr>
-        <w:t>高，但遊戲式學習的教材具有重複利用性，且能輕易透過修改內容細項來符合不同課堂章節所需要的教材，而且遊戲式學習</w:t>
-      </w:r>
-      <w:proofErr w:type="gramStart"/>
-      <w:r>
-        <w:rPr>
-          <w:rFonts w:ascii="標楷體" w:eastAsia="標楷體" w:hAnsi="標楷體" w:hint="eastAsia"/>
-          <w:szCs w:val="24"/>
-        </w:rPr>
-        <w:t>不</w:t>
-      </w:r>
-      <w:proofErr w:type="gramEnd"/>
-      <w:r>
-        <w:rPr>
-          <w:rFonts w:ascii="標楷體" w:eastAsia="標楷體" w:hAnsi="標楷體" w:hint="eastAsia"/>
-          <w:szCs w:val="24"/>
-        </w:rPr>
-        <w:t>像是傳統教學較為呆板且枯燥乏味讓學生較無反應，遊戲式學習可以使得學生與老師有更多的互動，讓老師更能掌握及了解學生的學習狀況，進而增加學生的學習成效；而在</w:t>
+        <w:t>較高，但遊戲式學習的教材具有重複利用性，且能輕易透過修改內容細項來符合不同課堂章節所需要的教材，而且遊戲式學習不像是傳統教學較為呆板且枯燥乏味讓學生較無反應，遊戲式學習可以使得學生與老師有更多的互動，讓老師更能掌握及了解學生的學習狀況，進而增加學生的學習成效；而在</w:t>
       </w:r>
       <w:r>
         <w:rPr>
@@ -6699,7 +6635,28 @@
           <w:rFonts w:ascii="標楷體" w:eastAsia="標楷體" w:hAnsi="標楷體" w:hint="eastAsia"/>
           <w:szCs w:val="24"/>
         </w:rPr>
-        <w:t>學生來說，能有效降低對於學習程式設計的學習焦慮，並且在低成就組(期中考成績在全班四分之</w:t>
+        <w:t>學生來說，能有效降低對於學習程式設計的學習焦慮，並且在低成就組(期中考成績在全班四分之ㄧ以下)效果更為顯著</w:t>
+      </w:r>
+      <w:r>
+        <w:rPr>
+          <w:rFonts w:ascii="標楷體" w:eastAsia="標楷體" w:hAnsi="標楷體" w:hint="eastAsia"/>
+          <w:szCs w:val="24"/>
+        </w:rPr>
+        <w:t>[5</w:t>
+      </w:r>
+      <w:r>
+        <w:rPr>
+          <w:rFonts w:ascii="標楷體" w:eastAsia="標楷體" w:hAnsi="標楷體" w:hint="eastAsia"/>
+          <w:szCs w:val="24"/>
+        </w:rPr>
+        <w:t>]</w:t>
+      </w:r>
+      <w:r>
+        <w:rPr>
+          <w:rFonts w:ascii="標楷體" w:eastAsia="標楷體" w:hAnsi="標楷體" w:hint="eastAsia"/>
+          <w:szCs w:val="24"/>
+        </w:rPr>
+        <w:t>，因此本專題決定設計一款以輔助教學為目的之程式設計遊戲，在遊戲中主要的編譯環境為C語言，學習者在遊戲中必須以載具的型式來闖關，並且搭配C語言與本系統的指令來控制載具抵達終點，遊戲的內容進度將搭配大ㄧ學生所修習的計算機導論課程，依據課程章節內容依序設計出相對應的遊戲關卡，遊戲關卡總共50關，所輔助的課程內容依序為：基礎邏輯、變數宣告、基本輸入輸出、條件式判斷、流程控制、</w:t>
       </w:r>
       <w:proofErr w:type="gramStart"/>
       <w:r>
@@ -6707,7 +6664,7 @@
           <w:rFonts w:ascii="標楷體" w:eastAsia="標楷體" w:hAnsi="標楷體" w:hint="eastAsia"/>
           <w:szCs w:val="24"/>
         </w:rPr>
-        <w:t>ㄧ</w:t>
+        <w:t>副函式</w:t>
       </w:r>
       <w:proofErr w:type="gramEnd"/>
       <w:r>
@@ -6715,104 +6672,42 @@
           <w:rFonts w:ascii="標楷體" w:eastAsia="標楷體" w:hAnsi="標楷體" w:hint="eastAsia"/>
           <w:szCs w:val="24"/>
         </w:rPr>
-        <w:t>以下)效果更為顯著</w:t>
+        <w:t>、陣列、指標以及字串等，此外根據研究指出</w:t>
       </w:r>
       <w:r>
         <w:rPr>
           <w:rFonts w:ascii="標楷體" w:eastAsia="標楷體" w:hAnsi="標楷體" w:hint="eastAsia"/>
           <w:szCs w:val="24"/>
         </w:rPr>
-        <w:t>[5</w:t>
+        <w:t>[2]</w:t>
       </w:r>
       <w:r>
         <w:rPr>
           <w:rFonts w:ascii="標楷體" w:eastAsia="標楷體" w:hAnsi="標楷體" w:hint="eastAsia"/>
           <w:szCs w:val="24"/>
         </w:rPr>
-        <w:t>]</w:t>
+        <w:t>，學習者在設計屬於自己的遊戲內容或虛擬系統時，能激發其創造力以及批判性思考的能力，對此本專題也設計了能讓玩家創造屬於自己關卡地圖的系統，在這個系統當中，玩家可以透過自己在關卡闖關過程中所獲得的元素來設計屬於自己的關卡地圖，且這些獲得的元素亦與本遊戲的主軸</w:t>
+      </w:r>
+      <w:r>
+        <w:rPr>
+          <w:rFonts w:ascii="標楷體" w:eastAsia="標楷體" w:hAnsi="標楷體"/>
+          <w:szCs w:val="24"/>
+        </w:rPr>
+        <w:softHyphen/>
+      </w:r>
+      <w:r>
+        <w:rPr>
+          <w:rFonts w:ascii="標楷體" w:eastAsia="標楷體" w:hAnsi="標楷體"/>
+          <w:szCs w:val="24"/>
+        </w:rPr>
+        <w:softHyphen/>
       </w:r>
       <w:r>
         <w:rPr>
           <w:rFonts w:ascii="標楷體" w:eastAsia="標楷體" w:hAnsi="標楷體" w:hint="eastAsia"/>
           <w:szCs w:val="24"/>
         </w:rPr>
-        <w:t>，因此本專題決定設計一款以輔助教學為目的之程式設計遊戲，在遊戲中主要的編譯環境為C語言，學習者在遊戲中必須以載具的型式來闖關，並且搭配C語言與本系統的指令來控制載具抵達終點，遊戲的內容進度將搭配大</w:t>
-      </w:r>
-      <w:proofErr w:type="gramStart"/>
-      <w:r>
-        <w:rPr>
-          <w:rFonts w:ascii="標楷體" w:eastAsia="標楷體" w:hAnsi="標楷體" w:hint="eastAsia"/>
-          <w:szCs w:val="24"/>
-        </w:rPr>
-        <w:t>ㄧ</w:t>
-      </w:r>
-      <w:proofErr w:type="gramEnd"/>
-      <w:r>
-        <w:rPr>
-          <w:rFonts w:ascii="標楷體" w:eastAsia="標楷體" w:hAnsi="標楷體" w:hint="eastAsia"/>
-          <w:szCs w:val="24"/>
-        </w:rPr>
-        <w:t>學生所修習的計算機導論課程，依據課程章節內容依序設計出相對應的遊戲關卡，遊戲關卡總共50關，所輔助的課程內容依序為：基礎邏輯、變數宣告、基本輸入輸出、條件式判斷、流程控制、</w:t>
-      </w:r>
-      <w:proofErr w:type="gramStart"/>
-      <w:r>
-        <w:rPr>
-          <w:rFonts w:ascii="標楷體" w:eastAsia="標楷體" w:hAnsi="標楷體" w:hint="eastAsia"/>
-          <w:szCs w:val="24"/>
-        </w:rPr>
-        <w:t>副函式</w:t>
-      </w:r>
-      <w:proofErr w:type="gramEnd"/>
-      <w:r>
-        <w:rPr>
-          <w:rFonts w:ascii="標楷體" w:eastAsia="標楷體" w:hAnsi="標楷體" w:hint="eastAsia"/>
-          <w:szCs w:val="24"/>
-        </w:rPr>
-        <w:t>、陣列、指標以及字串等，此外根據研究指出</w:t>
-      </w:r>
-      <w:r>
-        <w:rPr>
-          <w:rFonts w:ascii="標楷體" w:eastAsia="標楷體" w:hAnsi="標楷體" w:hint="eastAsia"/>
-          <w:szCs w:val="24"/>
-        </w:rPr>
-        <w:t>[2]</w:t>
-      </w:r>
-      <w:r>
-        <w:rPr>
-          <w:rFonts w:ascii="標楷體" w:eastAsia="標楷體" w:hAnsi="標楷體" w:hint="eastAsia"/>
-          <w:szCs w:val="24"/>
-        </w:rPr>
-        <w:t>，學習者在設計屬於自己的遊戲內容或虛擬系統時，能激發其創造力以及批判性思考的能力，對此本專題也設計了能讓玩家創造屬於自己關卡地圖的系統，在這個系統當中，玩家可以透過自己在關卡闖關過程中所獲得的元素來設計屬於自己的關卡地圖，且這些獲得的元素亦與本遊戲的主軸</w:t>
-      </w:r>
-      <w:r>
-        <w:rPr>
-          <w:rFonts w:ascii="標楷體" w:eastAsia="標楷體" w:hAnsi="標楷體"/>
-          <w:szCs w:val="24"/>
-        </w:rPr>
-        <w:softHyphen/>
-      </w:r>
-      <w:r>
-        <w:rPr>
-          <w:rFonts w:ascii="標楷體" w:eastAsia="標楷體" w:hAnsi="標楷體"/>
-          <w:szCs w:val="24"/>
-        </w:rPr>
-        <w:softHyphen/>
-      </w:r>
-      <w:proofErr w:type="gramStart"/>
-      <w:r>
-        <w:rPr>
-          <w:rFonts w:ascii="標楷體" w:eastAsia="標楷體" w:hAnsi="標楷體" w:hint="eastAsia"/>
-          <w:szCs w:val="24"/>
-        </w:rPr>
-        <w:t>─</w:t>
-      </w:r>
-      <w:proofErr w:type="gramEnd"/>
-      <w:r>
-        <w:rPr>
-          <w:rFonts w:ascii="標楷體" w:eastAsia="標楷體" w:hAnsi="標楷體" w:hint="eastAsia"/>
-          <w:szCs w:val="24"/>
-        </w:rPr>
-        <w:t>程式設計有密切關係，因此玩家在體驗這個系統時，同時能激發其創造能力並提升C語言的程式設計能力。</w:t>
+        <w:t>─程式設計有密切關係，因此玩家在體驗這個系統時，同時能激發其創造能力並提升C語言的程式設計能力。</w:t>
       </w:r>
     </w:p>
     <w:p>
@@ -6835,16 +6730,7 @@
           <w:bCs/>
           <w:szCs w:val="24"/>
         </w:rPr>
-        <w:t>2</w:t>
-      </w:r>
-      <w:r>
-        <w:rPr>
-          <w:rFonts w:ascii="標楷體" w:eastAsia="標楷體" w:hAnsi="標楷體" w:hint="eastAsia"/>
-          <w:b/>
-          <w:bCs/>
-          <w:szCs w:val="24"/>
-        </w:rPr>
-        <w:t>.2程式積木</w:t>
+        <w:t>2.2程式積木</w:t>
       </w:r>
       <w:bookmarkEnd w:id="14"/>
       <w:bookmarkEnd w:id="15"/>
@@ -7456,7 +7342,7 @@
           <w:rFonts w:ascii="Times New Roman" w:eastAsia="標楷體" w:hAnsi="Times New Roman" w:cs="Times New Roman"/>
           <w:szCs w:val="24"/>
         </w:rPr>
-        <w:t>範圍框定出來</w:t>
+        <w:t>範圍框定出</w:t>
       </w:r>
       <w:proofErr w:type="gramEnd"/>
       <w:r>
@@ -7464,7 +7350,7 @@
           <w:rFonts w:ascii="Times New Roman" w:eastAsia="標楷體" w:hAnsi="Times New Roman" w:cs="Times New Roman"/>
           <w:szCs w:val="24"/>
         </w:rPr>
-        <w:t>，故可以令玩家更</w:t>
+        <w:t>來，故可以令玩家更</w:t>
       </w:r>
       <w:proofErr w:type="gramStart"/>
       <w:r>
@@ -7472,7 +7358,7 @@
           <w:rFonts w:ascii="Times New Roman" w:eastAsia="標楷體" w:hAnsi="Times New Roman" w:cs="Times New Roman"/>
           <w:szCs w:val="24"/>
         </w:rPr>
-        <w:t>清楚的</w:t>
+        <w:t>清楚</w:t>
       </w:r>
       <w:proofErr w:type="gramEnd"/>
       <w:r>
@@ -7480,7 +7366,7 @@
           <w:rFonts w:ascii="Times New Roman" w:eastAsia="標楷體" w:hAnsi="Times New Roman" w:cs="Times New Roman"/>
           <w:szCs w:val="24"/>
         </w:rPr>
-        <w:t>了解該程式段所作用的範圍。</w:t>
+        <w:t>的了解該程式段所作用的範圍。</w:t>
       </w:r>
     </w:p>
     <w:p>
@@ -7734,73 +7620,18 @@
           <w:rFonts w:ascii="Times New Roman" w:eastAsia="標楷體" w:hAnsi="Times New Roman" w:cs="Times New Roman"/>
           <w:szCs w:val="24"/>
         </w:rPr>
-        <w:t>語言的工具。且為比較同為程式積木的</w:t>
-      </w:r>
-      <w:proofErr w:type="spellStart"/>
-      <w:r>
-        <w:rPr>
-          <w:rFonts w:ascii="Times New Roman" w:eastAsia="標楷體" w:hAnsi="Times New Roman" w:cs="Times New Roman"/>
-          <w:szCs w:val="24"/>
-        </w:rPr>
-        <w:t>Blockly</w:t>
-      </w:r>
-      <w:proofErr w:type="spellEnd"/>
-      <w:r>
-        <w:rPr>
-          <w:rFonts w:ascii="Times New Roman" w:eastAsia="標楷體" w:hAnsi="Times New Roman" w:cs="Times New Roman"/>
-          <w:szCs w:val="24"/>
-        </w:rPr>
-        <w:t xml:space="preserve">　</w:t>
-      </w:r>
-      <w:r>
-        <w:rPr>
-          <w:rFonts w:ascii="Times New Roman" w:eastAsia="標楷體" w:hAnsi="Times New Roman" w:cs="Times New Roman" w:hint="eastAsia"/>
-          <w:szCs w:val="24"/>
-        </w:rPr>
-        <w:t>G</w:t>
-      </w:r>
-      <w:r>
-        <w:rPr>
-          <w:rFonts w:ascii="Times New Roman" w:eastAsia="標楷體" w:hAnsi="Times New Roman" w:cs="Times New Roman"/>
-          <w:szCs w:val="24"/>
-        </w:rPr>
-        <w:t>ame</w:t>
-      </w:r>
-      <w:r>
-        <w:rPr>
-          <w:rFonts w:ascii="Times New Roman" w:eastAsia="標楷體" w:hAnsi="Times New Roman" w:cs="Times New Roman"/>
-          <w:szCs w:val="24"/>
-        </w:rPr>
-        <w:t>、</w:t>
-      </w:r>
-      <w:r>
-        <w:rPr>
-          <w:rFonts w:ascii="Times New Roman" w:eastAsia="標楷體" w:hAnsi="Times New Roman" w:cs="Times New Roman"/>
-          <w:szCs w:val="24"/>
-        </w:rPr>
-        <w:t>Scratch</w:t>
-      </w:r>
-      <w:r>
-        <w:rPr>
-          <w:rFonts w:ascii="Times New Roman" w:eastAsia="標楷體" w:hAnsi="Times New Roman" w:cs="Times New Roman"/>
-          <w:szCs w:val="24"/>
-        </w:rPr>
-        <w:t>與本專題，本團隊將以表</w:t>
-      </w:r>
-      <w:r>
-        <w:rPr>
-          <w:rFonts w:ascii="Times New Roman" w:eastAsia="標楷體" w:hAnsi="Times New Roman" w:cs="Times New Roman"/>
-          <w:szCs w:val="24"/>
-        </w:rPr>
-        <w:t>2</w:t>
-      </w:r>
-      <w:r>
-        <w:rPr>
-          <w:rFonts w:ascii="Times New Roman" w:eastAsia="標楷體" w:hAnsi="Times New Roman" w:cs="Times New Roman"/>
-          <w:szCs w:val="24"/>
-        </w:rPr>
-        <w:t>呈現之各差異的地方：</w:t>
-      </w:r>
+        <w:t>語言的工具。</w:t>
+      </w:r>
+    </w:p>
+    <w:p>
+      <w:pPr>
+        <w:spacing w:line="360" w:lineRule="exact"/>
+        <w:jc w:val="center"/>
+        <w:rPr>
+          <w:rFonts w:ascii="Times New Roman" w:eastAsia="標楷體" w:hAnsi="Times New Roman" w:cs="Times New Roman"/>
+          <w:szCs w:val="24"/>
+        </w:rPr>
+      </w:pPr>
     </w:p>
     <w:p>
       <w:pPr>
@@ -8062,7 +7893,7 @@
       <w:pPr>
         <w:ind w:firstLine="480"/>
         <w:rPr>
-          <w:rFonts w:ascii="Times New Roman" w:eastAsia="標楷體" w:hAnsi="Times New Roman" w:cs="Times New Roman" w:hint="eastAsia"/>
+          <w:rFonts w:ascii="Times New Roman" w:eastAsia="標楷體" w:hAnsi="Times New Roman" w:cs="Times New Roman"/>
           <w:szCs w:val="20"/>
         </w:rPr>
       </w:pPr>
@@ -8275,10 +8106,29 @@
           <w:rFonts w:ascii="Times New Roman" w:hAnsi="Times New Roman" w:cs="Times New Roman"/>
         </w:rPr>
         <w:object w:dxaOrig="10920" w:dyaOrig="7260">
-          <v:shape id="_x0000_i1025" type="#_x0000_t75" style="width:415.1pt;height:283pt" o:ole="">
+          <v:shapetype id="_x0000_t75" coordsize="21600,21600" o:spt="75" o:preferrelative="t" path="m@4@5l@4@11@9@11@9@5xe" filled="f" stroked="f">
+            <v:stroke joinstyle="miter"/>
+            <v:formulas>
+              <v:f eqn="if lineDrawn pixelLineWidth 0"/>
+              <v:f eqn="sum @0 1 0"/>
+              <v:f eqn="sum 0 0 @1"/>
+              <v:f eqn="prod @2 1 2"/>
+              <v:f eqn="prod @3 21600 pixelWidth"/>
+              <v:f eqn="prod @3 21600 pixelHeight"/>
+              <v:f eqn="sum @0 0 1"/>
+              <v:f eqn="prod @6 1 2"/>
+              <v:f eqn="prod @7 21600 pixelWidth"/>
+              <v:f eqn="sum @8 21600 0"/>
+              <v:f eqn="prod @7 21600 pixelHeight"/>
+              <v:f eqn="sum @10 21600 0"/>
+            </v:formulas>
+            <v:path o:extrusionok="f" gradientshapeok="t" o:connecttype="rect"/>
+            <o:lock v:ext="edit" aspectratio="t"/>
+          </v:shapetype>
+          <v:shape id="_x0000_i1025" type="#_x0000_t75" style="width:402.8pt;height:275.1pt" o:ole="">
             <v:imagedata r:id="rId98" o:title=""/>
           </v:shape>
-          <o:OLEObject Type="Embed" ProgID="Visio.Drawing.15" ShapeID="_x0000_i1025" DrawAspect="Content" ObjectID="_1653659727" r:id="rId99"/>
+          <o:OLEObject Type="Embed" ProgID="Visio.Drawing.15" ShapeID="_x0000_i1025" DrawAspect="Content" ObjectID="_1653738383" r:id="rId99"/>
         </w:object>
       </w:r>
     </w:p>
@@ -8286,7 +8136,7 @@
       <w:pPr>
         <w:jc w:val="center"/>
         <w:rPr>
-          <w:rFonts w:ascii="標楷體" w:eastAsia="標楷體" w:hAnsi="標楷體" w:cs="Times New Roman"/>
+          <w:rFonts w:ascii="標楷體" w:eastAsia="標楷體" w:hAnsi="標楷體" w:cs="Times New Roman" w:hint="eastAsia"/>
         </w:rPr>
       </w:pPr>
       <w:r>
@@ -8310,39 +8160,25 @@
     </w:p>
     <w:p>
       <w:pPr>
+        <w:jc w:val="center"/>
         <w:rPr>
           <w:rFonts w:ascii="Times New Roman" w:hAnsi="Times New Roman" w:cs="Times New Roman"/>
         </w:rPr>
       </w:pPr>
-    </w:p>
-    <w:p>
-      <w:pPr>
-        <w:jc w:val="center"/>
-        <w:rPr>
-          <w:rFonts w:ascii="Times New Roman" w:hAnsi="Times New Roman" w:cs="Times New Roman"/>
-        </w:rPr>
-      </w:pPr>
       <w:r>
         <w:object w:dxaOrig="10996" w:dyaOrig="7501">
-          <v:shape id="_x0000_i1026" type="#_x0000_t75" style="width:416.35pt;height:283.6pt" o:ole="">
+          <v:shape id="_x0000_i1026" type="#_x0000_t75" style="width:406.85pt;height:247.9pt" o:ole="">
             <v:imagedata r:id="rId100" o:title=""/>
           </v:shape>
-          <o:OLEObject Type="Embed" ProgID="Visio.Drawing.15" ShapeID="_x0000_i1026" DrawAspect="Content" ObjectID="_1653659728" r:id="rId101"/>
+          <o:OLEObject Type="Embed" ProgID="Visio.Drawing.15" ShapeID="_x0000_i1026" DrawAspect="Content" ObjectID="_1653738384" r:id="rId101"/>
         </w:object>
       </w:r>
     </w:p>
     <w:p>
       <w:pPr>
-        <w:rPr>
-          <w:rFonts w:ascii="Times New Roman" w:hAnsi="Times New Roman" w:cs="Times New Roman"/>
-        </w:rPr>
-      </w:pPr>
-    </w:p>
-    <w:p>
-      <w:pPr>
         <w:jc w:val="center"/>
         <w:rPr>
-          <w:rFonts w:ascii="標楷體" w:eastAsia="標楷體" w:hAnsi="標楷體" w:cs="Times New Roman" w:hint="eastAsia"/>
+          <w:rFonts w:ascii="標楷體" w:eastAsia="標楷體" w:hAnsi="標楷體" w:cs="Times New Roman"/>
         </w:rPr>
       </w:pPr>
       <w:r>
@@ -8382,6 +8218,7 @@
         <w:rPr>
           <w:rFonts w:ascii="標楷體" w:eastAsia="標楷體" w:hAnsi="標楷體" w:cs="Times New Roman"/>
         </w:rPr>
+        <w:lastRenderedPageBreak/>
         <w:t>表1.《全速衝線》功能項目說明</w:t>
       </w:r>
     </w:p>
@@ -9803,28 +9640,59 @@
           <w:sz w:val="28"/>
           <w:szCs w:val="28"/>
         </w:rPr>
-        <w:t>4</w:t>
-      </w:r>
-      <w:r>
-        <w:rPr>
-          <w:rFonts w:ascii="Times New Roman" w:eastAsia="標楷體" w:hAnsi="Times New Roman" w:cs="Times New Roman"/>
+        <w:lastRenderedPageBreak/>
+        <w:t>4.</w:t>
+      </w:r>
+      <w:r>
+        <w:rPr>
+          <w:rFonts w:ascii="Times New Roman" w:eastAsia="標楷體" w:hAnsi="Times New Roman" w:cs="Times New Roman" w:hint="eastAsia"/>
           <w:b/>
           <w:sz w:val="28"/>
           <w:szCs w:val="28"/>
         </w:rPr>
-        <w:t>.</w:t>
-      </w:r>
-      <w:r>
+        <w:t>系統資料需求</w:t>
+      </w:r>
+    </w:p>
+    <w:p>
+      <w:pPr>
+        <w:jc w:val="center"/>
+        <w:outlineLvl w:val="0"/>
         <w:rPr>
           <w:rFonts w:ascii="Times New Roman" w:eastAsia="標楷體" w:hAnsi="Times New Roman" w:cs="Times New Roman"/>
           <w:b/>
           <w:sz w:val="28"/>
           <w:szCs w:val="28"/>
         </w:rPr>
-        <w:t>系統功能需求</w:t>
+      </w:pPr>
+      <w:r>
+        <w:rPr>
+          <w:rFonts w:ascii="Times New Roman" w:eastAsia="標楷體" w:hAnsi="Times New Roman" w:cs="Times New Roman" w:hint="eastAsia"/>
+          <w:b/>
+          <w:sz w:val="28"/>
+          <w:szCs w:val="28"/>
+        </w:rPr>
+        <w:t>5</w:t>
+      </w:r>
+      <w:r>
+        <w:rPr>
+          <w:rFonts w:ascii="Times New Roman" w:eastAsia="標楷體" w:hAnsi="Times New Roman" w:cs="Times New Roman"/>
+          <w:b/>
+          <w:sz w:val="28"/>
+          <w:szCs w:val="28"/>
+        </w:rPr>
+        <w:t>.</w:t>
       </w:r>
       <w:bookmarkEnd w:id="18"/>
       <w:bookmarkEnd w:id="19"/>
+      <w:r>
+        <w:rPr>
+          <w:rFonts w:ascii="Times New Roman" w:eastAsia="標楷體" w:hAnsi="Times New Roman" w:cs="Times New Roman" w:hint="eastAsia"/>
+          <w:b/>
+          <w:sz w:val="28"/>
+          <w:szCs w:val="28"/>
+        </w:rPr>
+        <w:t>系統架構</w:t>
+      </w:r>
     </w:p>
     <w:p>
       <w:pPr>
@@ -9943,7 +9811,16 @@
           <w:rFonts w:ascii="標楷體" w:eastAsia="標楷體" w:hAnsi="標楷體" w:hint="eastAsia"/>
           <w:szCs w:val="24"/>
         </w:rPr>
-        <w:t>本系統的資料核心，將Windows作為伺服器的作業系統，並提供以下功能：</w:t>
+        <w:t>本系統的資料核心，將Windows作為伺服器的</w:t>
+      </w:r>
+      <w:bookmarkStart w:id="20" w:name="_GoBack"/>
+      <w:bookmarkEnd w:id="20"/>
+      <w:r>
+        <w:rPr>
+          <w:rFonts w:ascii="標楷體" w:eastAsia="標楷體" w:hAnsi="標楷體" w:hint="eastAsia"/>
+          <w:szCs w:val="24"/>
+        </w:rPr>
+        <w:t>作業系統，並提供以下功能：</w:t>
       </w:r>
     </w:p>
     <w:p>
@@ -10051,14 +9928,15 @@
           <w:rFonts w:ascii="標楷體" w:eastAsia="標楷體" w:hAnsi="標楷體" w:hint="eastAsia"/>
           <w:szCs w:val="24"/>
         </w:rPr>
-        <w:t xml:space="preserve">　立地圖資訊。</w:t>
+        <w:t>立地圖資訊。</w:t>
       </w:r>
     </w:p>
     <w:p>
       <w:pPr>
         <w:spacing w:line="360" w:lineRule="exact"/>
-        <w:rPr>
-          <w:rFonts w:ascii="標楷體" w:eastAsia="標楷體" w:hAnsi="標楷體"/>
+        <w:jc w:val="center"/>
+        <w:rPr>
+          <w:rFonts w:ascii="標楷體" w:eastAsia="標楷體" w:hAnsi="標楷體" w:hint="eastAsia"/>
           <w:szCs w:val="24"/>
         </w:rPr>
       </w:pPr>
@@ -10066,13 +9944,12 @@
         <w:rPr>
           <w:noProof/>
         </w:rPr>
-        <w:lastRenderedPageBreak/>
         <w:object w:dxaOrig="1440" w:dyaOrig="1440">
-          <v:shape id="_x0000_s1031" type="#_x0000_t75" style="position:absolute;margin-left:3.25pt;margin-top:11.65pt;width:442.75pt;height:296.5pt;z-index:251662336;mso-position-horizontal-relative:text;mso-position-vertical-relative:text">
+          <v:shape id="_x0000_s1031" type="#_x0000_t75" style="position:absolute;left:0;text-align:left;margin-left:14pt;margin-top:10.25pt;width:425.2pt;height:284.75pt;z-index:251662336;mso-position-horizontal-relative:text;mso-position-vertical-relative:text">
             <v:imagedata r:id="rId102" o:title=""/>
             <w10:wrap type="square"/>
           </v:shape>
-          <o:OLEObject Type="Embed" ProgID="Visio.Drawing.15" ShapeID="_x0000_s1031" DrawAspect="Content" ObjectID="_1653659729" r:id="rId103"/>
+          <o:OLEObject Type="Embed" ProgID="Visio.Drawing.15" ShapeID="_x0000_s1031" DrawAspect="Content" ObjectID="_1653738385" r:id="rId103"/>
         </w:object>
       </w:r>
     </w:p>
@@ -10133,8 +10010,8 @@
           <w:szCs w:val="24"/>
         </w:rPr>
       </w:pPr>
-      <w:bookmarkStart w:id="20" w:name="_Toc42797954"/>
-      <w:bookmarkStart w:id="21" w:name="_Toc42798026"/>
+      <w:bookmarkStart w:id="21" w:name="_Toc42797954"/>
+      <w:bookmarkStart w:id="22" w:name="_Toc42798026"/>
       <w:r>
         <w:rPr>
           <w:rFonts w:ascii="Times New Roman" w:eastAsia="標楷體" w:hAnsi="Times New Roman" w:cs="Times New Roman" w:hint="eastAsia"/>
@@ -10142,7 +10019,8 @@
           <w:sz w:val="28"/>
           <w:szCs w:val="24"/>
         </w:rPr>
-        <w:t>5</w:t>
+        <w:lastRenderedPageBreak/>
+        <w:t>6</w:t>
       </w:r>
       <w:r>
         <w:rPr>
@@ -10162,99 +10040,71 @@
         </w:rPr>
         <w:t>實作成果</w:t>
       </w:r>
-      <w:bookmarkEnd w:id="20"/>
       <w:bookmarkEnd w:id="21"/>
+      <w:bookmarkEnd w:id="22"/>
     </w:p>
     <w:p>
       <w:pPr>
         <w:ind w:firstLine="480"/>
         <w:rPr>
-          <w:rFonts w:ascii="Times New Roman" w:eastAsia="細明體" w:hAnsi="Times New Roman" w:cs="Times New Roman"/>
-          <w:szCs w:val="20"/>
-        </w:rPr>
-      </w:pPr>
-      <w:r>
-        <w:rPr>
-          <w:rFonts w:ascii="Times New Roman" w:eastAsia="細明體" w:hAnsi="Times New Roman" w:cs="Times New Roman" w:hint="eastAsia"/>
-          <w:szCs w:val="20"/>
-        </w:rPr>
-        <w:t>如前所述，本專題所發展之《全速衝線》網頁遊戲是以遊戲式學習程式設計為主要發想，在遊戲內教使用者程式</w:t>
-      </w:r>
-      <w:r>
-        <w:rPr>
-          <w:rFonts w:ascii="Times New Roman" w:eastAsia="細明體" w:hAnsi="Times New Roman" w:cs="Times New Roman" w:hint="eastAsia"/>
-          <w:szCs w:val="20"/>
-        </w:rPr>
-        <w:t>C</w:t>
-      </w:r>
-      <w:r>
-        <w:rPr>
-          <w:rFonts w:ascii="Times New Roman" w:eastAsia="細明體" w:hAnsi="Times New Roman" w:cs="Times New Roman" w:hint="eastAsia"/>
-          <w:szCs w:val="20"/>
-        </w:rPr>
-        <w:t>語言的語法以及各種實際的應用，且開發出一套程式積木</w:t>
-      </w:r>
-      <w:r>
-        <w:rPr>
-          <w:rFonts w:ascii="Times New Roman" w:eastAsia="細明體" w:hAnsi="Times New Roman" w:cs="Times New Roman" w:hint="eastAsia"/>
+          <w:rFonts w:ascii="標楷體" w:eastAsia="標楷體" w:hAnsi="標楷體" w:cs="Times New Roman"/>
+          <w:szCs w:val="20"/>
+        </w:rPr>
+      </w:pPr>
+      <w:r>
+        <w:rPr>
+          <w:rFonts w:ascii="標楷體" w:eastAsia="標楷體" w:hAnsi="標楷體" w:cs="Times New Roman" w:hint="eastAsia"/>
+          <w:szCs w:val="20"/>
+        </w:rPr>
+        <w:t>如前所述，本專題所發展之《全速衝線》網頁遊戲是以遊戲式學習程式設計為主要發想，在遊戲內教使用者程式C語言的語法以及各種實際的應用，且開發出一套程式積木</w:t>
+      </w:r>
+      <w:r>
+        <w:rPr>
+          <w:rFonts w:ascii="標楷體" w:eastAsia="標楷體" w:hAnsi="標楷體" w:cs="Times New Roman" w:hint="eastAsia"/>
           <w:szCs w:val="20"/>
         </w:rPr>
         <w:t>（</w:t>
       </w:r>
       <w:r>
         <w:rPr>
-          <w:rFonts w:ascii="Times New Roman" w:eastAsia="細明體" w:hAnsi="Times New Roman" w:cs="Times New Roman" w:hint="eastAsia"/>
+          <w:rFonts w:ascii="標楷體" w:eastAsia="標楷體" w:hAnsi="標楷體" w:cs="Times New Roman" w:hint="eastAsia"/>
           <w:szCs w:val="20"/>
         </w:rPr>
         <w:t>如圖</w:t>
       </w:r>
       <w:r>
         <w:rPr>
-          <w:rFonts w:ascii="Times New Roman" w:eastAsia="細明體" w:hAnsi="Times New Roman" w:cs="Times New Roman" w:hint="eastAsia"/>
+          <w:rFonts w:ascii="標楷體" w:eastAsia="標楷體" w:hAnsi="標楷體" w:cs="Times New Roman" w:hint="eastAsia"/>
           <w:szCs w:val="20"/>
         </w:rPr>
         <w:t>8</w:t>
       </w:r>
       <w:r>
         <w:rPr>
-          <w:rFonts w:ascii="Times New Roman" w:eastAsia="細明體" w:hAnsi="Times New Roman" w:cs="Times New Roman" w:hint="eastAsia"/>
+          <w:rFonts w:ascii="標楷體" w:eastAsia="標楷體" w:hAnsi="標楷體" w:cs="Times New Roman" w:hint="eastAsia"/>
           <w:szCs w:val="20"/>
         </w:rPr>
         <w:t>）</w:t>
       </w:r>
       <w:r>
         <w:rPr>
-          <w:rFonts w:ascii="Times New Roman" w:eastAsia="細明體" w:hAnsi="Times New Roman" w:cs="Times New Roman" w:hint="eastAsia"/>
-          <w:szCs w:val="20"/>
-        </w:rPr>
-        <w:t>供使用者遊玩，積木的顏色代表了分類，本團隊設置了原始的程式指令積木以及遊戲遊玩的指令積木共</w:t>
-      </w:r>
-      <w:r>
-        <w:rPr>
-          <w:rFonts w:ascii="Times New Roman" w:eastAsia="細明體" w:hAnsi="Times New Roman" w:cs="Times New Roman" w:hint="eastAsia"/>
-          <w:szCs w:val="20"/>
-        </w:rPr>
-        <w:t>8</w:t>
-      </w:r>
-      <w:r>
-        <w:rPr>
-          <w:rFonts w:ascii="Times New Roman" w:eastAsia="細明體" w:hAnsi="Times New Roman" w:cs="Times New Roman" w:hint="eastAsia"/>
-          <w:szCs w:val="20"/>
-        </w:rPr>
-        <w:t>種族群。</w:t>
-      </w:r>
-    </w:p>
-    <w:p>
-      <w:pPr>
-        <w:rPr>
-          <w:rFonts w:ascii="Times New Roman" w:eastAsia="細明體" w:hAnsi="Times New Roman" w:cs="Times New Roman"/>
+          <w:rFonts w:ascii="標楷體" w:eastAsia="標楷體" w:hAnsi="標楷體" w:cs="Times New Roman" w:hint="eastAsia"/>
+          <w:szCs w:val="20"/>
+        </w:rPr>
+        <w:t>供使用者遊玩，積木的顏色代表了分類，本團隊設置了原始的程式指令積木以及遊戲遊玩的指令積木共8種族群。</w:t>
+      </w:r>
+    </w:p>
+    <w:p>
+      <w:pPr>
+        <w:rPr>
+          <w:rFonts w:ascii="標楷體" w:eastAsia="標楷體" w:hAnsi="標楷體" w:cs="Times New Roman"/>
           <w:sz w:val="20"/>
           <w:szCs w:val="20"/>
         </w:rPr>
       </w:pPr>
       <w:r>
         <w:rPr>
-          <w:rFonts w:ascii="Times New Roman" w:eastAsia="細明體" w:hAnsi="Times New Roman" w:cs="Times New Roman" w:hint="eastAsia"/>
+          <w:rFonts w:ascii="標楷體" w:eastAsia="標楷體" w:hAnsi="標楷體" w:cs="Times New Roman" w:hint="eastAsia"/>
           <w:noProof/>
           <w:sz w:val="20"/>
           <w:szCs w:val="20"/>
@@ -10313,7 +10163,6 @@
         <w:rPr>
           <w:rFonts w:ascii="標楷體" w:eastAsia="標楷體" w:hAnsi="標楷體" w:cs="Times New Roman" w:hint="eastAsia"/>
         </w:rPr>
-        <w:lastRenderedPageBreak/>
         <w:t>圖</w:t>
       </w:r>
       <w:r>
@@ -10333,13 +10182,13 @@
       <w:pPr>
         <w:ind w:firstLine="480"/>
         <w:rPr>
-          <w:rFonts w:ascii="Times New Roman" w:eastAsia="標楷體" w:hAnsi="Times New Roman" w:cs="Times New Roman"/>
+          <w:rFonts w:ascii="標楷體" w:eastAsia="標楷體" w:hAnsi="標楷體" w:cs="Times New Roman"/>
           <w:sz w:val="20"/>
         </w:rPr>
       </w:pPr>
       <w:r>
         <w:rPr>
-          <w:rFonts w:ascii="Times New Roman" w:eastAsia="細明體" w:hAnsi="Times New Roman" w:cs="Times New Roman"/>
+          <w:rFonts w:ascii="標楷體" w:eastAsia="標楷體" w:hAnsi="標楷體" w:cs="Times New Roman"/>
           <w:szCs w:val="20"/>
         </w:rPr>
         <w:t>玩家一開始進入《全速衝線》網頁遊戲時，最先出現的是登入頁面，使用者將從此畫面進行註冊帳號、登入遊戲。接著進入到遊戲首頁</w:t>
@@ -10347,7 +10196,7 @@
       <w:proofErr w:type="gramStart"/>
       <w:r>
         <w:rPr>
-          <w:rFonts w:ascii="Times New Roman" w:eastAsia="細明體" w:hAnsi="Times New Roman" w:cs="Times New Roman"/>
+          <w:rFonts w:ascii="標楷體" w:eastAsia="標楷體" w:hAnsi="標楷體" w:cs="Times New Roman"/>
           <w:szCs w:val="20"/>
         </w:rPr>
         <w:t>頁</w:t>
@@ -10355,21 +10204,21 @@
       <w:proofErr w:type="gramEnd"/>
       <w:r>
         <w:rPr>
-          <w:rFonts w:ascii="Times New Roman" w:eastAsia="細明體" w:hAnsi="Times New Roman" w:cs="Times New Roman"/>
+          <w:rFonts w:ascii="標楷體" w:eastAsia="標楷體" w:hAnsi="標楷體" w:cs="Times New Roman"/>
           <w:szCs w:val="20"/>
         </w:rPr>
         <w:t>面（如圖</w:t>
       </w:r>
       <w:r>
         <w:rPr>
-          <w:rFonts w:ascii="Times New Roman" w:eastAsia="細明體" w:hAnsi="Times New Roman" w:cs="Times New Roman" w:hint="eastAsia"/>
-          <w:szCs w:val="20"/>
-        </w:rPr>
-        <w:t>8</w:t>
-      </w:r>
-      <w:r>
-        <w:rPr>
-          <w:rFonts w:ascii="Times New Roman" w:eastAsia="細明體" w:hAnsi="Times New Roman" w:cs="Times New Roman"/>
+          <w:rFonts w:ascii="標楷體" w:eastAsia="標楷體" w:hAnsi="標楷體" w:cs="Times New Roman" w:hint="eastAsia"/>
+          <w:szCs w:val="20"/>
+        </w:rPr>
+        <w:t>9</w:t>
+      </w:r>
+      <w:r>
+        <w:rPr>
+          <w:rFonts w:ascii="標楷體" w:eastAsia="標楷體" w:hAnsi="標楷體" w:cs="Times New Roman"/>
           <w:szCs w:val="20"/>
         </w:rPr>
         <w:t>），此畫面分成了三個部份分別為：畫面中間</w:t>
@@ -10377,7 +10226,7 @@
       <w:proofErr w:type="gramStart"/>
       <w:r>
         <w:rPr>
-          <w:rFonts w:ascii="Times New Roman" w:eastAsia="細明體" w:hAnsi="Times New Roman" w:cs="Times New Roman"/>
+          <w:rFonts w:ascii="標楷體" w:eastAsia="標楷體" w:hAnsi="標楷體" w:cs="Times New Roman"/>
           <w:szCs w:val="20"/>
         </w:rPr>
         <w:t>的普魯斯</w:t>
@@ -10385,14 +10234,14 @@
       <w:proofErr w:type="gramEnd"/>
       <w:r>
         <w:rPr>
-          <w:rFonts w:ascii="Times New Roman" w:eastAsia="細明體" w:hAnsi="Times New Roman" w:cs="Times New Roman"/>
+          <w:rFonts w:ascii="標楷體" w:eastAsia="標楷體" w:hAnsi="標楷體" w:cs="Times New Roman"/>
           <w:szCs w:val="20"/>
         </w:rPr>
         <w:t>帝國、庫魯瑪帝國、失落帝國、畫面右下角的功能區（裝備、指令大全、成就、設定）以及右上方的個人資料區（使用者名稱、獲得星星數、個人資料、登出），可在此畫面選擇帝國進行遊玩或是點選右下角功能區進行裝備升級、查看指令大全、查看成就、調整設定。選擇帝國後，將進入該帝國地圖接著</w:t>
       </w:r>
       <w:r>
         <w:rPr>
-          <w:rFonts w:ascii="Times New Roman" w:eastAsia="細明體" w:hAnsi="Times New Roman" w:cs="Times New Roman" w:hint="eastAsia"/>
+          <w:rFonts w:ascii="標楷體" w:eastAsia="標楷體" w:hAnsi="標楷體" w:cs="Times New Roman" w:hint="eastAsia"/>
           <w:szCs w:val="20"/>
         </w:rPr>
         <w:t>點擊任</w:t>
@@ -10400,7 +10249,7 @@
       <w:proofErr w:type="gramStart"/>
       <w:r>
         <w:rPr>
-          <w:rFonts w:ascii="Times New Roman" w:eastAsia="細明體" w:hAnsi="Times New Roman" w:cs="Times New Roman" w:hint="eastAsia"/>
+          <w:rFonts w:ascii="標楷體" w:eastAsia="標楷體" w:hAnsi="標楷體" w:cs="Times New Roman" w:hint="eastAsia"/>
           <w:szCs w:val="20"/>
         </w:rPr>
         <w:t>一</w:t>
@@ -10408,413 +10257,281 @@
       <w:proofErr w:type="gramEnd"/>
       <w:r>
         <w:rPr>
-          <w:rFonts w:ascii="Times New Roman" w:eastAsia="細明體" w:hAnsi="Times New Roman" w:cs="Times New Roman" w:hint="eastAsia"/>
+          <w:rFonts w:ascii="標楷體" w:eastAsia="標楷體" w:hAnsi="標楷體" w:cs="Times New Roman" w:hint="eastAsia"/>
           <w:szCs w:val="20"/>
         </w:rPr>
         <w:t>可遊玩關卡</w:t>
       </w:r>
       <w:r>
         <w:rPr>
-          <w:rFonts w:ascii="Times New Roman" w:eastAsia="細明體" w:hAnsi="Times New Roman" w:cs="Times New Roman"/>
+          <w:rFonts w:ascii="標楷體" w:eastAsia="標楷體" w:hAnsi="標楷體" w:cs="Times New Roman"/>
           <w:szCs w:val="20"/>
         </w:rPr>
         <w:t>進入</w:t>
       </w:r>
       <w:r>
         <w:rPr>
-          <w:rFonts w:ascii="Times New Roman" w:eastAsia="細明體" w:hAnsi="Times New Roman" w:cs="Times New Roman" w:hint="eastAsia"/>
+          <w:rFonts w:ascii="標楷體" w:eastAsia="標楷體" w:hAnsi="標楷體" w:cs="Times New Roman" w:hint="eastAsia"/>
           <w:szCs w:val="20"/>
         </w:rPr>
         <w:t>開啟</w:t>
       </w:r>
       <w:r>
         <w:rPr>
-          <w:rFonts w:ascii="Times New Roman" w:eastAsia="細明體" w:hAnsi="Times New Roman" w:cs="Times New Roman"/>
+          <w:rFonts w:ascii="標楷體" w:eastAsia="標楷體" w:hAnsi="標楷體" w:cs="Times New Roman"/>
           <w:szCs w:val="20"/>
         </w:rPr>
         <w:t>關卡</w:t>
       </w:r>
       <w:r>
         <w:rPr>
-          <w:rFonts w:ascii="Times New Roman" w:eastAsia="細明體" w:hAnsi="Times New Roman" w:cs="Times New Roman" w:hint="eastAsia"/>
+          <w:rFonts w:ascii="標楷體" w:eastAsia="標楷體" w:hAnsi="標楷體" w:cs="Times New Roman" w:hint="eastAsia"/>
           <w:szCs w:val="20"/>
         </w:rPr>
         <w:t>確認</w:t>
       </w:r>
       <w:r>
         <w:rPr>
-          <w:rFonts w:ascii="Times New Roman" w:eastAsia="細明體" w:hAnsi="Times New Roman" w:cs="Times New Roman"/>
+          <w:rFonts w:ascii="標楷體" w:eastAsia="標楷體" w:hAnsi="標楷體" w:cs="Times New Roman"/>
           <w:szCs w:val="20"/>
         </w:rPr>
         <w:t>畫面（如圖</w:t>
       </w:r>
       <w:r>
         <w:rPr>
-          <w:rFonts w:ascii="Times New Roman" w:eastAsia="細明體" w:hAnsi="Times New Roman" w:cs="Times New Roman" w:hint="eastAsia"/>
-          <w:szCs w:val="20"/>
-        </w:rPr>
-        <w:t>9</w:t>
-      </w:r>
-      <w:r>
-        <w:rPr>
-          <w:rFonts w:ascii="Times New Roman" w:eastAsia="細明體" w:hAnsi="Times New Roman" w:cs="Times New Roman"/>
+          <w:rFonts w:ascii="標楷體" w:eastAsia="標楷體" w:hAnsi="標楷體" w:cs="Times New Roman" w:hint="eastAsia"/>
+          <w:szCs w:val="20"/>
+        </w:rPr>
+        <w:t>10</w:t>
+      </w:r>
+      <w:r>
+        <w:rPr>
+          <w:rFonts w:ascii="標楷體" w:eastAsia="標楷體" w:hAnsi="標楷體" w:cs="Times New Roman"/>
           <w:szCs w:val="20"/>
         </w:rPr>
         <w:t>），</w:t>
       </w:r>
       <w:r>
         <w:rPr>
-          <w:rFonts w:ascii="Times New Roman" w:eastAsia="細明體" w:hAnsi="Times New Roman" w:cs="Times New Roman" w:hint="eastAsia"/>
+          <w:rFonts w:ascii="標楷體" w:eastAsia="標楷體" w:hAnsi="標楷體" w:cs="Times New Roman" w:hint="eastAsia"/>
           <w:szCs w:val="20"/>
         </w:rPr>
         <w:t>接著點擊進入關卡，進入遊玩關卡頁面</w:t>
       </w:r>
       <w:r>
         <w:rPr>
-          <w:rFonts w:ascii="Times New Roman" w:eastAsia="細明體" w:hAnsi="Times New Roman" w:cs="Times New Roman" w:hint="eastAsia"/>
+          <w:rFonts w:ascii="標楷體" w:eastAsia="標楷體" w:hAnsi="標楷體" w:cs="Times New Roman" w:hint="eastAsia"/>
+          <w:szCs w:val="20"/>
+        </w:rPr>
+        <w:t>（如圖1</w:t>
+      </w:r>
+      <w:r>
+        <w:rPr>
+          <w:rFonts w:ascii="標楷體" w:eastAsia="標楷體" w:hAnsi="標楷體" w:cs="Times New Roman" w:hint="eastAsia"/>
+          <w:szCs w:val="20"/>
+        </w:rPr>
+        <w:t>1</w:t>
+      </w:r>
+      <w:r>
+        <w:rPr>
+          <w:rFonts w:ascii="標楷體" w:eastAsia="標楷體" w:hAnsi="標楷體" w:cs="Times New Roman" w:hint="eastAsia"/>
+          <w:szCs w:val="20"/>
+        </w:rPr>
+        <w:t>）</w:t>
+      </w:r>
+      <w:r>
+        <w:rPr>
+          <w:rFonts w:ascii="標楷體" w:eastAsia="標楷體" w:hAnsi="標楷體" w:cs="Times New Roman" w:hint="eastAsia"/>
+          <w:szCs w:val="20"/>
+        </w:rPr>
+        <w:t>，</w:t>
+      </w:r>
+      <w:r>
+        <w:rPr>
+          <w:rFonts w:ascii="標楷體" w:eastAsia="標楷體" w:hAnsi="標楷體" w:cs="Times New Roman"/>
+          <w:szCs w:val="20"/>
+        </w:rPr>
+        <w:t>此畫面將呈現此專題的重點，以左方程式區及右方地圖區的搭配來編輯程式碼操縱遊戲主角通過各式各樣的地圖抵達終點</w:t>
+      </w:r>
+      <w:r>
+        <w:rPr>
+          <w:rFonts w:ascii="標楷體" w:eastAsia="標楷體" w:hAnsi="標楷體" w:cs="Times New Roman" w:hint="eastAsia"/>
           <w:szCs w:val="20"/>
         </w:rPr>
         <w:t>（如圖</w:t>
       </w:r>
       <w:r>
         <w:rPr>
-          <w:rFonts w:ascii="Times New Roman" w:eastAsia="細明體" w:hAnsi="Times New Roman" w:cs="Times New Roman" w:hint="eastAsia"/>
-          <w:szCs w:val="20"/>
-        </w:rPr>
-        <w:t>10</w:t>
-      </w:r>
-      <w:r>
-        <w:rPr>
-          <w:rFonts w:ascii="Times New Roman" w:eastAsia="細明體" w:hAnsi="Times New Roman" w:cs="Times New Roman" w:hint="eastAsia"/>
+          <w:rFonts w:ascii="標楷體" w:eastAsia="標楷體" w:hAnsi="標楷體" w:cs="Times New Roman" w:hint="eastAsia"/>
+          <w:szCs w:val="20"/>
+        </w:rPr>
+        <w:t>1</w:t>
+      </w:r>
+      <w:r>
+        <w:rPr>
+          <w:rFonts w:ascii="標楷體" w:eastAsia="標楷體" w:hAnsi="標楷體" w:cs="Times New Roman" w:hint="eastAsia"/>
+          <w:szCs w:val="20"/>
+        </w:rPr>
+        <w:t>2</w:t>
+      </w:r>
+      <w:r>
+        <w:rPr>
+          <w:rFonts w:ascii="標楷體" w:eastAsia="標楷體" w:hAnsi="標楷體" w:cs="Times New Roman" w:hint="eastAsia"/>
           <w:szCs w:val="20"/>
         </w:rPr>
         <w:t>）</w:t>
       </w:r>
       <w:r>
         <w:rPr>
-          <w:rFonts w:ascii="Times New Roman" w:eastAsia="細明體" w:hAnsi="Times New Roman" w:cs="Times New Roman" w:hint="eastAsia"/>
-          <w:szCs w:val="20"/>
-        </w:rPr>
-        <w:t>，</w:t>
-      </w:r>
-      <w:r>
-        <w:rPr>
-          <w:rFonts w:ascii="Times New Roman" w:eastAsia="細明體" w:hAnsi="Times New Roman" w:cs="Times New Roman"/>
-          <w:szCs w:val="20"/>
-        </w:rPr>
-        <w:t>此畫面將呈現此專題的重點，以左方程式區及右方地圖區的搭配來編輯程式碼操縱遊戲主角通過各式各樣的地圖抵達終點</w:t>
-      </w:r>
-      <w:r>
-        <w:rPr>
-          <w:rFonts w:ascii="Times New Roman" w:eastAsia="細明體" w:hAnsi="Times New Roman" w:cs="Times New Roman" w:hint="eastAsia"/>
-          <w:szCs w:val="20"/>
-        </w:rPr>
-        <w:t>（如圖</w:t>
-      </w:r>
-      <w:r>
-        <w:rPr>
-          <w:rFonts w:ascii="Times New Roman" w:eastAsia="細明體" w:hAnsi="Times New Roman" w:cs="Times New Roman" w:hint="eastAsia"/>
-          <w:szCs w:val="20"/>
-        </w:rPr>
-        <w:t>11</w:t>
-      </w:r>
-      <w:r>
-        <w:rPr>
-          <w:rFonts w:ascii="Times New Roman" w:eastAsia="細明體" w:hAnsi="Times New Roman" w:cs="Times New Roman" w:hint="eastAsia"/>
+          <w:rFonts w:ascii="標楷體" w:eastAsia="標楷體" w:hAnsi="標楷體" w:cs="Times New Roman"/>
+          <w:szCs w:val="20"/>
+        </w:rPr>
+        <w:t>，並且除了打程式碼的方式外還能夠切換成</w:t>
+      </w:r>
+      <w:proofErr w:type="spellStart"/>
+      <w:r>
+        <w:rPr>
+          <w:rFonts w:ascii="標楷體" w:eastAsia="標楷體" w:hAnsi="標楷體" w:cs="Times New Roman"/>
+          <w:szCs w:val="20"/>
+        </w:rPr>
+        <w:t>Blockly</w:t>
+      </w:r>
+      <w:proofErr w:type="spellEnd"/>
+      <w:r>
+        <w:rPr>
+          <w:rFonts w:ascii="標楷體" w:eastAsia="標楷體" w:hAnsi="標楷體" w:cs="Times New Roman"/>
+          <w:szCs w:val="20"/>
+        </w:rPr>
+        <w:t>積木模式進行遊戲（如圖</w:t>
+      </w:r>
+      <w:r>
+        <w:rPr>
+          <w:rFonts w:ascii="標楷體" w:eastAsia="標楷體" w:hAnsi="標楷體" w:cs="Times New Roman" w:hint="eastAsia"/>
+          <w:szCs w:val="20"/>
+        </w:rPr>
+        <w:t>1</w:t>
+      </w:r>
+      <w:r>
+        <w:rPr>
+          <w:rFonts w:ascii="標楷體" w:eastAsia="標楷體" w:hAnsi="標楷體" w:cs="Times New Roman" w:hint="eastAsia"/>
+          <w:szCs w:val="20"/>
+        </w:rPr>
+        <w:t>3</w:t>
+      </w:r>
+      <w:r>
+        <w:rPr>
+          <w:rFonts w:ascii="標楷體" w:eastAsia="標楷體" w:hAnsi="標楷體" w:cs="Times New Roman"/>
           <w:szCs w:val="20"/>
         </w:rPr>
         <w:t>）</w:t>
       </w:r>
       <w:r>
         <w:rPr>
-          <w:rFonts w:ascii="Times New Roman" w:eastAsia="細明體" w:hAnsi="Times New Roman" w:cs="Times New Roman"/>
-          <w:szCs w:val="20"/>
-        </w:rPr>
-        <w:t>，並且除了打程式碼的方式外還能夠切換成</w:t>
+          <w:rFonts w:ascii="標楷體" w:eastAsia="標楷體" w:hAnsi="標楷體" w:cs="Times New Roman" w:hint="eastAsia"/>
+          <w:szCs w:val="20"/>
+        </w:rPr>
+        <w:t>，當以</w:t>
       </w:r>
       <w:proofErr w:type="spellStart"/>
       <w:r>
         <w:rPr>
-          <w:rFonts w:ascii="Times New Roman" w:eastAsia="細明體" w:hAnsi="Times New Roman" w:cs="Times New Roman"/>
-          <w:szCs w:val="20"/>
-        </w:rPr>
-        <w:t>Blockly</w:t>
+          <w:rFonts w:ascii="標楷體" w:eastAsia="標楷體" w:hAnsi="標楷體" w:cs="Times New Roman" w:hint="eastAsia"/>
+          <w:szCs w:val="20"/>
+        </w:rPr>
+        <w:t>B</w:t>
+      </w:r>
+      <w:r>
+        <w:rPr>
+          <w:rFonts w:ascii="標楷體" w:eastAsia="標楷體" w:hAnsi="標楷體" w:cs="Times New Roman"/>
+          <w:szCs w:val="20"/>
+        </w:rPr>
+        <w:t>lockly</w:t>
       </w:r>
       <w:proofErr w:type="spellEnd"/>
       <w:r>
         <w:rPr>
-          <w:rFonts w:ascii="Times New Roman" w:eastAsia="細明體" w:hAnsi="Times New Roman" w:cs="Times New Roman"/>
-          <w:szCs w:val="20"/>
-        </w:rPr>
-        <w:t>積木模式進行遊戲（如圖</w:t>
-      </w:r>
-      <w:r>
-        <w:rPr>
-          <w:rFonts w:ascii="Times New Roman" w:eastAsia="細明體" w:hAnsi="Times New Roman" w:cs="Times New Roman" w:hint="eastAsia"/>
+          <w:rFonts w:ascii="標楷體" w:eastAsia="標楷體" w:hAnsi="標楷體" w:cs="Times New Roman" w:hint="eastAsia"/>
+          <w:szCs w:val="20"/>
+        </w:rPr>
+        <w:t>積木模式進行遊戲時可</w:t>
+      </w:r>
+      <w:proofErr w:type="gramStart"/>
+      <w:r>
+        <w:rPr>
+          <w:rFonts w:ascii="標楷體" w:eastAsia="標楷體" w:hAnsi="標楷體" w:cs="Times New Roman" w:hint="eastAsia"/>
+          <w:szCs w:val="20"/>
+        </w:rPr>
+        <w:t>點擊轉譯</w:t>
+      </w:r>
+      <w:proofErr w:type="gramEnd"/>
+      <w:r>
+        <w:rPr>
+          <w:rFonts w:ascii="標楷體" w:eastAsia="標楷體" w:hAnsi="標楷體" w:cs="Times New Roman" w:hint="eastAsia"/>
+          <w:szCs w:val="20"/>
+        </w:rPr>
+        <w:t>積木按鈕，開啟轉譯視窗將目前組裝的程式積木轉換為C語言並顯示於視窗中（如圖</w:t>
+      </w:r>
+      <w:r>
+        <w:rPr>
+          <w:rFonts w:ascii="標楷體" w:eastAsia="標楷體" w:hAnsi="標楷體" w:cs="Times New Roman" w:hint="eastAsia"/>
           <w:szCs w:val="20"/>
         </w:rPr>
         <w:t>1</w:t>
       </w:r>
       <w:r>
         <w:rPr>
-          <w:rFonts w:ascii="Times New Roman" w:eastAsia="細明體" w:hAnsi="Times New Roman" w:cs="Times New Roman" w:hint="eastAsia"/>
-          <w:szCs w:val="20"/>
-        </w:rPr>
-        <w:t>2</w:t>
-      </w:r>
-      <w:r>
-        <w:rPr>
-          <w:rFonts w:ascii="Times New Roman" w:eastAsia="細明體" w:hAnsi="Times New Roman" w:cs="Times New Roman"/>
-          <w:szCs w:val="20"/>
-        </w:rPr>
-        <w:t>）</w:t>
-      </w:r>
-      <w:r>
-        <w:rPr>
-          <w:rFonts w:ascii="Times New Roman" w:eastAsia="細明體" w:hAnsi="Times New Roman" w:cs="Times New Roman" w:hint="eastAsia"/>
-          <w:szCs w:val="20"/>
-        </w:rPr>
-        <w:t>，當以</w:t>
-      </w:r>
-      <w:proofErr w:type="spellStart"/>
-      <w:r>
-        <w:rPr>
-          <w:rFonts w:ascii="Times New Roman" w:eastAsia="細明體" w:hAnsi="Times New Roman" w:cs="Times New Roman" w:hint="eastAsia"/>
-          <w:szCs w:val="20"/>
-        </w:rPr>
-        <w:t>B</w:t>
-      </w:r>
-      <w:r>
-        <w:rPr>
-          <w:rFonts w:ascii="Times New Roman" w:eastAsia="細明體" w:hAnsi="Times New Roman" w:cs="Times New Roman"/>
-          <w:szCs w:val="20"/>
-        </w:rPr>
-        <w:t>lockly</w:t>
-      </w:r>
-      <w:proofErr w:type="spellEnd"/>
-      <w:r>
-        <w:rPr>
-          <w:rFonts w:ascii="Times New Roman" w:eastAsia="細明體" w:hAnsi="Times New Roman" w:cs="Times New Roman" w:hint="eastAsia"/>
-          <w:szCs w:val="20"/>
-        </w:rPr>
-        <w:t>積木模式進行遊戲時可</w:t>
+          <w:rFonts w:ascii="標楷體" w:eastAsia="標楷體" w:hAnsi="標楷體" w:cs="Times New Roman" w:hint="eastAsia"/>
+          <w:szCs w:val="20"/>
+        </w:rPr>
+        <w:t>4</w:t>
+      </w:r>
+      <w:r>
+        <w:rPr>
+          <w:rFonts w:ascii="標楷體" w:eastAsia="標楷體" w:hAnsi="標楷體" w:cs="Times New Roman" w:hint="eastAsia"/>
+          <w:szCs w:val="20"/>
+        </w:rPr>
+        <w:t>）。</w:t>
+      </w:r>
+      <w:r>
+        <w:rPr>
+          <w:rFonts w:ascii="標楷體" w:eastAsia="標楷體" w:hAnsi="標楷體" w:cs="Times New Roman"/>
+          <w:szCs w:val="20"/>
+        </w:rPr>
+        <w:t>第一帝國-</w:t>
       </w:r>
       <w:proofErr w:type="gramStart"/>
       <w:r>
         <w:rPr>
-          <w:rFonts w:ascii="Times New Roman" w:eastAsia="細明體" w:hAnsi="Times New Roman" w:cs="Times New Roman" w:hint="eastAsia"/>
-          <w:szCs w:val="20"/>
-        </w:rPr>
-        <w:t>點擊轉</w:t>
+          <w:rFonts w:ascii="標楷體" w:eastAsia="標楷體" w:hAnsi="標楷體" w:cs="Times New Roman"/>
+          <w:szCs w:val="20"/>
+        </w:rPr>
+        <w:t>普魯斯</w:t>
       </w:r>
       <w:proofErr w:type="gramEnd"/>
       <w:r>
         <w:rPr>
-          <w:rFonts w:ascii="Times New Roman" w:eastAsia="細明體" w:hAnsi="Times New Roman" w:cs="Times New Roman" w:hint="eastAsia"/>
-          <w:szCs w:val="20"/>
-        </w:rPr>
-        <w:t>譯積木按鈕，開啟轉譯視窗將目前組裝的程式積木轉換為</w:t>
-      </w:r>
-      <w:r>
-        <w:rPr>
-          <w:rFonts w:ascii="Times New Roman" w:eastAsia="細明體" w:hAnsi="Times New Roman" w:cs="Times New Roman" w:hint="eastAsia"/>
-          <w:szCs w:val="20"/>
-        </w:rPr>
-        <w:t>C</w:t>
-      </w:r>
-      <w:r>
-        <w:rPr>
-          <w:rFonts w:ascii="Times New Roman" w:eastAsia="細明體" w:hAnsi="Times New Roman" w:cs="Times New Roman" w:hint="eastAsia"/>
-          <w:szCs w:val="20"/>
-        </w:rPr>
-        <w:t>語言並顯示於視窗中（如圖</w:t>
-      </w:r>
-      <w:r>
-        <w:rPr>
-          <w:rFonts w:ascii="Times New Roman" w:eastAsia="細明體" w:hAnsi="Times New Roman" w:cs="Times New Roman" w:hint="eastAsia"/>
-          <w:szCs w:val="20"/>
-        </w:rPr>
-        <w:t>13</w:t>
-      </w:r>
-      <w:r>
-        <w:rPr>
-          <w:rFonts w:ascii="Times New Roman" w:eastAsia="細明體" w:hAnsi="Times New Roman" w:cs="Times New Roman" w:hint="eastAsia"/>
-          <w:szCs w:val="20"/>
-        </w:rPr>
-        <w:t>）。</w:t>
-      </w:r>
-      <w:r>
-        <w:rPr>
-          <w:rFonts w:ascii="Times New Roman" w:eastAsia="細明體" w:hAnsi="Times New Roman" w:cs="Times New Roman"/>
-          <w:szCs w:val="20"/>
-        </w:rPr>
-        <w:t>第一帝國</w:t>
-      </w:r>
-      <w:r>
-        <w:rPr>
-          <w:rFonts w:ascii="Times New Roman" w:eastAsia="細明體" w:hAnsi="Times New Roman" w:cs="Times New Roman"/>
-          <w:szCs w:val="20"/>
-        </w:rPr>
-        <w:t>-</w:t>
-      </w:r>
-      <w:proofErr w:type="gramStart"/>
-      <w:r>
-        <w:rPr>
-          <w:rFonts w:ascii="Times New Roman" w:eastAsia="細明體" w:hAnsi="Times New Roman" w:cs="Times New Roman"/>
-          <w:szCs w:val="20"/>
-        </w:rPr>
-        <w:t>普魯斯</w:t>
-      </w:r>
-      <w:proofErr w:type="gramEnd"/>
-      <w:r>
-        <w:rPr>
-          <w:rFonts w:ascii="Times New Roman" w:eastAsia="細明體" w:hAnsi="Times New Roman" w:cs="Times New Roman"/>
-          <w:szCs w:val="20"/>
-        </w:rPr>
-        <w:t>帝國及第二帝國</w:t>
-      </w:r>
-      <w:r>
-        <w:rPr>
-          <w:rFonts w:ascii="Times New Roman" w:eastAsia="細明體" w:hAnsi="Times New Roman" w:cs="Times New Roman"/>
-          <w:szCs w:val="20"/>
-        </w:rPr>
-        <w:t>-</w:t>
-      </w:r>
-      <w:r>
-        <w:rPr>
-          <w:rFonts w:ascii="Times New Roman" w:eastAsia="細明體" w:hAnsi="Times New Roman" w:cs="Times New Roman"/>
-          <w:szCs w:val="20"/>
-        </w:rPr>
-        <w:t>庫魯瑪帝國為主要教學關卡，總共</w:t>
-      </w:r>
-      <w:r>
-        <w:rPr>
-          <w:rFonts w:ascii="Times New Roman" w:eastAsia="細明體" w:hAnsi="Times New Roman" w:cs="Times New Roman"/>
-          <w:szCs w:val="20"/>
-        </w:rPr>
-        <w:t>50</w:t>
-      </w:r>
-      <w:r>
-        <w:rPr>
-          <w:rFonts w:ascii="Times New Roman" w:eastAsia="細明體" w:hAnsi="Times New Roman" w:cs="Times New Roman"/>
-          <w:szCs w:val="20"/>
-        </w:rPr>
-        <w:t>關，將由基本邏輯教起，依序教學基本邏輯</w:t>
-      </w:r>
-      <w:r>
-        <w:rPr>
-          <w:rFonts w:ascii="Times New Roman" w:eastAsia="細明體" w:hAnsi="Times New Roman" w:cs="Times New Roman"/>
-          <w:szCs w:val="20"/>
-        </w:rPr>
-        <w:t>→</w:t>
-      </w:r>
-      <w:r>
-        <w:rPr>
-          <w:rFonts w:ascii="Times New Roman" w:eastAsia="細明體" w:hAnsi="Times New Roman" w:cs="Times New Roman"/>
-          <w:szCs w:val="20"/>
-        </w:rPr>
-        <w:t>基本輸入輸出</w:t>
-      </w:r>
-      <w:r>
-        <w:rPr>
-          <w:rFonts w:ascii="Times New Roman" w:eastAsia="細明體" w:hAnsi="Times New Roman" w:cs="Times New Roman"/>
-          <w:szCs w:val="20"/>
-        </w:rPr>
-        <w:t>→</w:t>
-      </w:r>
-      <w:r>
-        <w:rPr>
-          <w:rFonts w:ascii="Times New Roman" w:eastAsia="細明體" w:hAnsi="Times New Roman" w:cs="Times New Roman"/>
-          <w:szCs w:val="20"/>
-        </w:rPr>
-        <w:t>判斷式</w:t>
-      </w:r>
-      <w:r>
-        <w:rPr>
-          <w:rFonts w:ascii="Times New Roman" w:eastAsia="細明體" w:hAnsi="Times New Roman" w:cs="Times New Roman"/>
-          <w:szCs w:val="20"/>
-        </w:rPr>
-        <w:t>→</w:t>
-      </w:r>
-      <w:r>
-        <w:rPr>
-          <w:rFonts w:ascii="Times New Roman" w:eastAsia="細明體" w:hAnsi="Times New Roman" w:cs="Times New Roman"/>
-          <w:szCs w:val="20"/>
-        </w:rPr>
-        <w:t>迴圈</w:t>
-      </w:r>
-      <w:r>
-        <w:rPr>
-          <w:rFonts w:ascii="Times New Roman" w:eastAsia="細明體" w:hAnsi="Times New Roman" w:cs="Times New Roman"/>
-          <w:szCs w:val="20"/>
-        </w:rPr>
-        <w:t>→</w:t>
-      </w:r>
-      <w:r>
-        <w:rPr>
-          <w:rFonts w:ascii="Times New Roman" w:eastAsia="細明體" w:hAnsi="Times New Roman" w:cs="Times New Roman"/>
-          <w:szCs w:val="20"/>
-        </w:rPr>
-        <w:t>自訂函式</w:t>
-      </w:r>
-      <w:r>
-        <w:rPr>
-          <w:rFonts w:ascii="Times New Roman" w:eastAsia="細明體" w:hAnsi="Times New Roman" w:cs="Times New Roman"/>
-          <w:szCs w:val="20"/>
-        </w:rPr>
-        <w:t>→</w:t>
-      </w:r>
-      <w:r>
-        <w:rPr>
-          <w:rFonts w:ascii="Times New Roman" w:eastAsia="細明體" w:hAnsi="Times New Roman" w:cs="Times New Roman"/>
-          <w:szCs w:val="20"/>
-        </w:rPr>
-        <w:t>陣列</w:t>
-      </w:r>
-      <w:r>
-        <w:rPr>
-          <w:rFonts w:ascii="Times New Roman" w:eastAsia="細明體" w:hAnsi="Times New Roman" w:cs="Times New Roman"/>
-          <w:szCs w:val="20"/>
-        </w:rPr>
-        <w:t>→</w:t>
-      </w:r>
-      <w:r>
-        <w:rPr>
-          <w:rFonts w:ascii="Times New Roman" w:eastAsia="細明體" w:hAnsi="Times New Roman" w:cs="Times New Roman"/>
-          <w:szCs w:val="20"/>
-        </w:rPr>
-        <w:t>指標</w:t>
-      </w:r>
-      <w:r>
-        <w:rPr>
-          <w:rFonts w:ascii="Times New Roman" w:eastAsia="細明體" w:hAnsi="Times New Roman" w:cs="Times New Roman"/>
-          <w:szCs w:val="20"/>
-        </w:rPr>
-        <w:t>→</w:t>
-      </w:r>
-      <w:r>
-        <w:rPr>
-          <w:rFonts w:ascii="Times New Roman" w:eastAsia="細明體" w:hAnsi="Times New Roman" w:cs="Times New Roman"/>
-          <w:szCs w:val="20"/>
-        </w:rPr>
-        <w:t>字串，並且在各帝國的最後幾個關卡皆設置魔王關，讓使用者需要融會貫通已教學的程式碼才能通關。</w:t>
+          <w:rFonts w:ascii="標楷體" w:eastAsia="標楷體" w:hAnsi="標楷體" w:cs="Times New Roman"/>
+          <w:szCs w:val="20"/>
+        </w:rPr>
+        <w:t>帝國及第二帝國-庫魯瑪帝國為主要教學關卡，總共50關，將由基本邏輯教起，依序教學基本邏輯→基本輸入輸出→判斷式→迴圈→自訂函式→陣列→指標→字串，並且在各帝國的最後幾個關卡皆設置魔王關，讓使用者需要融會貫通已教學的程式碼才能通關。</w:t>
       </w:r>
     </w:p>
     <w:p>
       <w:pPr>
         <w:jc w:val="center"/>
         <w:rPr>
-          <w:rFonts w:ascii="Times New Roman" w:eastAsia="標楷體" w:hAnsi="Times New Roman" w:cs="Times New Roman"/>
+          <w:rFonts w:ascii="標楷體" w:eastAsia="標楷體" w:hAnsi="標楷體" w:cs="Times New Roman"/>
           <w:sz w:val="20"/>
         </w:rPr>
       </w:pPr>
       <w:r>
         <w:rPr>
-          <w:rFonts w:ascii="微軟正黑體" w:eastAsia="微軟正黑體" w:hAnsi="微軟正黑體"/>
+          <w:rFonts w:ascii="標楷體" w:eastAsia="標楷體" w:hAnsi="標楷體"/>
           <w:noProof/>
           <w:sz w:val="20"/>
           <w:szCs w:val="20"/>
         </w:rPr>
+        <w:lastRenderedPageBreak/>
         <w:drawing>
           <wp:inline distT="0" distB="0" distL="0" distR="0" wp14:anchorId="5DF11A96" wp14:editId="0595C3CA">
             <wp:extent cx="5400000" cy="2784516"/>
@@ -10862,38 +10579,38 @@
       <w:pPr>
         <w:jc w:val="center"/>
         <w:rPr>
-          <w:rFonts w:ascii="Times New Roman" w:eastAsia="標楷體" w:hAnsi="Times New Roman" w:cs="Times New Roman"/>
-        </w:rPr>
-      </w:pPr>
-      <w:r>
-        <w:rPr>
-          <w:rFonts w:ascii="Times New Roman" w:eastAsia="標楷體" w:hAnsi="Times New Roman" w:cs="Times New Roman"/>
+          <w:rFonts w:ascii="標楷體" w:eastAsia="標楷體" w:hAnsi="標楷體" w:cs="Times New Roman"/>
+        </w:rPr>
+      </w:pPr>
+      <w:r>
+        <w:rPr>
+          <w:rFonts w:ascii="標楷體" w:eastAsia="標楷體" w:hAnsi="標楷體" w:cs="Times New Roman"/>
         </w:rPr>
         <w:t>圖</w:t>
       </w:r>
       <w:r>
         <w:rPr>
-          <w:rFonts w:ascii="Times New Roman" w:eastAsia="標楷體" w:hAnsi="Times New Roman" w:cs="Times New Roman"/>
-        </w:rPr>
-        <w:t>8</w:t>
-      </w:r>
-      <w:r>
-        <w:rPr>
-          <w:rFonts w:ascii="Times New Roman" w:eastAsia="標楷體" w:hAnsi="Times New Roman" w:cs="Times New Roman"/>
+          <w:rFonts w:ascii="標楷體" w:eastAsia="標楷體" w:hAnsi="標楷體" w:cs="Times New Roman" w:hint="eastAsia"/>
+        </w:rPr>
+        <w:t>9</w:t>
+      </w:r>
+      <w:r>
+        <w:rPr>
+          <w:rFonts w:ascii="標楷體" w:eastAsia="標楷體" w:hAnsi="標楷體" w:cs="Times New Roman"/>
         </w:rPr>
         <w:t>遊戲首頁</w:t>
       </w:r>
       <w:proofErr w:type="gramStart"/>
       <w:r>
         <w:rPr>
-          <w:rFonts w:ascii="Times New Roman" w:eastAsia="標楷體" w:hAnsi="Times New Roman" w:cs="Times New Roman"/>
+          <w:rFonts w:ascii="標楷體" w:eastAsia="標楷體" w:hAnsi="標楷體" w:cs="Times New Roman"/>
         </w:rPr>
         <w:t>頁</w:t>
       </w:r>
       <w:proofErr w:type="gramEnd"/>
       <w:r>
         <w:rPr>
-          <w:rFonts w:ascii="Times New Roman" w:eastAsia="標楷體" w:hAnsi="Times New Roman" w:cs="Times New Roman"/>
+          <w:rFonts w:ascii="標楷體" w:eastAsia="標楷體" w:hAnsi="標楷體" w:cs="Times New Roman"/>
         </w:rPr>
         <w:t>面</w:t>
       </w:r>
@@ -10902,17 +10619,16 @@
       <w:pPr>
         <w:jc w:val="center"/>
         <w:rPr>
-          <w:rFonts w:ascii="Times New Roman" w:eastAsia="標楷體" w:hAnsi="Times New Roman" w:cs="Times New Roman"/>
+          <w:rFonts w:ascii="標楷體" w:eastAsia="標楷體" w:hAnsi="標楷體" w:cs="Times New Roman"/>
           <w:sz w:val="20"/>
         </w:rPr>
       </w:pPr>
       <w:r>
         <w:rPr>
-          <w:rFonts w:ascii="Times New Roman" w:eastAsia="標楷體" w:hAnsi="Times New Roman" w:cs="Times New Roman"/>
+          <w:rFonts w:ascii="標楷體" w:eastAsia="標楷體" w:hAnsi="標楷體" w:cs="Times New Roman"/>
           <w:noProof/>
           <w:sz w:val="20"/>
         </w:rPr>
-        <w:lastRenderedPageBreak/>
         <w:drawing>
           <wp:inline distT="0" distB="0" distL="0" distR="0" wp14:anchorId="0DD502FF" wp14:editId="3FE09B92">
             <wp:extent cx="5400000" cy="3029239"/>
@@ -10960,24 +10676,24 @@
       <w:pPr>
         <w:jc w:val="center"/>
         <w:rPr>
-          <w:rFonts w:ascii="Times New Roman" w:eastAsia="標楷體" w:hAnsi="Times New Roman" w:cs="Times New Roman"/>
-        </w:rPr>
-      </w:pPr>
-      <w:r>
-        <w:rPr>
-          <w:rFonts w:ascii="Times New Roman" w:eastAsia="標楷體" w:hAnsi="Times New Roman" w:cs="Times New Roman" w:hint="eastAsia"/>
+          <w:rFonts w:ascii="標楷體" w:eastAsia="標楷體" w:hAnsi="標楷體" w:cs="Times New Roman"/>
+        </w:rPr>
+      </w:pPr>
+      <w:r>
+        <w:rPr>
+          <w:rFonts w:ascii="標楷體" w:eastAsia="標楷體" w:hAnsi="標楷體" w:cs="Times New Roman" w:hint="eastAsia"/>
         </w:rPr>
         <w:t>圖</w:t>
       </w:r>
       <w:r>
         <w:rPr>
-          <w:rFonts w:ascii="Times New Roman" w:eastAsia="標楷體" w:hAnsi="Times New Roman" w:cs="Times New Roman" w:hint="eastAsia"/>
-        </w:rPr>
-        <w:t>9</w:t>
-      </w:r>
-      <w:r>
-        <w:rPr>
-          <w:rFonts w:ascii="Times New Roman" w:eastAsia="標楷體" w:hAnsi="Times New Roman" w:cs="Times New Roman" w:hint="eastAsia"/>
+          <w:rFonts w:ascii="標楷體" w:eastAsia="標楷體" w:hAnsi="標楷體" w:cs="Times New Roman" w:hint="eastAsia"/>
+        </w:rPr>
+        <w:t>10</w:t>
+      </w:r>
+      <w:r>
+        <w:rPr>
+          <w:rFonts w:ascii="標楷體" w:eastAsia="標楷體" w:hAnsi="標楷體" w:cs="Times New Roman" w:hint="eastAsia"/>
         </w:rPr>
         <w:t>關卡確認頁面</w:t>
       </w:r>
@@ -10986,16 +10702,17 @@
       <w:pPr>
         <w:jc w:val="center"/>
         <w:rPr>
-          <w:rFonts w:ascii="Times New Roman" w:eastAsia="標楷體" w:hAnsi="Times New Roman" w:cs="Times New Roman"/>
+          <w:rFonts w:ascii="標楷體" w:eastAsia="標楷體" w:hAnsi="標楷體" w:cs="Times New Roman"/>
           <w:sz w:val="20"/>
         </w:rPr>
       </w:pPr>
       <w:r>
         <w:rPr>
-          <w:rFonts w:ascii="Times New Roman" w:eastAsia="標楷體" w:hAnsi="Times New Roman" w:cs="Times New Roman"/>
+          <w:rFonts w:ascii="標楷體" w:eastAsia="標楷體" w:hAnsi="標楷體" w:cs="Times New Roman"/>
           <w:noProof/>
           <w:sz w:val="20"/>
         </w:rPr>
+        <w:lastRenderedPageBreak/>
         <w:drawing>
           <wp:inline distT="0" distB="0" distL="0" distR="0" wp14:anchorId="2E33331D" wp14:editId="7D3CBC85">
             <wp:extent cx="5400000" cy="3029239"/>
@@ -11043,24 +10760,30 @@
       <w:pPr>
         <w:jc w:val="center"/>
         <w:rPr>
-          <w:rFonts w:ascii="Times New Roman" w:eastAsia="標楷體" w:hAnsi="Times New Roman" w:cs="Times New Roman"/>
-        </w:rPr>
-      </w:pPr>
-      <w:r>
-        <w:rPr>
-          <w:rFonts w:ascii="Times New Roman" w:eastAsia="標楷體" w:hAnsi="Times New Roman" w:cs="Times New Roman"/>
+          <w:rFonts w:ascii="標楷體" w:eastAsia="標楷體" w:hAnsi="標楷體" w:cs="Times New Roman"/>
+        </w:rPr>
+      </w:pPr>
+      <w:r>
+        <w:rPr>
+          <w:rFonts w:ascii="標楷體" w:eastAsia="標楷體" w:hAnsi="標楷體" w:cs="Times New Roman"/>
         </w:rPr>
         <w:t>圖</w:t>
       </w:r>
       <w:r>
         <w:rPr>
-          <w:rFonts w:ascii="Times New Roman" w:eastAsia="標楷體" w:hAnsi="Times New Roman" w:cs="Times New Roman" w:hint="eastAsia"/>
-        </w:rPr>
-        <w:t>10</w:t>
-      </w:r>
-      <w:r>
-        <w:rPr>
-          <w:rFonts w:ascii="Times New Roman" w:eastAsia="標楷體" w:hAnsi="Times New Roman" w:cs="Times New Roman"/>
+          <w:rFonts w:ascii="標楷體" w:eastAsia="標楷體" w:hAnsi="標楷體" w:cs="Times New Roman" w:hint="eastAsia"/>
+        </w:rPr>
+        <w:t>1</w:t>
+      </w:r>
+      <w:r>
+        <w:rPr>
+          <w:rFonts w:ascii="標楷體" w:eastAsia="標楷體" w:hAnsi="標楷體" w:cs="Times New Roman" w:hint="eastAsia"/>
+        </w:rPr>
+        <w:t>1</w:t>
+      </w:r>
+      <w:r>
+        <w:rPr>
+          <w:rFonts w:ascii="標楷體" w:eastAsia="標楷體" w:hAnsi="標楷體" w:cs="Times New Roman"/>
         </w:rPr>
         <w:t>遊玩關卡頁面</w:t>
       </w:r>
@@ -11069,17 +10792,16 @@
       <w:pPr>
         <w:jc w:val="center"/>
         <w:rPr>
-          <w:rFonts w:ascii="Times New Roman" w:eastAsia="標楷體" w:hAnsi="Times New Roman" w:cs="Times New Roman"/>
+          <w:rFonts w:ascii="標楷體" w:eastAsia="標楷體" w:hAnsi="標楷體" w:cs="Times New Roman"/>
           <w:sz w:val="20"/>
         </w:rPr>
       </w:pPr>
       <w:r>
         <w:rPr>
-          <w:rFonts w:ascii="Times New Roman" w:eastAsia="標楷體" w:hAnsi="Times New Roman" w:cs="Times New Roman"/>
+          <w:rFonts w:ascii="標楷體" w:eastAsia="標楷體" w:hAnsi="標楷體" w:cs="Times New Roman"/>
           <w:noProof/>
           <w:sz w:val="20"/>
         </w:rPr>
-        <w:lastRenderedPageBreak/>
         <w:drawing>
           <wp:inline distT="0" distB="0" distL="0" distR="0" wp14:anchorId="62BCAD52" wp14:editId="7B521A5F">
             <wp:extent cx="5400000" cy="3031621"/>
@@ -11127,24 +10849,24 @@
       <w:pPr>
         <w:jc w:val="center"/>
         <w:rPr>
-          <w:rFonts w:ascii="Times New Roman" w:eastAsia="標楷體" w:hAnsi="Times New Roman" w:cs="Times New Roman"/>
-        </w:rPr>
-      </w:pPr>
-      <w:r>
-        <w:rPr>
-          <w:rFonts w:ascii="Times New Roman" w:eastAsia="標楷體" w:hAnsi="Times New Roman" w:cs="Times New Roman" w:hint="eastAsia"/>
-        </w:rPr>
-        <w:t>圖</w:t>
-      </w:r>
-      <w:r>
-        <w:rPr>
-          <w:rFonts w:ascii="Times New Roman" w:eastAsia="標楷體" w:hAnsi="Times New Roman" w:cs="Times New Roman" w:hint="eastAsia"/>
-        </w:rPr>
-        <w:t>11</w:t>
-      </w:r>
-      <w:r>
-        <w:rPr>
-          <w:rFonts w:ascii="Times New Roman" w:eastAsia="標楷體" w:hAnsi="Times New Roman" w:cs="Times New Roman" w:hint="eastAsia"/>
+          <w:rFonts w:ascii="標楷體" w:eastAsia="標楷體" w:hAnsi="標楷體" w:cs="Times New Roman"/>
+        </w:rPr>
+      </w:pPr>
+      <w:r>
+        <w:rPr>
+          <w:rFonts w:ascii="標楷體" w:eastAsia="標楷體" w:hAnsi="標楷體" w:cs="Times New Roman" w:hint="eastAsia"/>
+        </w:rPr>
+        <w:t>圖1</w:t>
+      </w:r>
+      <w:r>
+        <w:rPr>
+          <w:rFonts w:ascii="標楷體" w:eastAsia="標楷體" w:hAnsi="標楷體" w:cs="Times New Roman" w:hint="eastAsia"/>
+        </w:rPr>
+        <w:t>2</w:t>
+      </w:r>
+      <w:r>
+        <w:rPr>
+          <w:rFonts w:ascii="標楷體" w:eastAsia="標楷體" w:hAnsi="標楷體" w:cs="Times New Roman" w:hint="eastAsia"/>
         </w:rPr>
         <w:t>遊戲執行畫面</w:t>
       </w:r>
@@ -11153,7 +10875,7 @@
       <w:pPr>
         <w:jc w:val="center"/>
         <w:rPr>
-          <w:rFonts w:ascii="Times New Roman" w:eastAsia="標楷體" w:hAnsi="Times New Roman" w:cs="Times New Roman"/>
+          <w:rFonts w:ascii="標楷體" w:eastAsia="標楷體" w:hAnsi="標楷體" w:cs="Times New Roman"/>
           <w:sz w:val="20"/>
         </w:rPr>
       </w:pPr>
@@ -11162,17 +10884,18 @@
       <w:pPr>
         <w:jc w:val="center"/>
         <w:rPr>
-          <w:rFonts w:ascii="Times New Roman" w:eastAsia="標楷體" w:hAnsi="Times New Roman" w:cs="Times New Roman"/>
+          <w:rFonts w:ascii="標楷體" w:eastAsia="標楷體" w:hAnsi="標楷體" w:cs="Times New Roman"/>
           <w:sz w:val="20"/>
         </w:rPr>
       </w:pPr>
       <w:r>
         <w:rPr>
-          <w:rFonts w:ascii="微軟正黑體" w:eastAsia="微軟正黑體" w:hAnsi="微軟正黑體"/>
+          <w:rFonts w:ascii="標楷體" w:eastAsia="標楷體" w:hAnsi="標楷體"/>
           <w:noProof/>
           <w:sz w:val="20"/>
           <w:szCs w:val="20"/>
         </w:rPr>
+        <w:lastRenderedPageBreak/>
         <w:drawing>
           <wp:inline distT="0" distB="0" distL="0" distR="0" wp14:anchorId="162C356D" wp14:editId="390A535E">
             <wp:extent cx="5400000" cy="3037418"/>
@@ -11220,64 +10943,49 @@
       <w:pPr>
         <w:jc w:val="center"/>
         <w:rPr>
-          <w:rFonts w:ascii="Times New Roman" w:eastAsia="標楷體" w:hAnsi="Times New Roman" w:cs="Times New Roman"/>
-        </w:rPr>
-      </w:pPr>
-      <w:r>
-        <w:rPr>
-          <w:rFonts w:ascii="Times New Roman" w:eastAsia="標楷體" w:hAnsi="Times New Roman" w:cs="Times New Roman"/>
+          <w:rFonts w:ascii="標楷體" w:eastAsia="標楷體" w:hAnsi="標楷體" w:cs="Times New Roman"/>
+        </w:rPr>
+      </w:pPr>
+      <w:r>
+        <w:rPr>
+          <w:rFonts w:ascii="標楷體" w:eastAsia="標楷體" w:hAnsi="標楷體" w:cs="Times New Roman"/>
         </w:rPr>
         <w:t>圖</w:t>
       </w:r>
       <w:r>
         <w:rPr>
-          <w:rFonts w:ascii="Times New Roman" w:eastAsia="標楷體" w:hAnsi="Times New Roman" w:cs="Times New Roman"/>
+          <w:rFonts w:ascii="標楷體" w:eastAsia="標楷體" w:hAnsi="標楷體" w:cs="Times New Roman"/>
         </w:rPr>
         <w:t>1</w:t>
       </w:r>
       <w:r>
         <w:rPr>
-          <w:rFonts w:ascii="Times New Roman" w:eastAsia="標楷體" w:hAnsi="Times New Roman" w:cs="Times New Roman" w:hint="eastAsia"/>
-        </w:rPr>
-        <w:t>2</w:t>
-      </w:r>
-      <w:r>
-        <w:rPr>
-          <w:rFonts w:ascii="Times New Roman" w:eastAsia="標楷體" w:hAnsi="Times New Roman" w:cs="Times New Roman"/>
-        </w:rPr>
-        <w:t xml:space="preserve"> </w:t>
-      </w:r>
-      <w:proofErr w:type="spellStart"/>
-      <w:r>
-        <w:rPr>
-          <w:rFonts w:ascii="Times New Roman" w:eastAsia="標楷體" w:hAnsi="Times New Roman" w:cs="Times New Roman"/>
-        </w:rPr>
-        <w:t>Blockly</w:t>
-      </w:r>
-      <w:proofErr w:type="spellEnd"/>
-      <w:r>
-        <w:rPr>
-          <w:rFonts w:ascii="Times New Roman" w:eastAsia="標楷體" w:hAnsi="Times New Roman" w:cs="Times New Roman"/>
-        </w:rPr>
-        <w:t>積木模式遊玩關卡頁面</w:t>
+          <w:rFonts w:ascii="標楷體" w:eastAsia="標楷體" w:hAnsi="標楷體" w:cs="Times New Roman" w:hint="eastAsia"/>
+        </w:rPr>
+        <w:t>3</w:t>
+      </w:r>
+      <w:r>
+        <w:rPr>
+          <w:rFonts w:ascii="標楷體" w:eastAsia="標楷體" w:hAnsi="標楷體" w:cs="Times New Roman"/>
+        </w:rPr>
+        <w:t>Blockly積木模式遊玩關卡頁面</w:t>
       </w:r>
     </w:p>
     <w:p>
       <w:pPr>
         <w:jc w:val="center"/>
         <w:rPr>
-          <w:rFonts w:ascii="Times New Roman" w:eastAsia="標楷體" w:hAnsi="Times New Roman" w:cs="Times New Roman"/>
+          <w:rFonts w:ascii="標楷體" w:eastAsia="標楷體" w:hAnsi="標楷體" w:cs="Times New Roman"/>
           <w:sz w:val="20"/>
         </w:rPr>
       </w:pPr>
       <w:r>
         <w:rPr>
-          <w:rFonts w:ascii="微軟正黑體" w:eastAsia="微軟正黑體" w:hAnsi="微軟正黑體"/>
+          <w:rFonts w:ascii="標楷體" w:eastAsia="標楷體" w:hAnsi="標楷體"/>
           <w:noProof/>
           <w:sz w:val="20"/>
           <w:szCs w:val="20"/>
         </w:rPr>
-        <w:lastRenderedPageBreak/>
         <w:drawing>
           <wp:inline distT="0" distB="0" distL="0" distR="0" wp14:anchorId="07DF5F1E" wp14:editId="1F50BEF8">
             <wp:extent cx="5400000" cy="3037418"/>
@@ -11325,24 +11033,24 @@
       <w:pPr>
         <w:jc w:val="center"/>
         <w:rPr>
-          <w:rFonts w:ascii="Times New Roman" w:eastAsia="標楷體" w:hAnsi="Times New Roman" w:cs="Times New Roman"/>
-        </w:rPr>
-      </w:pPr>
-      <w:r>
-        <w:rPr>
-          <w:rFonts w:ascii="Times New Roman" w:eastAsia="標楷體" w:hAnsi="Times New Roman" w:cs="Times New Roman" w:hint="eastAsia"/>
-        </w:rPr>
-        <w:t>圖</w:t>
-      </w:r>
-      <w:r>
-        <w:rPr>
-          <w:rFonts w:ascii="Times New Roman" w:eastAsia="標楷體" w:hAnsi="Times New Roman" w:cs="Times New Roman" w:hint="eastAsia"/>
-        </w:rPr>
-        <w:t>13</w:t>
-      </w:r>
-      <w:r>
-        <w:rPr>
-          <w:rFonts w:ascii="Times New Roman" w:eastAsia="標楷體" w:hAnsi="Times New Roman" w:cs="Times New Roman" w:hint="eastAsia"/>
+          <w:rFonts w:ascii="標楷體" w:eastAsia="標楷體" w:hAnsi="標楷體" w:cs="Times New Roman"/>
+        </w:rPr>
+      </w:pPr>
+      <w:r>
+        <w:rPr>
+          <w:rFonts w:ascii="標楷體" w:eastAsia="標楷體" w:hAnsi="標楷體" w:cs="Times New Roman" w:hint="eastAsia"/>
+        </w:rPr>
+        <w:t>圖1</w:t>
+      </w:r>
+      <w:r>
+        <w:rPr>
+          <w:rFonts w:ascii="標楷體" w:eastAsia="標楷體" w:hAnsi="標楷體" w:cs="Times New Roman" w:hint="eastAsia"/>
+        </w:rPr>
+        <w:t>4</w:t>
+      </w:r>
+      <w:r>
+        <w:rPr>
+          <w:rFonts w:ascii="標楷體" w:eastAsia="標楷體" w:hAnsi="標楷體" w:cs="Times New Roman" w:hint="eastAsia"/>
         </w:rPr>
         <w:t>轉譯積木視窗</w:t>
       </w:r>
@@ -11351,62 +11059,48 @@
       <w:pPr>
         <w:ind w:firstLine="480"/>
         <w:rPr>
-          <w:rFonts w:ascii="Times New Roman" w:eastAsia="標楷體" w:hAnsi="Times New Roman" w:cs="Times New Roman" w:hint="eastAsia"/>
+          <w:rFonts w:ascii="標楷體" w:eastAsia="標楷體" w:hAnsi="標楷體" w:cs="Times New Roman"/>
           <w:sz w:val="32"/>
         </w:rPr>
       </w:pPr>
       <w:r>
         <w:rPr>
-          <w:rFonts w:ascii="Times New Roman" w:eastAsia="細明體" w:hAnsi="Times New Roman" w:cs="Times New Roman"/>
-          <w:szCs w:val="20"/>
-        </w:rPr>
-        <w:t>除了主要教學關卡，還設置了第三帝國</w:t>
-      </w:r>
-      <w:r>
-        <w:rPr>
-          <w:rFonts w:ascii="Times New Roman" w:eastAsia="細明體" w:hAnsi="Times New Roman" w:cs="Times New Roman"/>
-          <w:szCs w:val="20"/>
-        </w:rPr>
-        <w:t>-</w:t>
-      </w:r>
-      <w:r>
-        <w:rPr>
-          <w:rFonts w:ascii="Times New Roman" w:eastAsia="細明體" w:hAnsi="Times New Roman" w:cs="Times New Roman"/>
-          <w:szCs w:val="20"/>
-        </w:rPr>
-        <w:t>失落帝國，其內容與其他兩個帝國不同，遊玩方式為玩家創造地圖上傳至伺服器端，讓其他玩家能夠遊玩該地圖，其目的是為了讓玩家經由發揮想像力創造地圖的過程中，更加熟悉對程式碼的應用，以及增加此遊戲的可玩性及多變性。點擊失落帝國</w:t>
-      </w:r>
-      <w:r>
-        <w:rPr>
-          <w:rFonts w:ascii="Times New Roman" w:eastAsia="細明體" w:hAnsi="Times New Roman" w:cs="Times New Roman" w:hint="eastAsia"/>
+          <w:rFonts w:ascii="標楷體" w:eastAsia="標楷體" w:hAnsi="標楷體" w:cs="Times New Roman"/>
+          <w:szCs w:val="20"/>
+        </w:rPr>
+        <w:t>除了主要教學關卡，還設置了第三帝國-失落帝國，其內容與其他兩個帝國不同，遊玩方式為玩家創造地圖上傳至伺服器端，讓其他玩家能夠遊玩該地圖，其目的是為了讓玩家經由發揮想像力創造地圖的過程中，更加熟悉對程式碼的應用，以及增加此遊戲的可玩性及多變性。點擊失落帝國</w:t>
+      </w:r>
+      <w:r>
+        <w:rPr>
+          <w:rFonts w:ascii="標楷體" w:eastAsia="標楷體" w:hAnsi="標楷體" w:cs="Times New Roman" w:hint="eastAsia"/>
           <w:szCs w:val="20"/>
         </w:rPr>
         <w:t>進入</w:t>
       </w:r>
       <w:r>
         <w:rPr>
-          <w:rFonts w:ascii="Times New Roman" w:eastAsia="細明體" w:hAnsi="Times New Roman" w:cs="Times New Roman"/>
+          <w:rFonts w:ascii="標楷體" w:eastAsia="標楷體" w:hAnsi="標楷體" w:cs="Times New Roman"/>
           <w:szCs w:val="20"/>
         </w:rPr>
         <w:t>玩家自訂地圖頁面，此</w:t>
       </w:r>
       <w:r>
         <w:rPr>
-          <w:rFonts w:ascii="Times New Roman" w:eastAsia="細明體" w:hAnsi="Times New Roman" w:cs="Times New Roman" w:hint="eastAsia"/>
+          <w:rFonts w:ascii="標楷體" w:eastAsia="標楷體" w:hAnsi="標楷體" w:cs="Times New Roman" w:hint="eastAsia"/>
           <w:szCs w:val="20"/>
         </w:rPr>
         <w:t>頁</w:t>
       </w:r>
       <w:r>
         <w:rPr>
-          <w:rFonts w:ascii="Times New Roman" w:eastAsia="細明體" w:hAnsi="Times New Roman" w:cs="Times New Roman"/>
+          <w:rFonts w:ascii="標楷體" w:eastAsia="標楷體" w:hAnsi="標楷體" w:cs="Times New Roman"/>
           <w:szCs w:val="20"/>
         </w:rPr>
         <w:t>面將顯示其他玩家所創建的地圖以及該地圖的名稱、遊玩條件、製作者、評價、上架日期、地圖簡介，可在此</w:t>
       </w:r>
       <w:r>
         <w:rPr>
-          <w:rFonts w:ascii="Times New Roman" w:eastAsia="細明體" w:hAnsi="Times New Roman" w:cs="Times New Roman" w:hint="eastAsia"/>
+          <w:rFonts w:ascii="標楷體" w:eastAsia="標楷體" w:hAnsi="標楷體" w:cs="Times New Roman" w:hint="eastAsia"/>
           <w:szCs w:val="20"/>
         </w:rPr>
         <w:t>頁</w:t>
@@ -11414,7 +11108,7 @@
       <w:proofErr w:type="gramStart"/>
       <w:r>
         <w:rPr>
-          <w:rFonts w:ascii="Times New Roman" w:eastAsia="細明體" w:hAnsi="Times New Roman" w:cs="Times New Roman"/>
+          <w:rFonts w:ascii="標楷體" w:eastAsia="標楷體" w:hAnsi="標楷體" w:cs="Times New Roman"/>
           <w:szCs w:val="20"/>
         </w:rPr>
         <w:t>面點擊想</w:t>
@@ -11422,121 +11116,87 @@
       <w:proofErr w:type="gramEnd"/>
       <w:r>
         <w:rPr>
-          <w:rFonts w:ascii="Times New Roman" w:eastAsia="細明體" w:hAnsi="Times New Roman" w:cs="Times New Roman"/>
-          <w:szCs w:val="20"/>
-        </w:rPr>
-        <w:t>遊玩的地圖進行遊玩，也可進入我的自訂地圖頁面（如圖</w:t>
-      </w:r>
-      <w:r>
-        <w:rPr>
-          <w:rFonts w:ascii="Times New Roman" w:eastAsia="細明體" w:hAnsi="Times New Roman" w:cs="Times New Roman"/>
-          <w:szCs w:val="20"/>
-        </w:rPr>
-        <w:t>1</w:t>
-      </w:r>
-      <w:r>
-        <w:rPr>
-          <w:rFonts w:ascii="Times New Roman" w:eastAsia="細明體" w:hAnsi="Times New Roman" w:cs="Times New Roman" w:hint="eastAsia"/>
-          <w:szCs w:val="20"/>
-        </w:rPr>
-        <w:t>4</w:t>
-      </w:r>
-      <w:r>
-        <w:rPr>
-          <w:rFonts w:ascii="Times New Roman" w:eastAsia="細明體" w:hAnsi="Times New Roman" w:cs="Times New Roman"/>
+          <w:rFonts w:ascii="標楷體" w:eastAsia="標楷體" w:hAnsi="標楷體" w:cs="Times New Roman"/>
+          <w:szCs w:val="20"/>
+        </w:rPr>
+        <w:t>遊玩的地圖進行遊玩，也可進入我的自訂地圖頁面（如圖1</w:t>
+      </w:r>
+      <w:r>
+        <w:rPr>
+          <w:rFonts w:ascii="標楷體" w:eastAsia="標楷體" w:hAnsi="標楷體" w:cs="Times New Roman" w:hint="eastAsia"/>
+          <w:szCs w:val="20"/>
+        </w:rPr>
+        <w:t>5</w:t>
+      </w:r>
+      <w:r>
+        <w:rPr>
+          <w:rFonts w:ascii="標楷體" w:eastAsia="標楷體" w:hAnsi="標楷體" w:cs="Times New Roman"/>
           <w:szCs w:val="20"/>
         </w:rPr>
         <w:t>）</w:t>
       </w:r>
       <w:r>
         <w:rPr>
-          <w:rFonts w:ascii="Times New Roman" w:eastAsia="細明體" w:hAnsi="Times New Roman" w:cs="Times New Roman" w:hint="eastAsia"/>
-          <w:szCs w:val="20"/>
-        </w:rPr>
-        <w:t>管理自己的地圖，對地圖做上</w:t>
-      </w:r>
-      <w:r>
-        <w:rPr>
-          <w:rFonts w:ascii="Times New Roman" w:eastAsia="細明體" w:hAnsi="Times New Roman" w:cs="Times New Roman" w:hint="eastAsia"/>
-          <w:szCs w:val="20"/>
-        </w:rPr>
-        <w:t>/</w:t>
-      </w:r>
-      <w:r>
-        <w:rPr>
-          <w:rFonts w:ascii="Times New Roman" w:eastAsia="細明體" w:hAnsi="Times New Roman" w:cs="Times New Roman" w:hint="eastAsia"/>
-          <w:szCs w:val="20"/>
-        </w:rPr>
-        <w:t>下架、檢測、刪除的動作</w:t>
-      </w:r>
-      <w:r>
-        <w:rPr>
-          <w:rFonts w:ascii="Times New Roman" w:eastAsia="細明體" w:hAnsi="Times New Roman" w:cs="Times New Roman"/>
+          <w:rFonts w:ascii="標楷體" w:eastAsia="標楷體" w:hAnsi="標楷體" w:cs="Times New Roman" w:hint="eastAsia"/>
+          <w:szCs w:val="20"/>
+        </w:rPr>
+        <w:t>管理自己的地圖，對地圖做上/下架、檢測、刪除的動作</w:t>
+      </w:r>
+      <w:r>
+        <w:rPr>
+          <w:rFonts w:ascii="標楷體" w:eastAsia="標楷體" w:hAnsi="標楷體" w:cs="Times New Roman"/>
           <w:szCs w:val="20"/>
         </w:rPr>
         <w:t>，</w:t>
       </w:r>
       <w:r>
         <w:rPr>
-          <w:rFonts w:ascii="Times New Roman" w:eastAsia="細明體" w:hAnsi="Times New Roman" w:cs="Times New Roman" w:hint="eastAsia"/>
+          <w:rFonts w:ascii="標楷體" w:eastAsia="標楷體" w:hAnsi="標楷體" w:cs="Times New Roman" w:hint="eastAsia"/>
           <w:szCs w:val="20"/>
         </w:rPr>
         <w:t>接著點擊左下創建地圖按鈕進入</w:t>
       </w:r>
       <w:r>
         <w:rPr>
-          <w:rFonts w:ascii="Times New Roman" w:eastAsia="細明體" w:hAnsi="Times New Roman" w:cs="Times New Roman"/>
-          <w:szCs w:val="20"/>
-        </w:rPr>
-        <w:t>創建及修改地圖頁面（如圖</w:t>
-      </w:r>
-      <w:r>
-        <w:rPr>
-          <w:rFonts w:ascii="Times New Roman" w:eastAsia="細明體" w:hAnsi="Times New Roman" w:cs="Times New Roman"/>
-          <w:szCs w:val="20"/>
-        </w:rPr>
-        <w:t>1</w:t>
-      </w:r>
-      <w:r>
-        <w:rPr>
-          <w:rFonts w:ascii="Times New Roman" w:eastAsia="細明體" w:hAnsi="Times New Roman" w:cs="Times New Roman" w:hint="eastAsia"/>
-          <w:szCs w:val="20"/>
-        </w:rPr>
-        <w:t>5</w:t>
-      </w:r>
-      <w:r>
-        <w:rPr>
-          <w:rFonts w:ascii="Times New Roman" w:eastAsia="細明體" w:hAnsi="Times New Roman" w:cs="Times New Roman"/>
-          <w:szCs w:val="20"/>
-        </w:rPr>
-        <w:t>）對地圖進行各種設定，包括新增物件、刪除物件、調整地圖大小、設定地形</w:t>
-      </w:r>
-      <w:r>
-        <w:rPr>
-          <w:rFonts w:ascii="Times New Roman" w:eastAsia="細明體" w:hAnsi="Times New Roman" w:cs="Times New Roman"/>
-          <w:szCs w:val="20"/>
-        </w:rPr>
-        <w:t>…</w:t>
-      </w:r>
-      <w:r>
-        <w:rPr>
-          <w:rFonts w:ascii="Times New Roman" w:eastAsia="細明體" w:hAnsi="Times New Roman" w:cs="Times New Roman"/>
-          <w:szCs w:val="20"/>
-        </w:rPr>
-        <w:t>等，由玩家發揮想像力創造各式各樣的關卡。</w:t>
+          <w:rFonts w:ascii="標楷體" w:eastAsia="標楷體" w:hAnsi="標楷體" w:cs="Times New Roman"/>
+          <w:szCs w:val="20"/>
+        </w:rPr>
+        <w:t>創建及修改地圖頁面（如圖1</w:t>
+      </w:r>
+      <w:r>
+        <w:rPr>
+          <w:rFonts w:ascii="標楷體" w:eastAsia="標楷體" w:hAnsi="標楷體" w:cs="Times New Roman" w:hint="eastAsia"/>
+          <w:szCs w:val="20"/>
+        </w:rPr>
+        <w:t>6</w:t>
+      </w:r>
+      <w:r>
+        <w:rPr>
+          <w:rFonts w:ascii="標楷體" w:eastAsia="標楷體" w:hAnsi="標楷體" w:cs="Times New Roman"/>
+          <w:szCs w:val="20"/>
+        </w:rPr>
+        <w:t>）對地圖進行各種設定，包括新增物件、刪除物</w:t>
+      </w:r>
+      <w:r>
+        <w:rPr>
+          <w:rFonts w:ascii="標楷體" w:eastAsia="標楷體" w:hAnsi="標楷體" w:cs="Times New Roman"/>
+          <w:szCs w:val="20"/>
+        </w:rPr>
+        <w:lastRenderedPageBreak/>
+        <w:t>件、調整地圖大小、設定地形…等，由玩家發揮想像力創造各式各樣的關卡。</w:t>
       </w:r>
     </w:p>
     <w:p>
       <w:pPr>
         <w:jc w:val="center"/>
         <w:rPr>
-          <w:rFonts w:ascii="Times New Roman" w:eastAsia="微軟正黑體" w:hAnsi="Times New Roman" w:cs="Times New Roman"/>
+          <w:rFonts w:ascii="標楷體" w:eastAsia="標楷體" w:hAnsi="標楷體" w:cs="Times New Roman"/>
           <w:sz w:val="20"/>
         </w:rPr>
       </w:pPr>
       <w:r>
         <w:rPr>
-          <w:rFonts w:ascii="微軟正黑體" w:eastAsia="微軟正黑體" w:hAnsi="微軟正黑體"/>
+          <w:rFonts w:ascii="標楷體" w:eastAsia="標楷體" w:hAnsi="標楷體"/>
           <w:noProof/>
           <w:sz w:val="20"/>
           <w:szCs w:val="20"/>
@@ -11588,30 +11248,30 @@
       <w:pPr>
         <w:jc w:val="center"/>
         <w:rPr>
-          <w:rFonts w:ascii="Times New Roman" w:eastAsia="標楷體" w:hAnsi="Times New Roman" w:cs="Times New Roman"/>
-        </w:rPr>
-      </w:pPr>
-      <w:r>
-        <w:rPr>
-          <w:rFonts w:ascii="Times New Roman" w:eastAsia="標楷體" w:hAnsi="Times New Roman" w:cs="Times New Roman"/>
+          <w:rFonts w:ascii="標楷體" w:eastAsia="標楷體" w:hAnsi="標楷體" w:cs="Times New Roman"/>
+        </w:rPr>
+      </w:pPr>
+      <w:r>
+        <w:rPr>
+          <w:rFonts w:ascii="標楷體" w:eastAsia="標楷體" w:hAnsi="標楷體" w:cs="Times New Roman"/>
         </w:rPr>
         <w:t>圖</w:t>
       </w:r>
       <w:r>
         <w:rPr>
-          <w:rFonts w:ascii="Times New Roman" w:eastAsia="標楷體" w:hAnsi="Times New Roman" w:cs="Times New Roman"/>
+          <w:rFonts w:ascii="標楷體" w:eastAsia="標楷體" w:hAnsi="標楷體" w:cs="Times New Roman"/>
         </w:rPr>
         <w:t>1</w:t>
       </w:r>
       <w:r>
         <w:rPr>
-          <w:rFonts w:ascii="Times New Roman" w:eastAsia="標楷體" w:hAnsi="Times New Roman" w:cs="Times New Roman" w:hint="eastAsia"/>
-        </w:rPr>
-        <w:t>4</w:t>
-      </w:r>
-      <w:r>
-        <w:rPr>
-          <w:rFonts w:ascii="Times New Roman" w:eastAsia="標楷體" w:hAnsi="Times New Roman" w:cs="Times New Roman"/>
+          <w:rFonts w:ascii="標楷體" w:eastAsia="標楷體" w:hAnsi="標楷體" w:cs="Times New Roman" w:hint="eastAsia"/>
+        </w:rPr>
+        <w:t>5</w:t>
+      </w:r>
+      <w:r>
+        <w:rPr>
+          <w:rFonts w:ascii="標楷體" w:eastAsia="標楷體" w:hAnsi="標楷體" w:cs="Times New Roman"/>
         </w:rPr>
         <w:t>我的自訂地圖頁面</w:t>
       </w:r>
@@ -11620,18 +11280,17 @@
       <w:pPr>
         <w:jc w:val="center"/>
         <w:rPr>
-          <w:rFonts w:ascii="Times New Roman" w:eastAsia="微軟正黑體" w:hAnsi="Times New Roman" w:cs="Times New Roman"/>
+          <w:rFonts w:ascii="標楷體" w:eastAsia="標楷體" w:hAnsi="標楷體" w:cs="Times New Roman"/>
           <w:sz w:val="20"/>
         </w:rPr>
       </w:pPr>
       <w:r>
         <w:rPr>
-          <w:rFonts w:ascii="微軟正黑體" w:eastAsia="微軟正黑體" w:hAnsi="微軟正黑體"/>
+          <w:rFonts w:ascii="標楷體" w:eastAsia="標楷體" w:hAnsi="標楷體"/>
           <w:noProof/>
           <w:sz w:val="20"/>
           <w:szCs w:val="20"/>
         </w:rPr>
-        <w:lastRenderedPageBreak/>
         <w:drawing>
           <wp:inline distT="0" distB="0" distL="0" distR="0" wp14:anchorId="40F5B0CC" wp14:editId="2C8C6517">
             <wp:extent cx="5400000" cy="2784516"/>
@@ -11679,30 +11338,30 @@
       <w:pPr>
         <w:jc w:val="center"/>
         <w:rPr>
-          <w:rFonts w:ascii="Times New Roman" w:eastAsia="標楷體" w:hAnsi="Times New Roman" w:cs="Times New Roman"/>
-        </w:rPr>
-      </w:pPr>
-      <w:r>
-        <w:rPr>
-          <w:rFonts w:ascii="Times New Roman" w:eastAsia="標楷體" w:hAnsi="Times New Roman" w:cs="Times New Roman"/>
+          <w:rFonts w:ascii="標楷體" w:eastAsia="標楷體" w:hAnsi="標楷體" w:cs="Times New Roman"/>
+        </w:rPr>
+      </w:pPr>
+      <w:r>
+        <w:rPr>
+          <w:rFonts w:ascii="標楷體" w:eastAsia="標楷體" w:hAnsi="標楷體" w:cs="Times New Roman"/>
         </w:rPr>
         <w:t>圖</w:t>
       </w:r>
       <w:r>
         <w:rPr>
-          <w:rFonts w:ascii="Times New Roman" w:eastAsia="標楷體" w:hAnsi="Times New Roman" w:cs="Times New Roman"/>
+          <w:rFonts w:ascii="標楷體" w:eastAsia="標楷體" w:hAnsi="標楷體" w:cs="Times New Roman"/>
         </w:rPr>
         <w:t>1</w:t>
       </w:r>
       <w:r>
         <w:rPr>
-          <w:rFonts w:ascii="Times New Roman" w:eastAsia="標楷體" w:hAnsi="Times New Roman" w:cs="Times New Roman" w:hint="eastAsia"/>
-        </w:rPr>
-        <w:t>5</w:t>
-      </w:r>
-      <w:r>
-        <w:rPr>
-          <w:rFonts w:ascii="Times New Roman" w:eastAsia="標楷體" w:hAnsi="Times New Roman" w:cs="Times New Roman"/>
+          <w:rFonts w:ascii="標楷體" w:eastAsia="標楷體" w:hAnsi="標楷體" w:cs="Times New Roman" w:hint="eastAsia"/>
+        </w:rPr>
+        <w:t>6</w:t>
+      </w:r>
+      <w:r>
+        <w:rPr>
+          <w:rFonts w:ascii="標楷體" w:eastAsia="標楷體" w:hAnsi="標楷體" w:cs="Times New Roman"/>
         </w:rPr>
         <w:t>創建及修改地圖頁面</w:t>
       </w:r>
@@ -11711,13 +11370,13 @@
       <w:pPr>
         <w:ind w:firstLine="480"/>
         <w:rPr>
-          <w:rFonts w:ascii="Times New Roman" w:eastAsia="細明體" w:hAnsi="Times New Roman" w:cs="Times New Roman"/>
-          <w:szCs w:val="20"/>
-        </w:rPr>
-      </w:pPr>
-      <w:r>
-        <w:rPr>
-          <w:rFonts w:ascii="Times New Roman" w:eastAsia="細明體" w:hAnsi="Times New Roman" w:cs="Times New Roman" w:hint="eastAsia"/>
+          <w:rFonts w:ascii="標楷體" w:eastAsia="標楷體" w:hAnsi="標楷體" w:cs="Times New Roman"/>
+          <w:szCs w:val="20"/>
+        </w:rPr>
+      </w:pPr>
+      <w:r>
+        <w:rPr>
+          <w:rFonts w:ascii="標楷體" w:eastAsia="標楷體" w:hAnsi="標楷體" w:cs="Times New Roman" w:hint="eastAsia"/>
           <w:szCs w:val="20"/>
         </w:rPr>
         <w:t>關於後</w:t>
@@ -11725,7 +11384,7 @@
       <w:proofErr w:type="gramStart"/>
       <w:r>
         <w:rPr>
-          <w:rFonts w:ascii="Times New Roman" w:eastAsia="細明體" w:hAnsi="Times New Roman" w:cs="Times New Roman" w:hint="eastAsia"/>
+          <w:rFonts w:ascii="標楷體" w:eastAsia="標楷體" w:hAnsi="標楷體" w:cs="Times New Roman" w:hint="eastAsia"/>
           <w:szCs w:val="20"/>
         </w:rPr>
         <w:t>臺</w:t>
@@ -11733,50 +11392,59 @@
       <w:proofErr w:type="gramEnd"/>
       <w:r>
         <w:rPr>
-          <w:rFonts w:ascii="Times New Roman" w:eastAsia="細明體" w:hAnsi="Times New Roman" w:cs="Times New Roman" w:hint="eastAsia"/>
+          <w:rFonts w:ascii="標楷體" w:eastAsia="標楷體" w:hAnsi="標楷體" w:cs="Times New Roman" w:hint="eastAsia"/>
           <w:szCs w:val="20"/>
         </w:rPr>
         <w:t>管理的部分，</w:t>
       </w:r>
       <w:r>
         <w:rPr>
-          <w:rFonts w:ascii="Times New Roman" w:eastAsia="細明體" w:hAnsi="Times New Roman" w:cs="Times New Roman" w:hint="eastAsia"/>
-          <w:szCs w:val="20"/>
-        </w:rPr>
-        <w:t>管理員能夠經由登入頁面輸入管理員帳號密碼以管理員身分進入至後臺管理首頁，可在此頁面選擇管理會員、進入遊戲、查看統計資料，點擊管理會員將進入管理會員頁面（如圖</w:t>
-      </w:r>
-      <w:r>
-        <w:rPr>
-          <w:rFonts w:ascii="Times New Roman" w:eastAsia="細明體" w:hAnsi="Times New Roman" w:cs="Times New Roman" w:hint="eastAsia"/>
-          <w:szCs w:val="20"/>
-        </w:rPr>
-        <w:t>16</w:t>
-      </w:r>
-      <w:r>
-        <w:rPr>
-          <w:rFonts w:ascii="Times New Roman" w:eastAsia="細明體" w:hAnsi="Times New Roman" w:cs="Times New Roman" w:hint="eastAsia"/>
-          <w:szCs w:val="20"/>
-        </w:rPr>
-        <w:t>），此頁面將顯示所有玩家的個人資料（帳號、名稱、信箱、星星數、已達到的最高關卡、使用者狀態），管理員可透過此頁面查看是否有玩家舞弊修改遊戲資料，並且可選擇玩家將其封鎖或解除封鎖。管理員於管理員首頁點擊進入遊戲將以管理員身分進入至遊戲中，並有著管理員的自動輸入指令功能方便檢測各關卡。管理員於管理員首頁點擊統計資料即可進入統計資料頁面，該頁面將顯示</w:t>
-      </w:r>
-      <w:r>
-        <w:rPr>
-          <w:rFonts w:ascii="Times New Roman" w:eastAsia="細明體" w:hAnsi="Times New Roman" w:cs="Times New Roman" w:hint="eastAsia"/>
-          <w:szCs w:val="20"/>
-        </w:rPr>
-        <w:t>1-50</w:t>
-      </w:r>
-      <w:r>
-        <w:rPr>
-          <w:rFonts w:ascii="Times New Roman" w:eastAsia="細明體" w:hAnsi="Times New Roman" w:cs="Times New Roman" w:hint="eastAsia"/>
-          <w:szCs w:val="20"/>
-        </w:rPr>
-        <w:t>關關卡的通關情況包括已遊玩人數、</w:t>
+          <w:rFonts w:ascii="標楷體" w:eastAsia="標楷體" w:hAnsi="標楷體" w:cs="Times New Roman" w:hint="eastAsia"/>
+          <w:szCs w:val="20"/>
+        </w:rPr>
+        <w:t>管理員能夠經由登入頁面輸入管理員帳號密碼以管理員身分進入至後</w:t>
       </w:r>
       <w:proofErr w:type="gramStart"/>
       <w:r>
         <w:rPr>
-          <w:rFonts w:ascii="Times New Roman" w:eastAsia="細明體" w:hAnsi="Times New Roman" w:cs="Times New Roman" w:hint="eastAsia"/>
+          <w:rFonts w:ascii="標楷體" w:eastAsia="標楷體" w:hAnsi="標楷體" w:cs="Times New Roman" w:hint="eastAsia"/>
+          <w:szCs w:val="20"/>
+        </w:rPr>
+        <w:t>臺</w:t>
+      </w:r>
+      <w:proofErr w:type="gramEnd"/>
+      <w:r>
+        <w:rPr>
+          <w:rFonts w:ascii="標楷體" w:eastAsia="標楷體" w:hAnsi="標楷體" w:cs="Times New Roman" w:hint="eastAsia"/>
+          <w:szCs w:val="20"/>
+        </w:rPr>
+        <w:t>管理首頁，可在此頁面選擇管理會員、進入遊戲、查看統計資料，點擊管理會員將進入管理會員頁面（如圖</w:t>
+      </w:r>
+      <w:r>
+        <w:rPr>
+          <w:rFonts w:ascii="標楷體" w:eastAsia="標楷體" w:hAnsi="標楷體" w:cs="Times New Roman" w:hint="eastAsia"/>
+          <w:szCs w:val="20"/>
+        </w:rPr>
+        <w:t>1</w:t>
+      </w:r>
+      <w:r>
+        <w:rPr>
+          <w:rFonts w:ascii="標楷體" w:eastAsia="標楷體" w:hAnsi="標楷體" w:cs="Times New Roman" w:hint="eastAsia"/>
+          <w:szCs w:val="20"/>
+        </w:rPr>
+        <w:t>7</w:t>
+      </w:r>
+      <w:r>
+        <w:rPr>
+          <w:rFonts w:ascii="標楷體" w:eastAsia="標楷體" w:hAnsi="標楷體" w:cs="Times New Roman" w:hint="eastAsia"/>
+          <w:szCs w:val="20"/>
+        </w:rPr>
+        <w:t>），此頁面將顯示所有玩家的個人資料（帳號、名稱、信箱、星星數、已達到的最高關卡、使用者狀態），管理員可透過此頁面查看是否有玩家舞弊修改遊戲資料，並且可選擇玩家將其封鎖或解除封鎖。管理員於管理員首頁點擊進入遊戲將以管理員身分進入至遊戲中，並有著管理員的自動輸入指令功能方便檢測各關卡。管理員於管理員首頁點擊統計資料即可進入統計資料頁面，該頁面將顯示1-50關關卡的通關情況包括已遊玩人數、</w:t>
+      </w:r>
+      <w:proofErr w:type="gramStart"/>
+      <w:r>
+        <w:rPr>
+          <w:rFonts w:ascii="標楷體" w:eastAsia="標楷體" w:hAnsi="標楷體" w:cs="Times New Roman" w:hint="eastAsia"/>
           <w:szCs w:val="20"/>
         </w:rPr>
         <w:t>通關率</w:t>
@@ -11784,61 +11452,83 @@
       <w:proofErr w:type="gramEnd"/>
       <w:r>
         <w:rPr>
-          <w:rFonts w:ascii="Times New Roman" w:eastAsia="細明體" w:hAnsi="Times New Roman" w:cs="Times New Roman" w:hint="eastAsia"/>
+          <w:rFonts w:ascii="標楷體" w:eastAsia="標楷體" w:hAnsi="標楷體" w:cs="Times New Roman" w:hint="eastAsia"/>
           <w:szCs w:val="20"/>
         </w:rPr>
         <w:t>、平均失敗次數，並以折線圖（如圖</w:t>
       </w:r>
       <w:r>
         <w:rPr>
-          <w:rFonts w:ascii="Times New Roman" w:eastAsia="細明體" w:hAnsi="Times New Roman" w:cs="Times New Roman" w:hint="eastAsia"/>
-          <w:szCs w:val="20"/>
-        </w:rPr>
-        <w:t>17</w:t>
-      </w:r>
-      <w:r>
-        <w:rPr>
-          <w:rFonts w:ascii="Times New Roman" w:eastAsia="細明體" w:hAnsi="Times New Roman" w:cs="Times New Roman" w:hint="eastAsia"/>
+          <w:rFonts w:ascii="標楷體" w:eastAsia="標楷體" w:hAnsi="標楷體" w:cs="Times New Roman" w:hint="eastAsia"/>
+          <w:szCs w:val="20"/>
+        </w:rPr>
+        <w:t>1</w:t>
+      </w:r>
+      <w:r>
+        <w:rPr>
+          <w:rFonts w:ascii="標楷體" w:eastAsia="標楷體" w:hAnsi="標楷體" w:cs="Times New Roman" w:hint="eastAsia"/>
+          <w:szCs w:val="20"/>
+        </w:rPr>
+        <w:t>8</w:t>
+      </w:r>
+      <w:r>
+        <w:rPr>
+          <w:rFonts w:ascii="標楷體" w:eastAsia="標楷體" w:hAnsi="標楷體" w:cs="Times New Roman" w:hint="eastAsia"/>
           <w:szCs w:val="20"/>
         </w:rPr>
         <w:t>）及長條圖（如圖</w:t>
       </w:r>
       <w:r>
         <w:rPr>
-          <w:rFonts w:ascii="Times New Roman" w:eastAsia="細明體" w:hAnsi="Times New Roman" w:cs="Times New Roman" w:hint="eastAsia"/>
-          <w:szCs w:val="20"/>
-        </w:rPr>
-        <w:t>18</w:t>
-      </w:r>
-      <w:r>
-        <w:rPr>
-          <w:rFonts w:ascii="Times New Roman" w:eastAsia="細明體" w:hAnsi="Times New Roman" w:cs="Times New Roman" w:hint="eastAsia"/>
-          <w:szCs w:val="20"/>
-        </w:rPr>
-        <w:t>）表示，管理員即可藉由這些資料分析關卡難易度是否恰當及使用者通關情形。</w:t>
+          <w:rFonts w:ascii="標楷體" w:eastAsia="標楷體" w:hAnsi="標楷體" w:cs="Times New Roman" w:hint="eastAsia"/>
+          <w:szCs w:val="20"/>
+        </w:rPr>
+        <w:t>1</w:t>
+      </w:r>
+      <w:r>
+        <w:rPr>
+          <w:rFonts w:ascii="標楷體" w:eastAsia="標楷體" w:hAnsi="標楷體" w:cs="Times New Roman" w:hint="eastAsia"/>
+          <w:szCs w:val="20"/>
+        </w:rPr>
+        <w:t>9</w:t>
+      </w:r>
+      <w:r>
+        <w:rPr>
+          <w:rFonts w:ascii="標楷體" w:eastAsia="標楷體" w:hAnsi="標楷體" w:cs="Times New Roman" w:hint="eastAsia"/>
+          <w:szCs w:val="20"/>
+        </w:rPr>
+        <w:t>）表示，管理員即可藉由這些資料分析關卡難易度是否</w:t>
+      </w:r>
+      <w:r>
+        <w:rPr>
+          <w:rFonts w:ascii="標楷體" w:eastAsia="標楷體" w:hAnsi="標楷體" w:cs="Times New Roman" w:hint="eastAsia"/>
+          <w:szCs w:val="20"/>
+        </w:rPr>
+        <w:lastRenderedPageBreak/>
+        <w:t>恰當及使用者通關情形。</w:t>
       </w:r>
     </w:p>
     <w:p>
       <w:pPr>
         <w:jc w:val="center"/>
         <w:rPr>
-          <w:rFonts w:ascii="Times New Roman" w:eastAsia="細明體" w:hAnsi="Times New Roman" w:cs="Times New Roman"/>
+          <w:rFonts w:ascii="標楷體" w:eastAsia="標楷體" w:hAnsi="標楷體" w:cs="Times New Roman"/>
           <w:sz w:val="20"/>
           <w:szCs w:val="20"/>
         </w:rPr>
       </w:pPr>
       <w:r>
         <w:rPr>
-          <w:rFonts w:ascii="微軟正黑體" w:eastAsia="微軟正黑體" w:hAnsi="微軟正黑體" w:hint="eastAsia"/>
+          <w:rFonts w:ascii="標楷體" w:eastAsia="標楷體" w:hAnsi="標楷體" w:cs="Times New Roman"/>
           <w:noProof/>
           <w:sz w:val="20"/>
           <w:szCs w:val="20"/>
         </w:rPr>
         <w:drawing>
-          <wp:inline distT="0" distB="0" distL="0" distR="0" wp14:anchorId="1C681816" wp14:editId="6070C81A">
-            <wp:extent cx="5400000" cy="2773672"/>
-            <wp:effectExtent l="0" t="0" r="0" b="8255"/>
-            <wp:docPr id="26" name="圖片 26" descr="一張含有 螢幕擷取畫面 的圖片&#10;&#10;自動產生的描述"/>
+          <wp:inline distT="0" distB="0" distL="0" distR="0">
+            <wp:extent cx="5400000" cy="2784542"/>
+            <wp:effectExtent l="0" t="0" r="0" b="0"/>
+            <wp:docPr id="2" name="圖片 2"/>
             <wp:cNvGraphicFramePr>
               <a:graphicFrameLocks xmlns:a="http://schemas.openxmlformats.org/drawingml/2006/main" noChangeAspect="1"/>
             </wp:cNvGraphicFramePr>
@@ -11846,10 +11536,10 @@
               <a:graphicData uri="http://schemas.openxmlformats.org/drawingml/2006/picture">
                 <pic:pic xmlns:pic="http://schemas.openxmlformats.org/drawingml/2006/picture">
                   <pic:nvPicPr>
-                    <pic:cNvPr id="48" name="圖22管理會員頁面.jpg"/>
+                    <pic:cNvPr id="2" name="圖16管理會員頁面.jpg"/>
                     <pic:cNvPicPr/>
                   </pic:nvPicPr>
-                  <pic:blipFill rotWithShape="1">
+                  <pic:blipFill>
                     <a:blip r:embed="rId113" cstate="print">
                       <a:extLst>
                         <a:ext uri="{28A0092B-C50C-407E-A947-70E740481C1C}">
@@ -11857,25 +11547,18 @@
                         </a:ext>
                       </a:extLst>
                     </a:blip>
-                    <a:srcRect t="8683"/>
-                    <a:stretch/>
+                    <a:stretch>
+                      <a:fillRect/>
+                    </a:stretch>
                   </pic:blipFill>
-                  <pic:spPr bwMode="auto">
+                  <pic:spPr>
                     <a:xfrm>
                       <a:off x="0" y="0"/>
-                      <a:ext cx="5400000" cy="2773672"/>
+                      <a:ext cx="5400000" cy="2784542"/>
                     </a:xfrm>
                     <a:prstGeom prst="rect">
                       <a:avLst/>
                     </a:prstGeom>
-                    <a:ln>
-                      <a:noFill/>
-                    </a:ln>
-                    <a:extLst>
-                      <a:ext uri="{53640926-AAD7-44D8-BBD7-CCE9431645EC}">
-                        <a14:shadowObscured xmlns:a14="http://schemas.microsoft.com/office/drawing/2010/main"/>
-                      </a:ext>
-                    </a:extLst>
                   </pic:spPr>
                 </pic:pic>
               </a:graphicData>
@@ -11888,27 +11571,27 @@
       <w:pPr>
         <w:jc w:val="center"/>
         <w:rPr>
-          <w:rFonts w:ascii="Times New Roman" w:eastAsia="細明體" w:hAnsi="Times New Roman" w:cs="Times New Roman"/>
-          <w:szCs w:val="20"/>
-        </w:rPr>
-      </w:pPr>
-      <w:r>
-        <w:rPr>
-          <w:rFonts w:ascii="Times New Roman" w:eastAsia="細明體" w:hAnsi="Times New Roman" w:cs="Times New Roman" w:hint="eastAsia"/>
-          <w:szCs w:val="20"/>
-        </w:rPr>
-        <w:t>圖</w:t>
-      </w:r>
-      <w:r>
-        <w:rPr>
-          <w:rFonts w:ascii="Times New Roman" w:eastAsia="細明體" w:hAnsi="Times New Roman" w:cs="Times New Roman" w:hint="eastAsia"/>
-          <w:szCs w:val="20"/>
-        </w:rPr>
-        <w:t>16</w:t>
-      </w:r>
-      <w:r>
-        <w:rPr>
-          <w:rFonts w:ascii="Times New Roman" w:eastAsia="細明體" w:hAnsi="Times New Roman" w:cs="Times New Roman" w:hint="eastAsia"/>
+          <w:rFonts w:ascii="標楷體" w:eastAsia="標楷體" w:hAnsi="標楷體" w:cs="Times New Roman"/>
+          <w:szCs w:val="20"/>
+        </w:rPr>
+      </w:pPr>
+      <w:r>
+        <w:rPr>
+          <w:rFonts w:ascii="標楷體" w:eastAsia="標楷體" w:hAnsi="標楷體" w:cs="Times New Roman" w:hint="eastAsia"/>
+          <w:szCs w:val="20"/>
+        </w:rPr>
+        <w:t>圖1</w:t>
+      </w:r>
+      <w:r>
+        <w:rPr>
+          <w:rFonts w:ascii="標楷體" w:eastAsia="標楷體" w:hAnsi="標楷體" w:cs="Times New Roman" w:hint="eastAsia"/>
+          <w:szCs w:val="20"/>
+        </w:rPr>
+        <w:t>7</w:t>
+      </w:r>
+      <w:r>
+        <w:rPr>
+          <w:rFonts w:ascii="標楷體" w:eastAsia="標楷體" w:hAnsi="標楷體" w:cs="Times New Roman" w:hint="eastAsia"/>
           <w:szCs w:val="20"/>
         </w:rPr>
         <w:t>管理會員頁面</w:t>
@@ -11918,18 +11601,17 @@
       <w:pPr>
         <w:jc w:val="center"/>
         <w:rPr>
-          <w:rFonts w:ascii="Times New Roman" w:eastAsia="標楷體" w:hAnsi="Times New Roman" w:cs="Times New Roman"/>
+          <w:rFonts w:ascii="標楷體" w:eastAsia="標楷體" w:hAnsi="標楷體" w:cs="Times New Roman"/>
           <w:sz w:val="20"/>
         </w:rPr>
       </w:pPr>
       <w:r>
         <w:rPr>
-          <w:rFonts w:ascii="微軟正黑體" w:eastAsia="微軟正黑體" w:hAnsi="微軟正黑體"/>
+          <w:rFonts w:ascii="標楷體" w:eastAsia="標楷體" w:hAnsi="標楷體"/>
           <w:noProof/>
           <w:sz w:val="20"/>
           <w:szCs w:val="20"/>
         </w:rPr>
-        <w:lastRenderedPageBreak/>
         <w:drawing>
           <wp:inline distT="0" distB="0" distL="0" distR="0" wp14:anchorId="7BCC1DF4" wp14:editId="60A62395">
             <wp:extent cx="5400000" cy="3071225"/>
@@ -11977,55 +11659,44 @@
       <w:pPr>
         <w:jc w:val="center"/>
         <w:rPr>
-          <w:rFonts w:ascii="Times New Roman" w:eastAsia="標楷體" w:hAnsi="Times New Roman" w:cs="Times New Roman"/>
-        </w:rPr>
-      </w:pPr>
-      <w:r>
-        <w:rPr>
-          <w:rFonts w:ascii="Times New Roman" w:eastAsia="標楷體" w:hAnsi="Times New Roman" w:cs="Times New Roman" w:hint="eastAsia"/>
-        </w:rPr>
-        <w:t>圖</w:t>
-      </w:r>
-      <w:r>
-        <w:rPr>
-          <w:rFonts w:ascii="Times New Roman" w:eastAsia="標楷體" w:hAnsi="Times New Roman" w:cs="Times New Roman" w:hint="eastAsia"/>
-        </w:rPr>
-        <w:t>17</w:t>
-      </w:r>
-      <w:r>
-        <w:rPr>
-          <w:rFonts w:ascii="Times New Roman" w:eastAsia="標楷體" w:hAnsi="Times New Roman" w:cs="Times New Roman" w:hint="eastAsia"/>
-        </w:rPr>
-        <w:t>統計資料</w:t>
-      </w:r>
-      <w:r>
-        <w:rPr>
-          <w:rFonts w:ascii="Times New Roman" w:eastAsia="標楷體" w:hAnsi="Times New Roman" w:cs="Times New Roman" w:hint="eastAsia"/>
-        </w:rPr>
-        <w:t>-</w:t>
-      </w:r>
-      <w:r>
-        <w:rPr>
-          <w:rFonts w:ascii="Times New Roman" w:eastAsia="標楷體" w:hAnsi="Times New Roman" w:cs="Times New Roman" w:hint="eastAsia"/>
-        </w:rPr>
-        <w:t>已遊玩人數</w:t>
+          <w:rFonts w:ascii="標楷體" w:eastAsia="標楷體" w:hAnsi="標楷體" w:cs="Times New Roman"/>
+        </w:rPr>
+      </w:pPr>
+      <w:r>
+        <w:rPr>
+          <w:rFonts w:ascii="標楷體" w:eastAsia="標楷體" w:hAnsi="標楷體" w:cs="Times New Roman" w:hint="eastAsia"/>
+        </w:rPr>
+        <w:t>圖1</w:t>
+      </w:r>
+      <w:r>
+        <w:rPr>
+          <w:rFonts w:ascii="標楷體" w:eastAsia="標楷體" w:hAnsi="標楷體" w:cs="Times New Roman" w:hint="eastAsia"/>
+        </w:rPr>
+        <w:t>8</w:t>
+      </w:r>
+      <w:r>
+        <w:rPr>
+          <w:rFonts w:ascii="標楷體" w:eastAsia="標楷體" w:hAnsi="標楷體" w:cs="Times New Roman" w:hint="eastAsia"/>
+        </w:rPr>
+        <w:t>統計資料-已遊玩人數</w:t>
       </w:r>
     </w:p>
     <w:p>
       <w:pPr>
         <w:jc w:val="center"/>
         <w:rPr>
-          <w:rFonts w:ascii="Times New Roman" w:eastAsia="標楷體" w:hAnsi="Times New Roman" w:cs="Times New Roman"/>
+          <w:rFonts w:ascii="標楷體" w:eastAsia="標楷體" w:hAnsi="標楷體" w:cs="Times New Roman"/>
           <w:sz w:val="20"/>
         </w:rPr>
       </w:pPr>
       <w:r>
         <w:rPr>
-          <w:rFonts w:ascii="微軟正黑體" w:eastAsia="微軟正黑體" w:hAnsi="微軟正黑體"/>
+          <w:rFonts w:ascii="標楷體" w:eastAsia="標楷體" w:hAnsi="標楷體"/>
           <w:noProof/>
           <w:sz w:val="20"/>
           <w:szCs w:val="20"/>
         </w:rPr>
+        <w:lastRenderedPageBreak/>
         <w:drawing>
           <wp:inline distT="0" distB="0" distL="0" distR="0" wp14:anchorId="26948449" wp14:editId="2AA3A3E9">
             <wp:extent cx="5400000" cy="2983458"/>
@@ -12073,94 +11744,81 @@
       <w:pPr>
         <w:jc w:val="center"/>
         <w:rPr>
-          <w:rFonts w:ascii="Times New Roman" w:eastAsia="標楷體" w:hAnsi="Times New Roman" w:cs="Times New Roman"/>
-        </w:rPr>
-      </w:pPr>
-      <w:r>
-        <w:rPr>
-          <w:rFonts w:ascii="Times New Roman" w:eastAsia="標楷體" w:hAnsi="Times New Roman" w:cs="Times New Roman" w:hint="eastAsia"/>
-        </w:rPr>
-        <w:t>圖</w:t>
-      </w:r>
-      <w:r>
-        <w:rPr>
-          <w:rFonts w:ascii="Times New Roman" w:eastAsia="標楷體" w:hAnsi="Times New Roman" w:cs="Times New Roman" w:hint="eastAsia"/>
-        </w:rPr>
-        <w:t>18</w:t>
-      </w:r>
-      <w:r>
-        <w:rPr>
-          <w:rFonts w:ascii="Times New Roman" w:eastAsia="標楷體" w:hAnsi="Times New Roman" w:cs="Times New Roman" w:hint="eastAsia"/>
-        </w:rPr>
-        <w:t>統計資料</w:t>
-      </w:r>
-      <w:r>
-        <w:rPr>
-          <w:rFonts w:ascii="Times New Roman" w:eastAsia="標楷體" w:hAnsi="Times New Roman" w:cs="Times New Roman" w:hint="eastAsia"/>
-        </w:rPr>
-        <w:t>-</w:t>
-      </w:r>
-      <w:r>
-        <w:rPr>
-          <w:rFonts w:ascii="Times New Roman" w:eastAsia="標楷體" w:hAnsi="Times New Roman" w:cs="Times New Roman" w:hint="eastAsia"/>
-        </w:rPr>
-        <w:t>平均失敗次數</w:t>
-      </w:r>
+          <w:rFonts w:ascii="標楷體" w:eastAsia="標楷體" w:hAnsi="標楷體" w:cs="Times New Roman"/>
+        </w:rPr>
+      </w:pPr>
+      <w:r>
+        <w:rPr>
+          <w:rFonts w:ascii="標楷體" w:eastAsia="標楷體" w:hAnsi="標楷體" w:cs="Times New Roman" w:hint="eastAsia"/>
+        </w:rPr>
+        <w:t>圖1</w:t>
+      </w:r>
+      <w:r>
+        <w:rPr>
+          <w:rFonts w:ascii="標楷體" w:eastAsia="標楷體" w:hAnsi="標楷體" w:cs="Times New Roman" w:hint="eastAsia"/>
+        </w:rPr>
+        <w:t>9</w:t>
+      </w:r>
+      <w:r>
+        <w:rPr>
+          <w:rFonts w:ascii="標楷體" w:eastAsia="標楷體" w:hAnsi="標楷體" w:cs="Times New Roman" w:hint="eastAsia"/>
+        </w:rPr>
+        <w:t>統計資料-平均失敗次數</w:t>
+      </w:r>
+    </w:p>
+    <w:p>
+      <w:pPr>
+        <w:jc w:val="center"/>
+        <w:rPr>
+          <w:rFonts w:ascii="標楷體" w:eastAsia="標楷體" w:hAnsi="標楷體" w:cs="Times New Roman" w:hint="eastAsia"/>
+        </w:rPr>
+      </w:pPr>
     </w:p>
     <w:p>
       <w:pPr>
         <w:jc w:val="center"/>
         <w:outlineLvl w:val="0"/>
         <w:rPr>
-          <w:rFonts w:ascii="Times New Roman" w:eastAsia="標楷體" w:hAnsi="Times New Roman" w:cs="Times New Roman"/>
+          <w:rFonts w:ascii="標楷體" w:eastAsia="標楷體" w:hAnsi="標楷體" w:cs="Times New Roman"/>
           <w:b/>
           <w:sz w:val="28"/>
           <w:szCs w:val="28"/>
         </w:rPr>
       </w:pPr>
-      <w:bookmarkStart w:id="22" w:name="_Toc42797955"/>
-      <w:bookmarkStart w:id="23" w:name="_Toc42798027"/>
-      <w:r>
-        <w:rPr>
-          <w:rFonts w:ascii="Times New Roman" w:eastAsia="標楷體" w:hAnsi="Times New Roman" w:cs="Times New Roman" w:hint="eastAsia"/>
+      <w:bookmarkStart w:id="23" w:name="_Toc42797955"/>
+      <w:bookmarkStart w:id="24" w:name="_Toc42798027"/>
+      <w:r>
+        <w:rPr>
+          <w:rFonts w:ascii="標楷體" w:eastAsia="標楷體" w:hAnsi="標楷體" w:cs="Times New Roman" w:hint="eastAsia"/>
           <w:b/>
           <w:sz w:val="28"/>
           <w:szCs w:val="28"/>
         </w:rPr>
-        <w:t>6</w:t>
-      </w:r>
-      <w:r>
-        <w:rPr>
-          <w:rFonts w:ascii="Times New Roman" w:eastAsia="標楷體" w:hAnsi="Times New Roman" w:cs="Times New Roman"/>
+        <w:t>7</w:t>
+      </w:r>
+      <w:r>
+        <w:rPr>
+          <w:rFonts w:ascii="標楷體" w:eastAsia="標楷體" w:hAnsi="標楷體" w:cs="Times New Roman"/>
           <w:b/>
           <w:sz w:val="28"/>
           <w:szCs w:val="28"/>
         </w:rPr>
-        <w:t>.</w:t>
-      </w:r>
-      <w:r>
-        <w:rPr>
-          <w:rFonts w:ascii="Times New Roman" w:eastAsia="標楷體" w:hAnsi="Times New Roman" w:cs="Times New Roman"/>
-          <w:b/>
-          <w:sz w:val="28"/>
-          <w:szCs w:val="28"/>
-        </w:rPr>
-        <w:t>結論</w:t>
-      </w:r>
-      <w:bookmarkEnd w:id="22"/>
+        <w:t>.結論</w:t>
+      </w:r>
       <w:bookmarkEnd w:id="23"/>
+      <w:bookmarkEnd w:id="24"/>
     </w:p>
     <w:p>
       <w:pPr>
         <w:ind w:firstLine="480"/>
         <w:rPr>
-          <w:rFonts w:ascii="Times New Roman" w:eastAsia="細明體" w:hAnsi="Times New Roman" w:cs="Times New Roman"/>
-          <w:szCs w:val="20"/>
-        </w:rPr>
-      </w:pPr>
-      <w:r>
-        <w:rPr>
-          <w:rFonts w:ascii="Times New Roman" w:eastAsia="細明體" w:hAnsi="Times New Roman" w:cs="Times New Roman"/>
+          <w:rFonts w:ascii="標楷體" w:eastAsia="標楷體" w:hAnsi="標楷體" w:cs="Times New Roman"/>
+          <w:szCs w:val="20"/>
+        </w:rPr>
+      </w:pPr>
+      <w:r>
+        <w:rPr>
+          <w:rFonts w:ascii="標楷體" w:eastAsia="標楷體" w:hAnsi="標楷體" w:cs="Times New Roman"/>
           <w:szCs w:val="20"/>
         </w:rPr>
         <w:t>本專題中，我們研製了一款名為《全速衝線》的平</w:t>
@@ -12168,7 +11826,7 @@
       <w:proofErr w:type="gramStart"/>
       <w:r>
         <w:rPr>
-          <w:rFonts w:ascii="Times New Roman" w:eastAsia="細明體" w:hAnsi="Times New Roman" w:cs="Times New Roman"/>
+          <w:rFonts w:ascii="標楷體" w:eastAsia="標楷體" w:hAnsi="標楷體" w:cs="Times New Roman"/>
           <w:szCs w:val="20"/>
         </w:rPr>
         <w:t>臺</w:t>
@@ -12176,7 +11834,7 @@
       <w:proofErr w:type="gramEnd"/>
       <w:r>
         <w:rPr>
-          <w:rFonts w:ascii="Times New Roman" w:eastAsia="細明體" w:hAnsi="Times New Roman" w:cs="Times New Roman"/>
+          <w:rFonts w:ascii="標楷體" w:eastAsia="標楷體" w:hAnsi="標楷體" w:cs="Times New Roman"/>
           <w:szCs w:val="20"/>
         </w:rPr>
         <w:t>，藉以實現降低使用者學習程式時的焦慮感與讓使用者可以在學習的過程中得到適當的回饋的目的。</w:t>
@@ -12185,13 +11843,13 @@
     <w:p>
       <w:pPr>
         <w:rPr>
-          <w:rFonts w:ascii="Times New Roman" w:eastAsia="細明體" w:hAnsi="Times New Roman" w:cs="Times New Roman"/>
-          <w:szCs w:val="20"/>
-        </w:rPr>
-      </w:pPr>
-      <w:r>
-        <w:rPr>
-          <w:rFonts w:ascii="Times New Roman" w:eastAsia="細明體" w:hAnsi="Times New Roman" w:cs="Times New Roman"/>
+          <w:rFonts w:ascii="標楷體" w:eastAsia="標楷體" w:hAnsi="標楷體" w:cs="Times New Roman"/>
+          <w:szCs w:val="20"/>
+        </w:rPr>
+      </w:pPr>
+      <w:r>
+        <w:rPr>
+          <w:rFonts w:ascii="標楷體" w:eastAsia="標楷體" w:hAnsi="標楷體" w:cs="Times New Roman"/>
           <w:szCs w:val="20"/>
         </w:rPr>
         <w:t xml:space="preserve">　　基於遊戲式學習的原理與</w:t>
@@ -12199,7 +11857,7 @@
       <w:proofErr w:type="spellStart"/>
       <w:r>
         <w:rPr>
-          <w:rFonts w:ascii="Times New Roman" w:eastAsia="細明體" w:hAnsi="Times New Roman" w:cs="Times New Roman"/>
+          <w:rFonts w:ascii="標楷體" w:eastAsia="標楷體" w:hAnsi="標楷體" w:cs="Times New Roman"/>
           <w:szCs w:val="20"/>
         </w:rPr>
         <w:t>Blockly</w:t>
@@ -12207,7 +11865,7 @@
       <w:proofErr w:type="spellEnd"/>
       <w:r>
         <w:rPr>
-          <w:rFonts w:ascii="Times New Roman" w:eastAsia="細明體" w:hAnsi="Times New Roman" w:cs="Times New Roman"/>
+          <w:rFonts w:ascii="標楷體" w:eastAsia="標楷體" w:hAnsi="標楷體" w:cs="Times New Roman"/>
           <w:szCs w:val="20"/>
         </w:rPr>
         <w:t>程式積木技術，此一平</w:t>
@@ -12215,7 +11873,7 @@
       <w:proofErr w:type="gramStart"/>
       <w:r>
         <w:rPr>
-          <w:rFonts w:ascii="Times New Roman" w:eastAsia="細明體" w:hAnsi="Times New Roman" w:cs="Times New Roman"/>
+          <w:rFonts w:ascii="標楷體" w:eastAsia="標楷體" w:hAnsi="標楷體" w:cs="Times New Roman"/>
           <w:szCs w:val="20"/>
         </w:rPr>
         <w:t>臺</w:t>
@@ -12223,144 +11881,170 @@
       <w:proofErr w:type="gramEnd"/>
       <w:r>
         <w:rPr>
-          <w:rFonts w:ascii="Times New Roman" w:eastAsia="細明體" w:hAnsi="Times New Roman" w:cs="Times New Roman"/>
-          <w:szCs w:val="20"/>
-        </w:rPr>
-        <w:t>具有多項特色，包括了用圖形化的程式積木以減緩使用者的枯燥感；以及將程式的執行結果，用遊戲的動畫來呈現讓使用者提升學習的樂趣；以及藉著平台所設計的關卡讓使用者可以依照自己的學習進程或相關課程的教學進度來遊玩遊戲，都可以達到自主學習的目的，並且與</w:t>
-      </w:r>
-      <w:r>
-        <w:rPr>
-          <w:rFonts w:ascii="Times New Roman" w:eastAsia="細明體" w:hAnsi="Times New Roman" w:cs="Times New Roman"/>
-          <w:szCs w:val="20"/>
+          <w:rFonts w:ascii="標楷體" w:eastAsia="標楷體" w:hAnsi="標楷體" w:cs="Times New Roman"/>
+          <w:szCs w:val="20"/>
+        </w:rPr>
+        <w:t>具有多項特色，包括了用圖形化的程式積木以減緩使用者的枯燥感；以及將程式的執行結果，用遊戲的動畫來呈現讓使用者提升學習的樂趣；以及藉著平台所設計的關卡讓使用者可以依照自己的學習進程或相關課程的教學進度來遊玩遊戲，都可以達到自主學習的目的，並且與課堂進度所進行遊戲能達到雙倍學習的成效與基礎，使其提高學習程式的熱情。</w:t>
+      </w:r>
+    </w:p>
+    <w:p>
+      <w:pPr>
+        <w:ind w:firstLine="480"/>
+        <w:rPr>
+          <w:rFonts w:ascii="標楷體" w:eastAsia="標楷體" w:hAnsi="標楷體" w:cs="Times New Roman"/>
+          <w:szCs w:val="20"/>
+        </w:rPr>
+      </w:pPr>
+      <w:r>
+        <w:rPr>
+          <w:rFonts w:ascii="標楷體" w:eastAsia="標楷體" w:hAnsi="標楷體" w:cs="Times New Roman"/>
+          <w:szCs w:val="20"/>
+        </w:rPr>
+        <w:t>此一平</w:t>
+      </w:r>
+      <w:proofErr w:type="gramStart"/>
+      <w:r>
+        <w:rPr>
+          <w:rFonts w:ascii="標楷體" w:eastAsia="標楷體" w:hAnsi="標楷體" w:cs="Times New Roman"/>
+          <w:szCs w:val="20"/>
+        </w:rPr>
+        <w:t>臺</w:t>
+      </w:r>
+      <w:proofErr w:type="gramEnd"/>
+      <w:r>
+        <w:rPr>
+          <w:rFonts w:ascii="標楷體" w:eastAsia="標楷體" w:hAnsi="標楷體" w:cs="Times New Roman"/>
+          <w:szCs w:val="20"/>
+        </w:rPr>
+        <w:t>經驗證後，已能達到改善使用者學習程式時因無法得到實際的回饋而對學習失去興趣的目的</w:t>
+      </w:r>
+      <w:r>
+        <w:rPr>
+          <w:rFonts w:ascii="標楷體" w:eastAsia="標楷體" w:hAnsi="標楷體" w:cs="Times New Roman" w:hint="eastAsia"/>
+          <w:szCs w:val="20"/>
+        </w:rPr>
+        <w:t>，並將本平</w:t>
+      </w:r>
+      <w:proofErr w:type="gramStart"/>
+      <w:r>
+        <w:rPr>
+          <w:rFonts w:ascii="標楷體" w:eastAsia="標楷體" w:hAnsi="標楷體" w:cs="Times New Roman" w:hint="eastAsia"/>
+          <w:szCs w:val="20"/>
+        </w:rPr>
+        <w:t>臺</w:t>
+      </w:r>
+      <w:proofErr w:type="gramEnd"/>
+      <w:r>
+        <w:rPr>
+          <w:rFonts w:ascii="標楷體" w:eastAsia="標楷體" w:hAnsi="標楷體" w:cs="Times New Roman" w:hint="eastAsia"/>
+          <w:szCs w:val="20"/>
+        </w:rPr>
+        <w:t>的</w:t>
+      </w:r>
+      <w:r>
+        <w:rPr>
+          <w:rFonts w:ascii="標楷體" w:eastAsia="標楷體" w:hAnsi="標楷體" w:cs="Times New Roman" w:hint="eastAsia"/>
+          <w:szCs w:val="20"/>
+        </w:rPr>
+        <w:t>程式積木</w:t>
+      </w:r>
+      <w:r>
+        <w:rPr>
+          <w:rFonts w:ascii="標楷體" w:eastAsia="標楷體" w:hAnsi="標楷體" w:cs="Times New Roman" w:hint="eastAsia"/>
+          <w:szCs w:val="20"/>
+        </w:rPr>
+        <w:t>部分</w:t>
+      </w:r>
+      <w:r>
+        <w:rPr>
+          <w:rFonts w:ascii="標楷體" w:eastAsia="標楷體" w:hAnsi="標楷體" w:cs="Times New Roman" w:hint="eastAsia"/>
+          <w:szCs w:val="20"/>
+        </w:rPr>
+        <w:t>與市面上類似產品比較（如表2）</w:t>
+      </w:r>
+      <w:r>
+        <w:rPr>
+          <w:rFonts w:ascii="標楷體" w:eastAsia="標楷體" w:hAnsi="標楷體" w:cs="Times New Roman" w:hint="eastAsia"/>
+          <w:szCs w:val="20"/>
+        </w:rPr>
+        <w:t>可以發現我們的更加優異。</w:t>
+      </w:r>
+      <w:r>
+        <w:rPr>
+          <w:rFonts w:ascii="標楷體" w:eastAsia="標楷體" w:hAnsi="標楷體" w:cs="Times New Roman"/>
+          <w:szCs w:val="20"/>
+        </w:rPr>
+        <w:t>然而，在教學程式語言的種類方面，此一平</w:t>
+      </w:r>
+      <w:proofErr w:type="gramStart"/>
+      <w:r>
+        <w:rPr>
+          <w:rFonts w:ascii="標楷體" w:eastAsia="標楷體" w:hAnsi="標楷體" w:cs="Times New Roman"/>
+          <w:szCs w:val="20"/>
+        </w:rPr>
+        <w:t>臺</w:t>
+      </w:r>
+      <w:proofErr w:type="gramEnd"/>
+      <w:r>
+        <w:rPr>
+          <w:rFonts w:ascii="標楷體" w:eastAsia="標楷體" w:hAnsi="標楷體" w:cs="Times New Roman"/>
+          <w:szCs w:val="20"/>
+        </w:rPr>
+        <w:t>仍有需要加強之處，因此，未來我們將新增比對功能，將使用者所撰寫的程式與正確解答進行比對，使得平台能夠指出使用者所撰寫的程式有哪裡可以進行改善以及新增此平</w:t>
+      </w:r>
+      <w:proofErr w:type="gramStart"/>
+      <w:r>
+        <w:rPr>
+          <w:rFonts w:ascii="標楷體" w:eastAsia="標楷體" w:hAnsi="標楷體" w:cs="Times New Roman"/>
+          <w:szCs w:val="20"/>
+        </w:rPr>
+        <w:t>臺</w:t>
+      </w:r>
+      <w:proofErr w:type="gramEnd"/>
+      <w:r>
+        <w:rPr>
+          <w:rFonts w:ascii="標楷體" w:eastAsia="標楷體" w:hAnsi="標楷體" w:cs="Times New Roman"/>
+          <w:szCs w:val="20"/>
+        </w:rPr>
+        <w:t>所能對應的程式，例如：python、Java...等，讓使用者可以學習多種程式語言</w:t>
+      </w:r>
+      <w:r>
+        <w:rPr>
+          <w:rFonts w:ascii="標楷體" w:eastAsia="標楷體" w:hAnsi="標楷體" w:cs="Times New Roman" w:hint="eastAsia"/>
+          <w:szCs w:val="20"/>
+        </w:rPr>
+        <w:t>。</w:t>
+      </w:r>
+    </w:p>
+    <w:p>
+      <w:pPr>
+        <w:widowControl/>
+        <w:rPr>
+          <w:rFonts w:ascii="標楷體" w:eastAsia="標楷體" w:hAnsi="標楷體" w:cs="Times New Roman" w:hint="eastAsia"/>
+          <w:szCs w:val="20"/>
+        </w:rPr>
+      </w:pPr>
+      <w:r>
+        <w:rPr>
+          <w:rFonts w:ascii="標楷體" w:eastAsia="標楷體" w:hAnsi="標楷體" w:cs="Times New Roman"/>
+          <w:szCs w:val="20"/>
+        </w:rPr>
+        <w:br w:type="page"/>
+      </w:r>
+    </w:p>
+    <w:p>
+      <w:pPr>
+        <w:jc w:val="center"/>
+        <w:rPr>
+          <w:rFonts w:ascii="標楷體" w:eastAsia="標楷體" w:hAnsi="標楷體" w:cs="Times New Roman"/>
+        </w:rPr>
+      </w:pPr>
+      <w:r>
+        <w:rPr>
+          <w:rFonts w:ascii="標楷體" w:eastAsia="標楷體" w:hAnsi="標楷體" w:cs="Times New Roman" w:hint="eastAsia"/>
         </w:rPr>
         <w:lastRenderedPageBreak/>
-        <w:t>課堂進度所進行遊戲能達到雙倍學習的成效與基礎，使其提高學習程式的熱情。</w:t>
-      </w:r>
-    </w:p>
-    <w:p>
-      <w:pPr>
-        <w:ind w:firstLine="480"/>
-        <w:rPr>
-          <w:rFonts w:ascii="Times New Roman" w:eastAsia="細明體" w:hAnsi="Times New Roman" w:cs="Times New Roman"/>
-          <w:szCs w:val="20"/>
-        </w:rPr>
-      </w:pPr>
-      <w:r>
-        <w:rPr>
-          <w:rFonts w:ascii="Times New Roman" w:eastAsia="細明體" w:hAnsi="Times New Roman" w:cs="Times New Roman"/>
-          <w:szCs w:val="20"/>
-        </w:rPr>
-        <w:t xml:space="preserve">　　此一平</w:t>
-      </w:r>
-      <w:proofErr w:type="gramStart"/>
-      <w:r>
-        <w:rPr>
-          <w:rFonts w:ascii="Times New Roman" w:eastAsia="細明體" w:hAnsi="Times New Roman" w:cs="Times New Roman"/>
-          <w:szCs w:val="20"/>
-        </w:rPr>
-        <w:t>臺</w:t>
-      </w:r>
-      <w:proofErr w:type="gramEnd"/>
-      <w:r>
-        <w:rPr>
-          <w:rFonts w:ascii="Times New Roman" w:eastAsia="細明體" w:hAnsi="Times New Roman" w:cs="Times New Roman"/>
-          <w:szCs w:val="20"/>
-        </w:rPr>
-        <w:t>經驗證後，已能達到改善使用者學習程式時因無法得到實際的回饋而對學習失去興趣的目的。然而，在教學程式語言的種類方面，此一平</w:t>
-      </w:r>
-      <w:proofErr w:type="gramStart"/>
-      <w:r>
-        <w:rPr>
-          <w:rFonts w:ascii="Times New Roman" w:eastAsia="細明體" w:hAnsi="Times New Roman" w:cs="Times New Roman"/>
-          <w:szCs w:val="20"/>
-        </w:rPr>
-        <w:t>臺</w:t>
-      </w:r>
-      <w:proofErr w:type="gramEnd"/>
-      <w:r>
-        <w:rPr>
-          <w:rFonts w:ascii="Times New Roman" w:eastAsia="細明體" w:hAnsi="Times New Roman" w:cs="Times New Roman"/>
-          <w:szCs w:val="20"/>
-        </w:rPr>
-        <w:t>仍有需要加強之處，因此，未來我們將新增比對功能，將使用者所撰寫的程式與正確解答進行比對，使得平台能夠指出使用者所撰寫的程式有哪裡可以進行改善以及新增此平</w:t>
-      </w:r>
-      <w:proofErr w:type="gramStart"/>
-      <w:r>
-        <w:rPr>
-          <w:rFonts w:ascii="Times New Roman" w:eastAsia="細明體" w:hAnsi="Times New Roman" w:cs="Times New Roman"/>
-          <w:szCs w:val="20"/>
-        </w:rPr>
-        <w:t>臺</w:t>
-      </w:r>
-      <w:proofErr w:type="gramEnd"/>
-      <w:r>
-        <w:rPr>
-          <w:rFonts w:ascii="Times New Roman" w:eastAsia="細明體" w:hAnsi="Times New Roman" w:cs="Times New Roman"/>
-          <w:szCs w:val="20"/>
-        </w:rPr>
-        <w:t>所能對應的程式，例如：</w:t>
-      </w:r>
-      <w:r>
-        <w:rPr>
-          <w:rFonts w:ascii="Times New Roman" w:eastAsia="細明體" w:hAnsi="Times New Roman" w:cs="Times New Roman"/>
-          <w:szCs w:val="20"/>
-        </w:rPr>
-        <w:t>python</w:t>
-      </w:r>
-      <w:r>
-        <w:rPr>
-          <w:rFonts w:ascii="Times New Roman" w:eastAsia="細明體" w:hAnsi="Times New Roman" w:cs="Times New Roman"/>
-          <w:szCs w:val="20"/>
-        </w:rPr>
-        <w:t>、</w:t>
-      </w:r>
-      <w:r>
-        <w:rPr>
-          <w:rFonts w:ascii="Times New Roman" w:eastAsia="細明體" w:hAnsi="Times New Roman" w:cs="Times New Roman"/>
-          <w:szCs w:val="20"/>
-        </w:rPr>
-        <w:t>Java...</w:t>
-      </w:r>
-      <w:r>
-        <w:rPr>
-          <w:rFonts w:ascii="Times New Roman" w:eastAsia="細明體" w:hAnsi="Times New Roman" w:cs="Times New Roman"/>
-          <w:szCs w:val="20"/>
-        </w:rPr>
-        <w:t>等，讓使用者可以學習多種程式語言</w:t>
-      </w:r>
-      <w:r>
-        <w:rPr>
-          <w:rFonts w:ascii="Times New Roman" w:eastAsia="細明體" w:hAnsi="Times New Roman" w:cs="Times New Roman" w:hint="eastAsia"/>
-          <w:szCs w:val="20"/>
-        </w:rPr>
-        <w:t>。</w:t>
-      </w:r>
-    </w:p>
-    <w:p>
-      <w:pPr>
-        <w:ind w:firstLine="480"/>
-        <w:jc w:val="center"/>
-        <w:rPr>
-          <w:rFonts w:ascii="Times New Roman" w:eastAsia="標楷體" w:hAnsi="Times New Roman" w:cs="Times New Roman" w:hint="eastAsia"/>
-        </w:rPr>
-      </w:pPr>
-      <w:r>
-        <w:rPr>
-          <w:rFonts w:ascii="Times New Roman" w:eastAsia="標楷體" w:hAnsi="Times New Roman" w:cs="Times New Roman" w:hint="eastAsia"/>
-        </w:rPr>
-        <w:t>表</w:t>
-      </w:r>
-      <w:r>
-        <w:rPr>
-          <w:rFonts w:ascii="Times New Roman" w:eastAsia="標楷體" w:hAnsi="Times New Roman" w:cs="Times New Roman" w:hint="eastAsia"/>
-        </w:rPr>
-        <w:t>2.</w:t>
-      </w:r>
-      <w:r>
-        <w:rPr>
-          <w:rFonts w:ascii="Times New Roman" w:eastAsia="標楷體" w:hAnsi="Times New Roman" w:cs="Times New Roman" w:hint="eastAsia"/>
-        </w:rPr>
-        <w:t>類似產品比較表</w:t>
+        <w:t>表2.類似產品比較表</w:t>
       </w:r>
     </w:p>
     <w:tbl>
@@ -12385,7 +12069,7 @@
               <w:spacing w:line="360" w:lineRule="exact"/>
               <w:jc w:val="center"/>
               <w:rPr>
-                <w:rFonts w:ascii="Times New Roman" w:eastAsia="標楷體" w:hAnsi="Times New Roman" w:cs="Times New Roman"/>
+                <w:rFonts w:ascii="標楷體" w:eastAsia="標楷體" w:hAnsi="標楷體" w:cs="Times New Roman"/>
                 <w:szCs w:val="20"/>
               </w:rPr>
             </w:pPr>
@@ -12400,13 +12084,13 @@
               <w:spacing w:line="360" w:lineRule="exact"/>
               <w:jc w:val="center"/>
               <w:rPr>
-                <w:rFonts w:ascii="Times New Roman" w:eastAsia="標楷體" w:hAnsi="Times New Roman" w:cs="Times New Roman"/>
+                <w:rFonts w:ascii="標楷體" w:eastAsia="標楷體" w:hAnsi="標楷體" w:cs="Times New Roman"/>
                 <w:szCs w:val="20"/>
               </w:rPr>
             </w:pPr>
             <w:r>
               <w:rPr>
-                <w:rFonts w:ascii="Times New Roman" w:eastAsia="標楷體" w:hAnsi="Times New Roman" w:cs="Times New Roman"/>
+                <w:rFonts w:ascii="標楷體" w:eastAsia="標楷體" w:hAnsi="標楷體" w:cs="Times New Roman"/>
                 <w:szCs w:val="20"/>
               </w:rPr>
               <w:t>全速</w:t>
@@ -12414,7 +12098,7 @@
             <w:proofErr w:type="gramStart"/>
             <w:r>
               <w:rPr>
-                <w:rFonts w:ascii="Times New Roman" w:eastAsia="標楷體" w:hAnsi="Times New Roman" w:cs="Times New Roman"/>
+                <w:rFonts w:ascii="標楷體" w:eastAsia="標楷體" w:hAnsi="標楷體" w:cs="Times New Roman"/>
                 <w:szCs w:val="20"/>
               </w:rPr>
               <w:t>衝</w:t>
@@ -12422,7 +12106,7 @@
             <w:proofErr w:type="gramEnd"/>
             <w:r>
               <w:rPr>
-                <w:rFonts w:ascii="Times New Roman" w:eastAsia="標楷體" w:hAnsi="Times New Roman" w:cs="Times New Roman"/>
+                <w:rFonts w:ascii="標楷體" w:eastAsia="標楷體" w:hAnsi="標楷體" w:cs="Times New Roman"/>
                 <w:szCs w:val="20"/>
               </w:rPr>
               <w:t>線</w:t>
@@ -12438,13 +12122,13 @@
               <w:spacing w:line="360" w:lineRule="exact"/>
               <w:jc w:val="center"/>
               <w:rPr>
-                <w:rFonts w:ascii="Times New Roman" w:eastAsia="標楷體" w:hAnsi="Times New Roman" w:cs="Times New Roman"/>
+                <w:rFonts w:ascii="標楷體" w:eastAsia="標楷體" w:hAnsi="標楷體" w:cs="Times New Roman"/>
                 <w:szCs w:val="20"/>
               </w:rPr>
             </w:pPr>
             <w:r>
               <w:rPr>
-                <w:rFonts w:ascii="Times New Roman" w:eastAsia="標楷體" w:hAnsi="Times New Roman" w:cs="Times New Roman"/>
+                <w:rFonts w:ascii="標楷體" w:eastAsia="標楷體" w:hAnsi="標楷體" w:cs="Times New Roman"/>
                 <w:szCs w:val="20"/>
               </w:rPr>
               <w:t>Scratch</w:t>
@@ -12460,14 +12144,14 @@
               <w:spacing w:line="360" w:lineRule="exact"/>
               <w:jc w:val="center"/>
               <w:rPr>
-                <w:rFonts w:ascii="Times New Roman" w:eastAsia="標楷體" w:hAnsi="Times New Roman" w:cs="Times New Roman"/>
+                <w:rFonts w:ascii="標楷體" w:eastAsia="標楷體" w:hAnsi="標楷體" w:cs="Times New Roman"/>
                 <w:szCs w:val="20"/>
               </w:rPr>
             </w:pPr>
             <w:proofErr w:type="spellStart"/>
             <w:r>
               <w:rPr>
-                <w:rFonts w:ascii="Times New Roman" w:eastAsia="標楷體" w:hAnsi="Times New Roman" w:cs="Times New Roman"/>
+                <w:rFonts w:ascii="標楷體" w:eastAsia="標楷體" w:hAnsi="標楷體" w:cs="Times New Roman"/>
                 <w:szCs w:val="20"/>
               </w:rPr>
               <w:t>Blockly</w:t>
@@ -12475,7 +12159,7 @@
             <w:proofErr w:type="spellEnd"/>
             <w:r>
               <w:rPr>
-                <w:rFonts w:ascii="Times New Roman" w:eastAsia="標楷體" w:hAnsi="Times New Roman" w:cs="Times New Roman"/>
+                <w:rFonts w:ascii="標楷體" w:eastAsia="標楷體" w:hAnsi="標楷體" w:cs="Times New Roman"/>
                 <w:szCs w:val="20"/>
               </w:rPr>
               <w:t xml:space="preserve"> Game</w:t>
@@ -12494,20 +12178,20 @@
               <w:spacing w:line="360" w:lineRule="exact"/>
               <w:jc w:val="center"/>
               <w:rPr>
-                <w:rFonts w:ascii="Times New Roman" w:eastAsia="標楷體" w:hAnsi="Times New Roman" w:cs="Times New Roman"/>
+                <w:rFonts w:ascii="標楷體" w:eastAsia="標楷體" w:hAnsi="標楷體" w:cs="Times New Roman"/>
                 <w:szCs w:val="20"/>
               </w:rPr>
             </w:pPr>
             <w:r>
               <w:rPr>
-                <w:rFonts w:ascii="Times New Roman" w:eastAsia="標楷體" w:hAnsi="Times New Roman" w:cs="Times New Roman" w:hint="eastAsia"/>
+                <w:rFonts w:ascii="標楷體" w:eastAsia="標楷體" w:hAnsi="標楷體" w:cs="Times New Roman" w:hint="eastAsia"/>
                 <w:szCs w:val="20"/>
               </w:rPr>
               <w:t>遊玩</w:t>
             </w:r>
             <w:r>
               <w:rPr>
-                <w:rFonts w:ascii="Times New Roman" w:eastAsia="標楷體" w:hAnsi="Times New Roman" w:cs="Times New Roman"/>
+                <w:rFonts w:ascii="標楷體" w:eastAsia="標楷體" w:hAnsi="標楷體" w:cs="Times New Roman"/>
                 <w:szCs w:val="20"/>
               </w:rPr>
               <w:t>方式</w:t>
@@ -12524,20 +12208,20 @@
               <w:spacing w:line="360" w:lineRule="exact"/>
               <w:jc w:val="center"/>
               <w:rPr>
-                <w:rFonts w:ascii="Times New Roman" w:eastAsia="標楷體" w:hAnsi="Times New Roman" w:cs="Times New Roman"/>
+                <w:rFonts w:ascii="標楷體" w:eastAsia="標楷體" w:hAnsi="標楷體" w:cs="Times New Roman"/>
                 <w:szCs w:val="20"/>
               </w:rPr>
             </w:pPr>
             <w:r>
               <w:rPr>
-                <w:rFonts w:ascii="Times New Roman" w:eastAsia="標楷體" w:hAnsi="Times New Roman" w:cs="Times New Roman" w:hint="eastAsia"/>
+                <w:rFonts w:ascii="標楷體" w:eastAsia="標楷體" w:hAnsi="標楷體" w:cs="Times New Roman" w:hint="eastAsia"/>
                 <w:szCs w:val="20"/>
               </w:rPr>
               <w:t>程式</w:t>
             </w:r>
             <w:r>
               <w:rPr>
-                <w:rFonts w:ascii="Times New Roman" w:eastAsia="標楷體" w:hAnsi="Times New Roman" w:cs="Times New Roman"/>
+                <w:rFonts w:ascii="標楷體" w:eastAsia="標楷體" w:hAnsi="標楷體" w:cs="Times New Roman"/>
                 <w:szCs w:val="20"/>
               </w:rPr>
               <w:t>積木</w:t>
@@ -12554,20 +12238,20 @@
               <w:spacing w:line="360" w:lineRule="exact"/>
               <w:jc w:val="center"/>
               <w:rPr>
-                <w:rFonts w:ascii="Times New Roman" w:eastAsia="標楷體" w:hAnsi="Times New Roman" w:cs="Times New Roman"/>
+                <w:rFonts w:ascii="標楷體" w:eastAsia="標楷體" w:hAnsi="標楷體" w:cs="Times New Roman"/>
                 <w:szCs w:val="20"/>
               </w:rPr>
             </w:pPr>
             <w:r>
               <w:rPr>
-                <w:rFonts w:ascii="Times New Roman" w:eastAsia="標楷體" w:hAnsi="Times New Roman" w:cs="Times New Roman" w:hint="eastAsia"/>
+                <w:rFonts w:ascii="標楷體" w:eastAsia="標楷體" w:hAnsi="標楷體" w:cs="Times New Roman" w:hint="eastAsia"/>
                 <w:szCs w:val="20"/>
               </w:rPr>
               <w:t>程式</w:t>
             </w:r>
             <w:r>
               <w:rPr>
-                <w:rFonts w:ascii="Times New Roman" w:eastAsia="標楷體" w:hAnsi="Times New Roman" w:cs="Times New Roman"/>
+                <w:rFonts w:ascii="標楷體" w:eastAsia="標楷體" w:hAnsi="標楷體" w:cs="Times New Roman"/>
                 <w:szCs w:val="20"/>
               </w:rPr>
               <w:t>積木</w:t>
@@ -12584,20 +12268,20 @@
               <w:spacing w:line="360" w:lineRule="exact"/>
               <w:jc w:val="center"/>
               <w:rPr>
-                <w:rFonts w:ascii="Times New Roman" w:eastAsia="標楷體" w:hAnsi="Times New Roman" w:cs="Times New Roman"/>
+                <w:rFonts w:ascii="標楷體" w:eastAsia="標楷體" w:hAnsi="標楷體" w:cs="Times New Roman"/>
                 <w:szCs w:val="20"/>
               </w:rPr>
             </w:pPr>
             <w:r>
               <w:rPr>
-                <w:rFonts w:ascii="Times New Roman" w:eastAsia="標楷體" w:hAnsi="Times New Roman" w:cs="Times New Roman" w:hint="eastAsia"/>
+                <w:rFonts w:ascii="標楷體" w:eastAsia="標楷體" w:hAnsi="標楷體" w:cs="Times New Roman" w:hint="eastAsia"/>
                 <w:szCs w:val="20"/>
               </w:rPr>
               <w:t>程式</w:t>
             </w:r>
             <w:r>
               <w:rPr>
-                <w:rFonts w:ascii="Times New Roman" w:eastAsia="標楷體" w:hAnsi="Times New Roman" w:cs="Times New Roman"/>
+                <w:rFonts w:ascii="標楷體" w:eastAsia="標楷體" w:hAnsi="標楷體" w:cs="Times New Roman"/>
                 <w:szCs w:val="20"/>
               </w:rPr>
               <w:t>積木</w:t>
@@ -12616,13 +12300,13 @@
               <w:spacing w:line="360" w:lineRule="exact"/>
               <w:jc w:val="center"/>
               <w:rPr>
-                <w:rFonts w:ascii="Times New Roman" w:eastAsia="標楷體" w:hAnsi="Times New Roman" w:cs="Times New Roman"/>
+                <w:rFonts w:ascii="標楷體" w:eastAsia="標楷體" w:hAnsi="標楷體" w:cs="Times New Roman"/>
                 <w:szCs w:val="20"/>
               </w:rPr>
             </w:pPr>
             <w:r>
               <w:rPr>
-                <w:rFonts w:ascii="Times New Roman" w:eastAsia="標楷體" w:hAnsi="Times New Roman" w:cs="Times New Roman"/>
+                <w:rFonts w:ascii="標楷體" w:eastAsia="標楷體" w:hAnsi="標楷體" w:cs="Times New Roman"/>
                 <w:szCs w:val="20"/>
               </w:rPr>
               <w:t>可轉換語言</w:t>
@@ -12639,14 +12323,14 @@
               <w:spacing w:line="360" w:lineRule="exact"/>
               <w:jc w:val="center"/>
               <w:rPr>
-                <w:rFonts w:ascii="Times New Roman" w:eastAsia="標楷體" w:hAnsi="Times New Roman" w:cs="Times New Roman"/>
+                <w:rFonts w:ascii="標楷體" w:eastAsia="標楷體" w:hAnsi="標楷體" w:cs="Times New Roman"/>
                 <w:szCs w:val="20"/>
               </w:rPr>
             </w:pPr>
             <w:proofErr w:type="gramStart"/>
             <w:r>
               <w:rPr>
-                <w:rFonts w:ascii="Times New Roman" w:eastAsia="標楷體" w:hAnsi="Times New Roman" w:cs="Times New Roman"/>
+                <w:rFonts w:ascii="標楷體" w:eastAsia="標楷體" w:hAnsi="標楷體" w:cs="Times New Roman"/>
                 <w:szCs w:val="20"/>
               </w:rPr>
               <w:t>Ｃ</w:t>
@@ -12654,7 +12338,7 @@
             <w:proofErr w:type="gramEnd"/>
             <w:r>
               <w:rPr>
-                <w:rFonts w:ascii="Times New Roman" w:eastAsia="標楷體" w:hAnsi="Times New Roman" w:cs="Times New Roman"/>
+                <w:rFonts w:ascii="標楷體" w:eastAsia="標楷體" w:hAnsi="標楷體" w:cs="Times New Roman"/>
                 <w:szCs w:val="20"/>
               </w:rPr>
               <w:t>語言</w:t>
@@ -12671,13 +12355,13 @@
               <w:spacing w:line="360" w:lineRule="exact"/>
               <w:jc w:val="center"/>
               <w:rPr>
-                <w:rFonts w:ascii="Times New Roman" w:eastAsia="標楷體" w:hAnsi="Times New Roman" w:cs="Times New Roman"/>
+                <w:rFonts w:ascii="標楷體" w:eastAsia="標楷體" w:hAnsi="標楷體" w:cs="Times New Roman"/>
                 <w:szCs w:val="20"/>
               </w:rPr>
             </w:pPr>
             <w:r>
               <w:rPr>
-                <w:rFonts w:ascii="Times New Roman" w:eastAsia="標楷體" w:hAnsi="Times New Roman" w:cs="Times New Roman"/>
+                <w:rFonts w:ascii="標楷體" w:eastAsia="標楷體" w:hAnsi="標楷體" w:cs="Times New Roman"/>
                 <w:szCs w:val="20"/>
               </w:rPr>
               <w:t>無</w:t>
@@ -12694,44 +12378,16 @@
               <w:spacing w:line="360" w:lineRule="exact"/>
               <w:jc w:val="center"/>
               <w:rPr>
-                <w:rFonts w:ascii="Times New Roman" w:eastAsia="標楷體" w:hAnsi="Times New Roman" w:cs="Times New Roman"/>
+                <w:rFonts w:ascii="標楷體" w:eastAsia="標楷體" w:hAnsi="標楷體" w:cs="Times New Roman"/>
                 <w:szCs w:val="20"/>
               </w:rPr>
             </w:pPr>
             <w:r>
               <w:rPr>
-                <w:rFonts w:ascii="Times New Roman" w:eastAsia="標楷體" w:hAnsi="Times New Roman" w:cs="Times New Roman"/>
+                <w:rFonts w:ascii="標楷體" w:eastAsia="標楷體" w:hAnsi="標楷體" w:cs="Times New Roman"/>
                 <w:szCs w:val="20"/>
               </w:rPr>
-              <w:t>JavaScript</w:t>
-            </w:r>
-            <w:r>
-              <w:rPr>
-                <w:rFonts w:ascii="Times New Roman" w:eastAsia="標楷體" w:hAnsi="Times New Roman" w:cs="Times New Roman"/>
-                <w:szCs w:val="20"/>
-              </w:rPr>
-              <w:t>、</w:t>
-            </w:r>
-            <w:r>
-              <w:rPr>
-                <w:rFonts w:ascii="Times New Roman" w:eastAsia="標楷體" w:hAnsi="Times New Roman" w:cs="Times New Roman"/>
-                <w:szCs w:val="20"/>
-              </w:rPr>
-              <w:t>Python</w:t>
-            </w:r>
-            <w:r>
-              <w:rPr>
-                <w:rFonts w:ascii="Times New Roman" w:eastAsia="標楷體" w:hAnsi="Times New Roman" w:cs="Times New Roman"/>
-                <w:szCs w:val="20"/>
-              </w:rPr>
-              <w:t>以及</w:t>
-            </w:r>
-            <w:r>
-              <w:rPr>
-                <w:rFonts w:ascii="Times New Roman" w:eastAsia="標楷體" w:hAnsi="Times New Roman" w:cs="Times New Roman"/>
-                <w:szCs w:val="20"/>
-              </w:rPr>
-              <w:t>PHP</w:t>
+              <w:t>JavaScript、Python以及PHP</w:t>
             </w:r>
           </w:p>
         </w:tc>
@@ -12747,13 +12403,13 @@
               <w:spacing w:line="360" w:lineRule="exact"/>
               <w:jc w:val="center"/>
               <w:rPr>
-                <w:rFonts w:ascii="Times New Roman" w:eastAsia="標楷體" w:hAnsi="Times New Roman" w:cs="Times New Roman"/>
+                <w:rFonts w:ascii="標楷體" w:eastAsia="標楷體" w:hAnsi="標楷體" w:cs="Times New Roman"/>
                 <w:szCs w:val="20"/>
               </w:rPr>
             </w:pPr>
             <w:r>
               <w:rPr>
-                <w:rFonts w:ascii="Times New Roman" w:eastAsia="標楷體" w:hAnsi="Times New Roman" w:cs="Times New Roman"/>
+                <w:rFonts w:ascii="標楷體" w:eastAsia="標楷體" w:hAnsi="標楷體" w:cs="Times New Roman"/>
                 <w:szCs w:val="20"/>
               </w:rPr>
               <w:t>目的</w:t>
@@ -12770,13 +12426,13 @@
               <w:spacing w:line="360" w:lineRule="exact"/>
               <w:jc w:val="center"/>
               <w:rPr>
-                <w:rFonts w:ascii="Times New Roman" w:eastAsia="標楷體" w:hAnsi="Times New Roman" w:cs="Times New Roman"/>
+                <w:rFonts w:ascii="標楷體" w:eastAsia="標楷體" w:hAnsi="標楷體" w:cs="Times New Roman"/>
                 <w:szCs w:val="20"/>
               </w:rPr>
             </w:pPr>
             <w:r>
               <w:rPr>
-                <w:rFonts w:ascii="Times New Roman" w:eastAsia="標楷體" w:hAnsi="Times New Roman" w:cs="Times New Roman"/>
+                <w:rFonts w:ascii="標楷體" w:eastAsia="標楷體" w:hAnsi="標楷體" w:cs="Times New Roman"/>
                 <w:szCs w:val="20"/>
               </w:rPr>
               <w:t>輔助教學，可隨時將積木轉換為</w:t>
@@ -12784,7 +12440,7 @@
             <w:proofErr w:type="gramStart"/>
             <w:r>
               <w:rPr>
-                <w:rFonts w:ascii="Times New Roman" w:eastAsia="標楷體" w:hAnsi="Times New Roman" w:cs="Times New Roman"/>
+                <w:rFonts w:ascii="標楷體" w:eastAsia="標楷體" w:hAnsi="標楷體" w:cs="Times New Roman"/>
                 <w:szCs w:val="20"/>
               </w:rPr>
               <w:t>Ｃ</w:t>
@@ -12792,26 +12448,10 @@
             <w:proofErr w:type="gramEnd"/>
             <w:r>
               <w:rPr>
-                <w:rFonts w:ascii="Times New Roman" w:eastAsia="標楷體" w:hAnsi="Times New Roman" w:cs="Times New Roman"/>
+                <w:rFonts w:ascii="標楷體" w:eastAsia="標楷體" w:hAnsi="標楷體" w:cs="Times New Roman"/>
                 <w:szCs w:val="20"/>
               </w:rPr>
-              <w:t>語言，能讓使用者比較積木與</w:t>
-            </w:r>
-            <w:proofErr w:type="gramStart"/>
-            <w:r>
-              <w:rPr>
-                <w:rFonts w:ascii="Times New Roman" w:eastAsia="標楷體" w:hAnsi="Times New Roman" w:cs="Times New Roman"/>
-                <w:szCs w:val="20"/>
-              </w:rPr>
-              <w:t>Ｃ</w:t>
-            </w:r>
-            <w:proofErr w:type="gramEnd"/>
-            <w:r>
-              <w:rPr>
-                <w:rFonts w:ascii="Times New Roman" w:eastAsia="標楷體" w:hAnsi="Times New Roman" w:cs="Times New Roman"/>
-                <w:szCs w:val="20"/>
-              </w:rPr>
-              <w:t>語言的對應關係。</w:t>
+              <w:t>語言，能讓使用者比較積木與Ｃ語言的對應關係。</w:t>
             </w:r>
           </w:p>
         </w:tc>
@@ -12825,13 +12465,13 @@
               <w:spacing w:line="360" w:lineRule="exact"/>
               <w:jc w:val="center"/>
               <w:rPr>
-                <w:rFonts w:ascii="Times New Roman" w:eastAsia="標楷體" w:hAnsi="Times New Roman" w:cs="Times New Roman"/>
+                <w:rFonts w:ascii="標楷體" w:eastAsia="標楷體" w:hAnsi="標楷體" w:cs="Times New Roman"/>
                 <w:szCs w:val="20"/>
               </w:rPr>
             </w:pPr>
             <w:r>
               <w:rPr>
-                <w:rFonts w:ascii="Times New Roman" w:eastAsia="標楷體" w:hAnsi="Times New Roman" w:cs="Times New Roman"/>
+                <w:rFonts w:ascii="標楷體" w:eastAsia="標楷體" w:hAnsi="標楷體" w:cs="Times New Roman"/>
                 <w:szCs w:val="20"/>
               </w:rPr>
               <w:t>使用積木來創造一個動畫或小遊戲。</w:t>
@@ -12848,13 +12488,13 @@
               <w:spacing w:line="360" w:lineRule="exact"/>
               <w:jc w:val="center"/>
               <w:rPr>
-                <w:rFonts w:ascii="Times New Roman" w:eastAsia="標楷體" w:hAnsi="Times New Roman" w:cs="Times New Roman"/>
+                <w:rFonts w:ascii="標楷體" w:eastAsia="標楷體" w:hAnsi="標楷體" w:cs="Times New Roman"/>
                 <w:szCs w:val="20"/>
               </w:rPr>
             </w:pPr>
             <w:r>
               <w:rPr>
-                <w:rFonts w:ascii="Times New Roman" w:eastAsia="標楷體" w:hAnsi="Times New Roman" w:cs="Times New Roman"/>
+                <w:rFonts w:ascii="標楷體" w:eastAsia="標楷體" w:hAnsi="標楷體" w:cs="Times New Roman"/>
                 <w:szCs w:val="20"/>
               </w:rPr>
               <w:t>透過各個遊戲來傳達各種程式觀念。</w:t>
@@ -12873,13 +12513,13 @@
               <w:spacing w:line="360" w:lineRule="exact"/>
               <w:jc w:val="center"/>
               <w:rPr>
-                <w:rFonts w:ascii="Times New Roman" w:eastAsia="標楷體" w:hAnsi="Times New Roman" w:cs="Times New Roman"/>
+                <w:rFonts w:ascii="標楷體" w:eastAsia="標楷體" w:hAnsi="標楷體" w:cs="Times New Roman"/>
                 <w:szCs w:val="20"/>
               </w:rPr>
             </w:pPr>
             <w:r>
               <w:rPr>
-                <w:rFonts w:ascii="Times New Roman" w:eastAsia="標楷體" w:hAnsi="Times New Roman" w:cs="Times New Roman"/>
+                <w:rFonts w:ascii="標楷體" w:eastAsia="標楷體" w:hAnsi="標楷體" w:cs="Times New Roman"/>
                 <w:szCs w:val="20"/>
               </w:rPr>
               <w:t>優點</w:t>
@@ -12901,30 +12541,16 @@
               <w:ind w:leftChars="0"/>
               <w:jc w:val="both"/>
               <w:rPr>
-                <w:rFonts w:ascii="Times New Roman" w:eastAsia="標楷體" w:hAnsi="Times New Roman" w:cs="Times New Roman"/>
+                <w:rFonts w:ascii="標楷體" w:eastAsia="標楷體" w:hAnsi="標楷體" w:cs="Times New Roman"/>
                 <w:szCs w:val="20"/>
               </w:rPr>
             </w:pPr>
             <w:r>
               <w:rPr>
-                <w:rFonts w:ascii="Times New Roman" w:eastAsia="標楷體" w:hAnsi="Times New Roman" w:cs="Times New Roman"/>
+                <w:rFonts w:ascii="標楷體" w:eastAsia="標楷體" w:hAnsi="標楷體" w:cs="Times New Roman"/>
                 <w:szCs w:val="20"/>
               </w:rPr>
-              <w:t>可以隨時將積木轉為</w:t>
-            </w:r>
-            <w:r>
-              <w:rPr>
-                <w:rFonts w:ascii="Times New Roman" w:eastAsia="標楷體" w:hAnsi="Times New Roman" w:cs="Times New Roman"/>
-                <w:szCs w:val="20"/>
-              </w:rPr>
-              <w:t>C</w:t>
-            </w:r>
-            <w:r>
-              <w:rPr>
-                <w:rFonts w:ascii="Times New Roman" w:eastAsia="標楷體" w:hAnsi="Times New Roman" w:cs="Times New Roman"/>
-                <w:szCs w:val="20"/>
-              </w:rPr>
-              <w:t>語言對照。</w:t>
+              <w:t>可以隨時將積木轉為C語言對照。</w:t>
             </w:r>
           </w:p>
           <w:p>
@@ -12938,13 +12564,13 @@
               <w:ind w:leftChars="0"/>
               <w:jc w:val="both"/>
               <w:rPr>
-                <w:rFonts w:ascii="Times New Roman" w:eastAsia="標楷體" w:hAnsi="Times New Roman" w:cs="Times New Roman"/>
+                <w:rFonts w:ascii="標楷體" w:eastAsia="標楷體" w:hAnsi="標楷體" w:cs="Times New Roman"/>
                 <w:szCs w:val="20"/>
               </w:rPr>
             </w:pPr>
             <w:r>
               <w:rPr>
-                <w:rFonts w:ascii="Times New Roman" w:eastAsia="標楷體" w:hAnsi="Times New Roman" w:cs="Times New Roman"/>
+                <w:rFonts w:ascii="標楷體" w:eastAsia="標楷體" w:hAnsi="標楷體" w:cs="Times New Roman"/>
                 <w:szCs w:val="20"/>
               </w:rPr>
               <w:t>能看出完整的程式範圍。</w:t>
@@ -12966,13 +12592,13 @@
               <w:ind w:leftChars="0"/>
               <w:jc w:val="both"/>
               <w:rPr>
-                <w:rFonts w:ascii="Times New Roman" w:eastAsia="標楷體" w:hAnsi="Times New Roman" w:cs="Times New Roman"/>
+                <w:rFonts w:ascii="標楷體" w:eastAsia="標楷體" w:hAnsi="標楷體" w:cs="Times New Roman"/>
                 <w:szCs w:val="20"/>
               </w:rPr>
             </w:pPr>
             <w:r>
               <w:rPr>
-                <w:rFonts w:ascii="Times New Roman" w:eastAsia="標楷體" w:hAnsi="Times New Roman" w:cs="Times New Roman"/>
+                <w:rFonts w:ascii="標楷體" w:eastAsia="標楷體" w:hAnsi="標楷體" w:cs="Times New Roman"/>
                 <w:szCs w:val="20"/>
               </w:rPr>
               <w:t>較接近物件導向的觀念，每段程式較像一個「物件」。</w:t>
@@ -12994,13 +12620,13 @@
               <w:ind w:leftChars="0"/>
               <w:jc w:val="both"/>
               <w:rPr>
-                <w:rFonts w:ascii="Times New Roman" w:eastAsia="標楷體" w:hAnsi="Times New Roman" w:cs="Times New Roman"/>
+                <w:rFonts w:ascii="標楷體" w:eastAsia="標楷體" w:hAnsi="標楷體" w:cs="Times New Roman"/>
                 <w:szCs w:val="20"/>
               </w:rPr>
             </w:pPr>
             <w:r>
               <w:rPr>
-                <w:rFonts w:ascii="Times New Roman" w:eastAsia="標楷體" w:hAnsi="Times New Roman" w:cs="Times New Roman"/>
+                <w:rFonts w:ascii="標楷體" w:eastAsia="標楷體" w:hAnsi="標楷體" w:cs="Times New Roman"/>
                 <w:szCs w:val="20"/>
               </w:rPr>
               <w:t>依照遊戲形式的不同教導不同的觀念。</w:t>
@@ -13019,13 +12645,13 @@
               <w:spacing w:line="360" w:lineRule="exact"/>
               <w:jc w:val="center"/>
               <w:rPr>
-                <w:rFonts w:ascii="Times New Roman" w:eastAsia="標楷體" w:hAnsi="Times New Roman" w:cs="Times New Roman"/>
+                <w:rFonts w:ascii="標楷體" w:eastAsia="標楷體" w:hAnsi="標楷體" w:cs="Times New Roman"/>
                 <w:szCs w:val="20"/>
               </w:rPr>
             </w:pPr>
             <w:r>
               <w:rPr>
-                <w:rFonts w:ascii="Times New Roman" w:eastAsia="標楷體" w:hAnsi="Times New Roman" w:cs="Times New Roman"/>
+                <w:rFonts w:ascii="標楷體" w:eastAsia="標楷體" w:hAnsi="標楷體" w:cs="Times New Roman"/>
                 <w:szCs w:val="20"/>
               </w:rPr>
               <w:t>缺點</w:t>
@@ -13047,35 +12673,21 @@
               <w:ind w:leftChars="0"/>
               <w:jc w:val="both"/>
               <w:rPr>
-                <w:rFonts w:ascii="Times New Roman" w:eastAsia="標楷體" w:hAnsi="Times New Roman" w:cs="Times New Roman"/>
+                <w:rFonts w:ascii="標楷體" w:eastAsia="標楷體" w:hAnsi="標楷體" w:cs="Times New Roman"/>
                 <w:szCs w:val="20"/>
               </w:rPr>
             </w:pPr>
             <w:r>
               <w:rPr>
-                <w:rFonts w:ascii="Times New Roman" w:eastAsia="標楷體" w:hAnsi="Times New Roman" w:cs="Times New Roman"/>
+                <w:rFonts w:ascii="標楷體" w:eastAsia="標楷體" w:hAnsi="標楷體" w:cs="Times New Roman"/>
                 <w:szCs w:val="20"/>
               </w:rPr>
-              <w:t>為了能與</w:t>
-            </w:r>
-            <w:r>
-              <w:rPr>
-                <w:rFonts w:ascii="Times New Roman" w:eastAsia="標楷體" w:hAnsi="Times New Roman" w:cs="Times New Roman"/>
-                <w:szCs w:val="20"/>
-              </w:rPr>
-              <w:t>C</w:t>
-            </w:r>
-            <w:r>
-              <w:rPr>
-                <w:rFonts w:ascii="Times New Roman" w:eastAsia="標楷體" w:hAnsi="Times New Roman" w:cs="Times New Roman"/>
-                <w:szCs w:val="20"/>
-              </w:rPr>
-              <w:t>語言相對應，積木樣式較</w:t>
+              <w:t>為了能與C語言相對應，積木樣式較</w:t>
             </w:r>
             <w:proofErr w:type="gramStart"/>
             <w:r>
               <w:rPr>
-                <w:rFonts w:ascii="Times New Roman" w:eastAsia="標楷體" w:hAnsi="Times New Roman" w:cs="Times New Roman"/>
+                <w:rFonts w:ascii="標楷體" w:eastAsia="標楷體" w:hAnsi="標楷體" w:cs="Times New Roman"/>
                 <w:szCs w:val="20"/>
               </w:rPr>
               <w:t>不</w:t>
@@ -13083,7 +12695,7 @@
             <w:proofErr w:type="gramEnd"/>
             <w:r>
               <w:rPr>
-                <w:rFonts w:ascii="Times New Roman" w:eastAsia="標楷體" w:hAnsi="Times New Roman" w:cs="Times New Roman"/>
+                <w:rFonts w:ascii="標楷體" w:eastAsia="標楷體" w:hAnsi="標楷體" w:cs="Times New Roman"/>
                 <w:szCs w:val="20"/>
               </w:rPr>
               <w:t>多樣。</w:t>
@@ -13105,13 +12717,13 @@
               <w:ind w:leftChars="0"/>
               <w:jc w:val="both"/>
               <w:rPr>
-                <w:rFonts w:ascii="Times New Roman" w:eastAsia="標楷體" w:hAnsi="Times New Roman" w:cs="Times New Roman"/>
+                <w:rFonts w:ascii="標楷體" w:eastAsia="標楷體" w:hAnsi="標楷體" w:cs="Times New Roman"/>
                 <w:szCs w:val="20"/>
               </w:rPr>
             </w:pPr>
             <w:r>
               <w:rPr>
-                <w:rFonts w:ascii="Times New Roman" w:eastAsia="標楷體" w:hAnsi="Times New Roman" w:cs="Times New Roman"/>
+                <w:rFonts w:ascii="標楷體" w:eastAsia="標楷體" w:hAnsi="標楷體" w:cs="Times New Roman"/>
                 <w:szCs w:val="20"/>
               </w:rPr>
               <w:t>偏向實作應用，沒有自己的教程來教導觀念。</w:t>
@@ -13133,13 +12745,13 @@
               <w:ind w:leftChars="0"/>
               <w:jc w:val="both"/>
               <w:rPr>
-                <w:rFonts w:ascii="Times New Roman" w:eastAsia="標楷體" w:hAnsi="Times New Roman" w:cs="Times New Roman"/>
+                <w:rFonts w:ascii="標楷體" w:eastAsia="標楷體" w:hAnsi="標楷體" w:cs="Times New Roman"/>
                 <w:szCs w:val="20"/>
               </w:rPr>
             </w:pPr>
             <w:r>
               <w:rPr>
-                <w:rFonts w:ascii="Times New Roman" w:eastAsia="標楷體" w:hAnsi="Times New Roman" w:cs="Times New Roman"/>
+                <w:rFonts w:ascii="標楷體" w:eastAsia="標楷體" w:hAnsi="標楷體" w:cs="Times New Roman"/>
                 <w:szCs w:val="20"/>
               </w:rPr>
               <w:t>遊戲中不能隨時將積木轉換成程式語言來對照。</w:t>
@@ -13152,18 +12764,16 @@
       <w:pPr>
         <w:jc w:val="center"/>
         <w:rPr>
-          <w:rFonts w:ascii="Times New Roman" w:eastAsia="微軟正黑體" w:hAnsi="Times New Roman" w:cs="Times New Roman"/>
-        </w:rPr>
-      </w:pPr>
-      <w:bookmarkStart w:id="24" w:name="_GoBack"/>
-      <w:bookmarkEnd w:id="24"/>
+          <w:rFonts w:ascii="標楷體" w:eastAsia="標楷體" w:hAnsi="標楷體" w:cs="Times New Roman"/>
+        </w:rPr>
+      </w:pPr>
     </w:p>
     <w:p>
       <w:pPr>
         <w:jc w:val="center"/>
         <w:outlineLvl w:val="0"/>
         <w:rPr>
-          <w:rFonts w:ascii="Times New Roman" w:eastAsia="標楷體" w:hAnsi="Times New Roman" w:cs="Times New Roman"/>
+          <w:rFonts w:ascii="標楷體" w:eastAsia="標楷體" w:hAnsi="標楷體" w:cs="Times New Roman"/>
           <w:b/>
           <w:sz w:val="28"/>
         </w:rPr>
@@ -13172,7 +12782,7 @@
       <w:bookmarkStart w:id="26" w:name="_Toc42798028"/>
       <w:r>
         <w:rPr>
-          <w:rFonts w:ascii="Times New Roman" w:eastAsia="標楷體" w:hAnsi="Times New Roman" w:cs="Times New Roman" w:hint="eastAsia"/>
+          <w:rFonts w:ascii="標楷體" w:eastAsia="標楷體" w:hAnsi="標楷體" w:cs="Times New Roman" w:hint="eastAsia"/>
           <w:b/>
           <w:sz w:val="28"/>
         </w:rPr>
@@ -13180,7 +12790,7 @@
       </w:r>
       <w:r>
         <w:rPr>
-          <w:rFonts w:ascii="Times New Roman" w:eastAsia="標楷體" w:hAnsi="Times New Roman" w:cs="Times New Roman"/>
+          <w:rFonts w:ascii="標楷體" w:eastAsia="標楷體" w:hAnsi="標楷體" w:cs="Times New Roman"/>
           <w:b/>
           <w:sz w:val="28"/>
         </w:rPr>
@@ -13195,13 +12805,13 @@
         <w:shd w:val="clear" w:color="auto" w:fill="FFFFFF"/>
         <w:spacing w:before="150" w:after="75" w:line="360" w:lineRule="exact"/>
         <w:rPr>
-          <w:rFonts w:ascii="Times New Roman" w:eastAsia="標楷體" w:hAnsi="Times New Roman" w:cs="Times New Roman"/>
-          <w:szCs w:val="24"/>
-        </w:rPr>
-      </w:pPr>
-      <w:r>
-        <w:rPr>
-          <w:rFonts w:ascii="Times New Roman" w:eastAsia="標楷體" w:hAnsi="Times New Roman" w:cs="Times New Roman"/>
+          <w:rFonts w:ascii="標楷體" w:eastAsia="標楷體" w:hAnsi="標楷體" w:cs="Times New Roman"/>
+          <w:szCs w:val="24"/>
+        </w:rPr>
+      </w:pPr>
+      <w:r>
+        <w:rPr>
+          <w:rFonts w:ascii="標楷體" w:eastAsia="標楷體" w:hAnsi="標楷體" w:cs="Times New Roman"/>
           <w:b/>
           <w:bCs/>
           <w:color w:val="333333"/>
@@ -13214,7 +12824,7 @@
         <w:r>
           <w:rPr>
             <w:rStyle w:val="a5"/>
-            <w:rFonts w:ascii="Times New Roman" w:eastAsia="標楷體" w:hAnsi="Times New Roman" w:cs="Times New Roman"/>
+            <w:rFonts w:ascii="標楷體" w:eastAsia="標楷體" w:hAnsi="標楷體" w:cs="Times New Roman"/>
             <w:b/>
             <w:bCs/>
             <w:kern w:val="36"/>
@@ -13225,7 +12835,7 @@
       </w:hyperlink>
       <w:r>
         <w:rPr>
-          <w:rFonts w:ascii="Times New Roman" w:eastAsia="標楷體" w:hAnsi="Times New Roman" w:cs="Times New Roman"/>
+          <w:rFonts w:ascii="標楷體" w:eastAsia="標楷體" w:hAnsi="標楷體" w:cs="Times New Roman"/>
           <w:b/>
           <w:bCs/>
           <w:color w:val="333333"/>
@@ -13236,7 +12846,7 @@
       </w:r>
       <w:r>
         <w:rPr>
-          <w:rFonts w:ascii="Times New Roman" w:eastAsia="標楷體" w:hAnsi="Times New Roman" w:cs="Times New Roman"/>
+          <w:rFonts w:ascii="標楷體" w:eastAsia="標楷體" w:hAnsi="標楷體" w:cs="Times New Roman"/>
           <w:color w:val="404040"/>
           <w:szCs w:val="24"/>
           <w:shd w:val="clear" w:color="auto" w:fill="FFFFFF"/>
@@ -13247,7 +12857,7 @@
         <w:r>
           <w:rPr>
             <w:rStyle w:val="a5"/>
-            <w:rFonts w:ascii="Times New Roman" w:eastAsia="標楷體" w:hAnsi="Times New Roman" w:cs="Times New Roman"/>
+            <w:rFonts w:ascii="標楷體" w:eastAsia="標楷體" w:hAnsi="標楷體" w:cs="Times New Roman"/>
             <w:color w:val="auto"/>
             <w:szCs w:val="24"/>
           </w:rPr>
@@ -13256,7 +12866,7 @@
       </w:hyperlink>
       <w:r>
         <w:rPr>
-          <w:rFonts w:ascii="Times New Roman" w:eastAsia="標楷體" w:hAnsi="Times New Roman" w:cs="Times New Roman"/>
+          <w:rFonts w:ascii="標楷體" w:eastAsia="標楷體" w:hAnsi="標楷體" w:cs="Times New Roman"/>
           <w:szCs w:val="24"/>
           <w:shd w:val="clear" w:color="auto" w:fill="FFFFFF"/>
         </w:rPr>
@@ -13264,7 +12874,7 @@
       </w:r>
       <w:r>
         <w:rPr>
-          <w:rFonts w:ascii="Times New Roman" w:eastAsia="標楷體" w:hAnsi="Times New Roman" w:cs="Times New Roman"/>
+          <w:rFonts w:ascii="標楷體" w:eastAsia="標楷體" w:hAnsi="標楷體" w:cs="Times New Roman"/>
           <w:color w:val="404040"/>
           <w:szCs w:val="24"/>
           <w:shd w:val="clear" w:color="auto" w:fill="FFFFFF"/>
@@ -13273,7 +12883,7 @@
       </w:r>
       <w:r>
         <w:rPr>
-          <w:rFonts w:ascii="Times New Roman" w:eastAsia="標楷體" w:hAnsi="Times New Roman" w:cs="Times New Roman"/>
+          <w:rFonts w:ascii="標楷體" w:eastAsia="標楷體" w:hAnsi="標楷體" w:cs="Times New Roman"/>
           <w:szCs w:val="24"/>
         </w:rPr>
         <w:t>August 17, 2014</w:t>
@@ -13285,13 +12895,13 @@
         <w:shd w:val="clear" w:color="auto" w:fill="FFFFFF"/>
         <w:spacing w:before="150" w:after="75" w:line="360" w:lineRule="exact"/>
         <w:rPr>
-          <w:rFonts w:ascii="Times New Roman" w:eastAsia="標楷體" w:hAnsi="Times New Roman" w:cs="Times New Roman"/>
-          <w:szCs w:val="24"/>
-        </w:rPr>
-      </w:pPr>
-      <w:r>
-        <w:rPr>
-          <w:rFonts w:ascii="Times New Roman" w:eastAsia="標楷體" w:hAnsi="Times New Roman" w:cs="Times New Roman"/>
+          <w:rFonts w:ascii="標楷體" w:eastAsia="標楷體" w:hAnsi="標楷體" w:cs="Times New Roman"/>
+          <w:szCs w:val="24"/>
+        </w:rPr>
+      </w:pPr>
+      <w:r>
+        <w:rPr>
+          <w:rFonts w:ascii="標楷體" w:eastAsia="標楷體" w:hAnsi="標楷體" w:cs="Times New Roman"/>
           <w:szCs w:val="24"/>
         </w:rPr>
         <w:t>[2] Prensky, M. (2007). Digital game-based learning. St. Paul, MN: Paragon House</w:t>
@@ -13303,24 +12913,27 @@
         <w:shd w:val="clear" w:color="auto" w:fill="FFFFFF"/>
         <w:spacing w:before="150" w:after="75" w:line="360" w:lineRule="exact"/>
         <w:rPr>
-          <w:rFonts w:ascii="Times New Roman" w:eastAsia="標楷體" w:hAnsi="Times New Roman" w:cs="Times New Roman"/>
-          <w:szCs w:val="24"/>
-        </w:rPr>
-      </w:pPr>
-      <w:r>
-        <w:rPr>
-          <w:rFonts w:ascii="Times New Roman" w:eastAsia="標楷體" w:hAnsi="Times New Roman" w:cs="Times New Roman" w:hint="eastAsia"/>
+          <w:rFonts w:ascii="標楷體" w:eastAsia="標楷體" w:hAnsi="標楷體" w:cs="Times New Roman"/>
+          <w:szCs w:val="24"/>
+        </w:rPr>
+      </w:pPr>
+      <w:r>
+        <w:rPr>
+          <w:rFonts w:ascii="標楷體" w:eastAsia="標楷體" w:hAnsi="標楷體" w:cs="Times New Roman" w:hint="eastAsia"/>
           <w:szCs w:val="24"/>
         </w:rPr>
         <w:t>[3]</w:t>
       </w:r>
       <w:r>
+        <w:rPr>
+          <w:rFonts w:ascii="標楷體" w:eastAsia="標楷體" w:hAnsi="標楷體"/>
+        </w:rPr>
         <w:t xml:space="preserve"> </w:t>
       </w:r>
       <w:proofErr w:type="spellStart"/>
       <w:r>
         <w:rPr>
-          <w:rFonts w:ascii="Times New Roman" w:eastAsia="標楷體" w:hAnsi="Times New Roman" w:cs="Times New Roman"/>
+          <w:rFonts w:ascii="標楷體" w:eastAsia="標楷體" w:hAnsi="標楷體" w:cs="Times New Roman"/>
           <w:szCs w:val="24"/>
         </w:rPr>
         <w:t>Selnow</w:t>
@@ -13328,7 +12941,7 @@
       <w:proofErr w:type="spellEnd"/>
       <w:r>
         <w:rPr>
-          <w:rFonts w:ascii="Times New Roman" w:eastAsia="標楷體" w:hAnsi="Times New Roman" w:cs="Times New Roman"/>
+          <w:rFonts w:ascii="標楷體" w:eastAsia="標楷體" w:hAnsi="標楷體" w:cs="Times New Roman"/>
           <w:szCs w:val="24"/>
         </w:rPr>
         <w:t>, G. W., &amp; Reynolds, H. (1984). Some opportunity costs of television viewing. Journal of Broadcasting &amp; Electronic Media, 28, 315-322.</w:t>
@@ -13340,58 +12953,37 @@
         <w:shd w:val="clear" w:color="auto" w:fill="FFFFFF"/>
         <w:spacing w:before="150" w:after="75" w:line="360" w:lineRule="exact"/>
         <w:rPr>
-          <w:rFonts w:ascii="Times New Roman" w:eastAsia="標楷體" w:hAnsi="Times New Roman" w:cs="Times New Roman"/>
-          <w:szCs w:val="24"/>
-        </w:rPr>
-      </w:pPr>
-      <w:r>
-        <w:rPr>
-          <w:rFonts w:ascii="Times New Roman" w:eastAsia="標楷體" w:hAnsi="Times New Roman" w:cs="Times New Roman"/>
+          <w:rFonts w:ascii="標楷體" w:eastAsia="標楷體" w:hAnsi="標楷體" w:cs="Times New Roman"/>
+          <w:szCs w:val="24"/>
+        </w:rPr>
+      </w:pPr>
+      <w:r>
+        <w:rPr>
+          <w:rFonts w:ascii="標楷體" w:eastAsia="標楷體" w:hAnsi="標楷體" w:cs="Times New Roman"/>
           <w:szCs w:val="24"/>
         </w:rPr>
         <w:t>[</w:t>
       </w:r>
       <w:r>
         <w:rPr>
-          <w:rFonts w:ascii="Times New Roman" w:eastAsia="標楷體" w:hAnsi="Times New Roman" w:cs="Times New Roman" w:hint="eastAsia"/>
+          <w:rFonts w:ascii="標楷體" w:eastAsia="標楷體" w:hAnsi="標楷體" w:cs="Times New Roman" w:hint="eastAsia"/>
           <w:szCs w:val="24"/>
         </w:rPr>
         <w:t>4</w:t>
       </w:r>
       <w:r>
         <w:rPr>
-          <w:rFonts w:ascii="Times New Roman" w:eastAsia="標楷體" w:hAnsi="Times New Roman" w:cs="Times New Roman"/>
+          <w:rFonts w:ascii="標楷體" w:eastAsia="標楷體" w:hAnsi="標楷體" w:cs="Times New Roman"/>
           <w:szCs w:val="24"/>
         </w:rPr>
         <w:t>]</w:t>
       </w:r>
       <w:r>
         <w:rPr>
-          <w:rFonts w:ascii="Times New Roman" w:eastAsia="標楷體" w:hAnsi="Times New Roman" w:cs="Times New Roman"/>
-          <w:szCs w:val="24"/>
-        </w:rPr>
-        <w:t xml:space="preserve"> </w:t>
-      </w:r>
-      <w:r>
-        <w:rPr>
-          <w:rFonts w:ascii="Times New Roman" w:eastAsia="標楷體" w:hAnsi="Times New Roman" w:cs="Times New Roman"/>
-          <w:szCs w:val="24"/>
-        </w:rPr>
-        <w:t>簡晨卉，數位遊戲式學習在城鄉國小數學加減法學習成效之研究，國立台中教育大學數位內容科技學系碩士班，碩士論文，民國</w:t>
-      </w:r>
-      <w:r>
-        <w:rPr>
-          <w:rFonts w:ascii="Times New Roman" w:eastAsia="標楷體" w:hAnsi="Times New Roman" w:cs="Times New Roman"/>
-          <w:szCs w:val="24"/>
-        </w:rPr>
-        <w:t>102</w:t>
-      </w:r>
-      <w:r>
-        <w:rPr>
-          <w:rFonts w:ascii="Times New Roman" w:eastAsia="標楷體" w:hAnsi="Times New Roman" w:cs="Times New Roman"/>
-          <w:szCs w:val="24"/>
-        </w:rPr>
-        <w:t>年。</w:t>
+          <w:rFonts w:ascii="標楷體" w:eastAsia="標楷體" w:hAnsi="標楷體" w:cs="Times New Roman"/>
+          <w:szCs w:val="24"/>
+        </w:rPr>
+        <w:t xml:space="preserve"> 簡晨卉，數位遊戲式學習在城鄉國小數學加減法學習成效之研究，國立台中教育大學數位內容科技學系碩士班，碩士論文，民國102年。</w:t>
       </w:r>
     </w:p>
     <w:p>
@@ -13400,56 +12992,35 @@
         <w:shd w:val="clear" w:color="auto" w:fill="FFFFFF"/>
         <w:spacing w:before="150" w:after="75" w:line="360" w:lineRule="exact"/>
         <w:rPr>
-          <w:rFonts w:ascii="Times New Roman" w:eastAsia="標楷體" w:hAnsi="Times New Roman" w:cs="Times New Roman"/>
-          <w:szCs w:val="24"/>
-        </w:rPr>
-      </w:pPr>
-      <w:r>
-        <w:rPr>
-          <w:rFonts w:ascii="Times New Roman" w:eastAsia="標楷體" w:hAnsi="Times New Roman" w:cs="Times New Roman"/>
+          <w:rFonts w:ascii="標楷體" w:eastAsia="標楷體" w:hAnsi="標楷體" w:cs="Times New Roman"/>
+          <w:szCs w:val="24"/>
+        </w:rPr>
+      </w:pPr>
+      <w:r>
+        <w:rPr>
+          <w:rFonts w:ascii="標楷體" w:eastAsia="標楷體" w:hAnsi="標楷體" w:cs="Times New Roman"/>
           <w:szCs w:val="24"/>
         </w:rPr>
         <w:t>[</w:t>
       </w:r>
       <w:r>
         <w:rPr>
-          <w:rFonts w:ascii="Times New Roman" w:eastAsia="標楷體" w:hAnsi="Times New Roman" w:cs="Times New Roman" w:hint="eastAsia"/>
+          <w:rFonts w:ascii="標楷體" w:eastAsia="標楷體" w:hAnsi="標楷體" w:cs="Times New Roman" w:hint="eastAsia"/>
           <w:szCs w:val="24"/>
         </w:rPr>
         <w:t>5</w:t>
       </w:r>
       <w:r>
         <w:rPr>
-          <w:rFonts w:ascii="Times New Roman" w:eastAsia="標楷體" w:hAnsi="Times New Roman" w:cs="Times New Roman"/>
-          <w:szCs w:val="24"/>
-        </w:rPr>
-        <w:t xml:space="preserve">] </w:t>
-      </w:r>
-      <w:r>
-        <w:rPr>
-          <w:rFonts w:ascii="Times New Roman" w:eastAsia="標楷體" w:hAnsi="Times New Roman" w:cs="Times New Roman"/>
-          <w:szCs w:val="24"/>
-        </w:rPr>
-        <w:t>何昱穎、張智凱、劉寶鈞（</w:t>
-      </w:r>
-      <w:r>
-        <w:rPr>
-          <w:rFonts w:ascii="Times New Roman" w:eastAsia="標楷體" w:hAnsi="Times New Roman" w:cs="Times New Roman"/>
-          <w:szCs w:val="24"/>
-        </w:rPr>
-        <w:t>2010</w:t>
-      </w:r>
-      <w:r>
-        <w:rPr>
-          <w:rFonts w:ascii="Times New Roman" w:eastAsia="標楷體" w:hAnsi="Times New Roman" w:cs="Times New Roman"/>
-          <w:szCs w:val="24"/>
-        </w:rPr>
-        <w:t>）。程式設計課程之學習焦慮降低與學習動機維持</w:t>
+          <w:rFonts w:ascii="標楷體" w:eastAsia="標楷體" w:hAnsi="標楷體" w:cs="Times New Roman"/>
+          <w:szCs w:val="24"/>
+        </w:rPr>
+        <w:t>] 何昱穎、張智凱、劉寶鈞（2010）。程式設計課程之學習焦慮降低與學習動機維持</w:t>
       </w:r>
       <w:proofErr w:type="gramStart"/>
       <w:r>
         <w:rPr>
-          <w:rFonts w:ascii="Times New Roman" w:eastAsia="標楷體" w:hAnsi="Times New Roman" w:cs="Times New Roman"/>
+          <w:rFonts w:ascii="標楷體" w:eastAsia="標楷體" w:hAnsi="標楷體" w:cs="Times New Roman"/>
           <w:szCs w:val="24"/>
         </w:rPr>
         <w:t>–</w:t>
@@ -13457,66 +13028,10 @@
       <w:proofErr w:type="gramEnd"/>
       <w:r>
         <w:rPr>
-          <w:rFonts w:ascii="Times New Roman" w:eastAsia="標楷體" w:hAnsi="Times New Roman" w:cs="Times New Roman"/>
-          <w:szCs w:val="24"/>
-        </w:rPr>
-        <w:t>以</w:t>
-      </w:r>
-      <w:r>
-        <w:rPr>
-          <w:rFonts w:ascii="Times New Roman" w:eastAsia="標楷體" w:hAnsi="Times New Roman" w:cs="Times New Roman"/>
-          <w:szCs w:val="24"/>
-        </w:rPr>
-        <w:t>Scratch</w:t>
-      </w:r>
-      <w:r>
-        <w:rPr>
-          <w:rFonts w:ascii="Times New Roman" w:eastAsia="標楷體" w:hAnsi="Times New Roman" w:cs="Times New Roman"/>
-          <w:szCs w:val="24"/>
-        </w:rPr>
-        <w:t>為補救教學工具。數位學習科技期刊，</w:t>
-      </w:r>
-      <w:r>
-        <w:rPr>
-          <w:rFonts w:ascii="Times New Roman" w:eastAsia="標楷體" w:hAnsi="Times New Roman" w:cs="Times New Roman"/>
-          <w:szCs w:val="24"/>
-        </w:rPr>
-        <w:t>2</w:t>
-      </w:r>
-      <w:r>
-        <w:rPr>
-          <w:rFonts w:ascii="Times New Roman" w:eastAsia="標楷體" w:hAnsi="Times New Roman" w:cs="Times New Roman"/>
-          <w:szCs w:val="24"/>
-        </w:rPr>
-        <w:t>（</w:t>
-      </w:r>
-      <w:r>
-        <w:rPr>
-          <w:rFonts w:ascii="Times New Roman" w:eastAsia="標楷體" w:hAnsi="Times New Roman" w:cs="Times New Roman"/>
-          <w:szCs w:val="24"/>
-        </w:rPr>
-        <w:t>1</w:t>
-      </w:r>
-      <w:r>
-        <w:rPr>
-          <w:rFonts w:ascii="Times New Roman" w:eastAsia="標楷體" w:hAnsi="Times New Roman" w:cs="Times New Roman"/>
-          <w:szCs w:val="24"/>
-        </w:rPr>
-        <w:t>），</w:t>
-      </w:r>
-      <w:r>
-        <w:rPr>
-          <w:rFonts w:ascii="Times New Roman" w:eastAsia="標楷體" w:hAnsi="Times New Roman" w:cs="Times New Roman"/>
-          <w:szCs w:val="24"/>
-        </w:rPr>
-        <w:t>11-32</w:t>
-      </w:r>
-      <w:r>
-        <w:rPr>
-          <w:rFonts w:ascii="Times New Roman" w:eastAsia="標楷體" w:hAnsi="Times New Roman" w:cs="Times New Roman"/>
-          <w:szCs w:val="24"/>
-        </w:rPr>
-        <w:t>。</w:t>
+          <w:rFonts w:ascii="標楷體" w:eastAsia="標楷體" w:hAnsi="標楷體" w:cs="Times New Roman"/>
+          <w:szCs w:val="24"/>
+        </w:rPr>
+        <w:t>以Scratch為補救教學工具。數位學習科技期刊，2（1），11-32。</w:t>
       </w:r>
     </w:p>
     <w:p>
@@ -13525,80 +13040,30 @@
         <w:shd w:val="clear" w:color="auto" w:fill="FFFFFF"/>
         <w:spacing w:before="150" w:after="75" w:line="360" w:lineRule="exact"/>
         <w:rPr>
-          <w:rFonts w:ascii="Times New Roman" w:eastAsia="標楷體" w:hAnsi="Times New Roman" w:cs="Times New Roman"/>
-          <w:szCs w:val="24"/>
-        </w:rPr>
-      </w:pPr>
-      <w:r>
-        <w:rPr>
-          <w:rFonts w:ascii="Times New Roman" w:eastAsia="標楷體" w:hAnsi="Times New Roman" w:cs="Times New Roman"/>
-          <w:szCs w:val="24"/>
-        </w:rPr>
-        <w:lastRenderedPageBreak/>
+          <w:rFonts w:ascii="標楷體" w:eastAsia="標楷體" w:hAnsi="標楷體" w:cs="Times New Roman"/>
+          <w:szCs w:val="24"/>
+        </w:rPr>
+      </w:pPr>
+      <w:r>
+        <w:rPr>
+          <w:rFonts w:ascii="標楷體" w:eastAsia="標楷體" w:hAnsi="標楷體" w:cs="Times New Roman"/>
+          <w:szCs w:val="24"/>
+        </w:rPr>
         <w:t>[</w:t>
       </w:r>
       <w:r>
         <w:rPr>
-          <w:rFonts w:ascii="Times New Roman" w:eastAsia="標楷體" w:hAnsi="Times New Roman" w:cs="Times New Roman" w:hint="eastAsia"/>
+          <w:rFonts w:ascii="標楷體" w:eastAsia="標楷體" w:hAnsi="標楷體" w:cs="Times New Roman" w:hint="eastAsia"/>
           <w:szCs w:val="24"/>
         </w:rPr>
         <w:t>6</w:t>
       </w:r>
       <w:r>
         <w:rPr>
-          <w:rFonts w:ascii="Times New Roman" w:eastAsia="標楷體" w:hAnsi="Times New Roman" w:cs="Times New Roman"/>
-          <w:szCs w:val="24"/>
-        </w:rPr>
-        <w:t xml:space="preserve">] </w:t>
-      </w:r>
-      <w:r>
-        <w:rPr>
-          <w:rFonts w:ascii="Times New Roman" w:eastAsia="標楷體" w:hAnsi="Times New Roman" w:cs="Times New Roman"/>
-          <w:szCs w:val="24"/>
-        </w:rPr>
-        <w:t>陳冠岑，以</w:t>
-      </w:r>
-      <w:r>
-        <w:rPr>
-          <w:rFonts w:ascii="Times New Roman" w:eastAsia="標楷體" w:hAnsi="Times New Roman" w:cs="Times New Roman"/>
-          <w:szCs w:val="24"/>
-        </w:rPr>
-        <w:t>Scratch</w:t>
-      </w:r>
-      <w:r>
-        <w:rPr>
-          <w:rFonts w:ascii="Times New Roman" w:eastAsia="標楷體" w:hAnsi="Times New Roman" w:cs="Times New Roman"/>
-          <w:szCs w:val="24"/>
-        </w:rPr>
-        <w:t>學習程式設計及其與學習者認知風格的關聯性，國立交通大學理學院科技與數位學習課程。碩士論文，民國</w:t>
-      </w:r>
-      <w:r>
-        <w:rPr>
-          <w:rFonts w:ascii="Times New Roman" w:eastAsia="標楷體" w:hAnsi="Times New Roman" w:cs="Times New Roman"/>
-          <w:szCs w:val="24"/>
-        </w:rPr>
-        <w:t>101</w:t>
-      </w:r>
-      <w:r>
-        <w:rPr>
-          <w:rFonts w:ascii="Times New Roman" w:eastAsia="標楷體" w:hAnsi="Times New Roman" w:cs="Times New Roman"/>
-          <w:szCs w:val="24"/>
-        </w:rPr>
-        <w:t>年</w:t>
-      </w:r>
-      <w:r>
-        <w:rPr>
-          <w:rFonts w:ascii="Times New Roman" w:eastAsia="標楷體" w:hAnsi="Times New Roman" w:cs="Times New Roman"/>
-          <w:szCs w:val="24"/>
-        </w:rPr>
-        <w:t>6</w:t>
-      </w:r>
-      <w:r>
-        <w:rPr>
-          <w:rFonts w:ascii="Times New Roman" w:eastAsia="標楷體" w:hAnsi="Times New Roman" w:cs="Times New Roman"/>
-          <w:szCs w:val="24"/>
-        </w:rPr>
-        <w:t>月。</w:t>
+          <w:rFonts w:ascii="標楷體" w:eastAsia="標楷體" w:hAnsi="標楷體" w:cs="Times New Roman"/>
+          <w:szCs w:val="24"/>
+        </w:rPr>
+        <w:t>] 陳冠岑，以Scratch學習程式設計及其與學習者認知風格的關聯性，國立交通大學理學院科技與數位學習課程。碩士論文，民國101年6月。</w:t>
       </w:r>
     </w:p>
     <w:p>
@@ -13607,13 +13072,13 @@
         <w:shd w:val="clear" w:color="auto" w:fill="FFFFFF"/>
         <w:spacing w:before="150" w:after="75" w:line="360" w:lineRule="exact"/>
         <w:rPr>
-          <w:rFonts w:ascii="Times New Roman" w:eastAsia="標楷體" w:hAnsi="Times New Roman" w:cs="Times New Roman"/>
-          <w:szCs w:val="24"/>
-        </w:rPr>
-      </w:pPr>
-      <w:r>
-        <w:rPr>
-          <w:rFonts w:ascii="Times New Roman" w:eastAsia="標楷體" w:hAnsi="Times New Roman" w:cs="Times New Roman"/>
+          <w:rFonts w:ascii="標楷體" w:eastAsia="標楷體" w:hAnsi="標楷體" w:cs="Times New Roman"/>
+          <w:szCs w:val="24"/>
+        </w:rPr>
+      </w:pPr>
+      <w:r>
+        <w:rPr>
+          <w:rFonts w:ascii="標楷體" w:eastAsia="標楷體" w:hAnsi="標楷體" w:cs="Times New Roman"/>
           <w:b/>
           <w:color w:val="333333"/>
           <w:kern w:val="36"/>
@@ -13623,7 +13088,7 @@
       </w:r>
       <w:r>
         <w:rPr>
-          <w:rFonts w:ascii="Times New Roman" w:eastAsia="標楷體" w:hAnsi="Times New Roman" w:cs="Times New Roman" w:hint="eastAsia"/>
+          <w:rFonts w:ascii="標楷體" w:eastAsia="標楷體" w:hAnsi="標楷體" w:cs="Times New Roman" w:hint="eastAsia"/>
           <w:b/>
           <w:color w:val="333333"/>
           <w:kern w:val="36"/>
@@ -13633,7 +13098,7 @@
       </w:r>
       <w:r>
         <w:rPr>
-          <w:rFonts w:ascii="Times New Roman" w:eastAsia="標楷體" w:hAnsi="Times New Roman" w:cs="Times New Roman"/>
+          <w:rFonts w:ascii="標楷體" w:eastAsia="標楷體" w:hAnsi="標楷體" w:cs="Times New Roman"/>
           <w:b/>
           <w:color w:val="333333"/>
           <w:kern w:val="36"/>
@@ -13643,19 +13108,22 @@
       </w:r>
       <w:r>
         <w:rPr>
-          <w:rFonts w:ascii="Times New Roman" w:eastAsia="標楷體" w:hAnsi="Times New Roman" w:cs="Times New Roman"/>
+          <w:rFonts w:ascii="標楷體" w:eastAsia="標楷體" w:hAnsi="標楷體" w:cs="Times New Roman"/>
           <w:szCs w:val="24"/>
         </w:rPr>
         <w:t xml:space="preserve"> </w:t>
       </w:r>
       <w:hyperlink r:id="rId118" w:tooltip="Summer Games: Learn to Program" w:history="1">
         <w:r>
+          <w:rPr>
+            <w:rFonts w:ascii="標楷體" w:eastAsia="標楷體" w:hAnsi="標楷體"/>
+          </w:rPr>
           <w:t>Summer Games: Learn to Program</w:t>
         </w:r>
       </w:hyperlink>
       <w:r>
         <w:rPr>
-          <w:rFonts w:ascii="Times New Roman" w:eastAsia="標楷體" w:hAnsi="Times New Roman" w:cs="Times New Roman"/>
+          <w:rFonts w:ascii="標楷體" w:eastAsia="標楷體" w:hAnsi="標楷體" w:cs="Times New Roman"/>
           <w:szCs w:val="24"/>
         </w:rPr>
         <w:t xml:space="preserve"> Monday, August 11, 2014</w:t>
@@ -13667,66 +13135,38 @@
         <w:shd w:val="clear" w:color="auto" w:fill="FFFFFF"/>
         <w:spacing w:before="150" w:after="75" w:line="360" w:lineRule="exact"/>
         <w:rPr>
-          <w:rFonts w:ascii="Times New Roman" w:eastAsia="標楷體" w:hAnsi="Times New Roman" w:cs="Times New Roman" w:hint="eastAsia"/>
-          <w:szCs w:val="24"/>
-        </w:rPr>
-      </w:pPr>
-      <w:r>
-        <w:rPr>
-          <w:rFonts w:ascii="Times New Roman" w:eastAsia="標楷體" w:hAnsi="Times New Roman" w:cs="Times New Roman"/>
+          <w:rFonts w:ascii="標楷體" w:eastAsia="標楷體" w:hAnsi="標楷體" w:cs="Times New Roman"/>
+          <w:szCs w:val="24"/>
+        </w:rPr>
+      </w:pPr>
+      <w:r>
+        <w:rPr>
+          <w:rFonts w:ascii="標楷體" w:eastAsia="標楷體" w:hAnsi="標楷體" w:cs="Times New Roman"/>
           <w:szCs w:val="24"/>
         </w:rPr>
         <w:t>[</w:t>
       </w:r>
       <w:r>
         <w:rPr>
-          <w:rFonts w:ascii="Times New Roman" w:eastAsia="標楷體" w:hAnsi="Times New Roman" w:cs="Times New Roman" w:hint="eastAsia"/>
+          <w:rFonts w:ascii="標楷體" w:eastAsia="標楷體" w:hAnsi="標楷體" w:cs="Times New Roman" w:hint="eastAsia"/>
           <w:szCs w:val="24"/>
         </w:rPr>
         <w:t>8</w:t>
       </w:r>
       <w:r>
         <w:rPr>
-          <w:rFonts w:ascii="Times New Roman" w:eastAsia="標楷體" w:hAnsi="Times New Roman" w:cs="Times New Roman"/>
-          <w:szCs w:val="24"/>
-        </w:rPr>
-        <w:t xml:space="preserve">] </w:t>
-      </w:r>
-      <w:r>
-        <w:rPr>
-          <w:rFonts w:ascii="Times New Roman" w:eastAsia="標楷體" w:hAnsi="Times New Roman" w:cs="Times New Roman"/>
-          <w:szCs w:val="24"/>
-        </w:rPr>
-        <w:t>積木式程式設計</w:t>
-      </w:r>
-      <w:r>
-        <w:rPr>
-          <w:rFonts w:ascii="Times New Roman" w:eastAsia="標楷體" w:hAnsi="Times New Roman" w:cs="Times New Roman"/>
-          <w:szCs w:val="24"/>
-        </w:rPr>
-        <w:t xml:space="preserve"> </w:t>
-      </w:r>
-      <w:r>
-        <w:rPr>
-          <w:rFonts w:ascii="Times New Roman" w:eastAsia="標楷體" w:hAnsi="Times New Roman" w:cs="Times New Roman"/>
-          <w:szCs w:val="24"/>
-        </w:rPr>
-        <w:t>陳婉凌</w:t>
+          <w:rFonts w:ascii="標楷體" w:eastAsia="標楷體" w:hAnsi="標楷體" w:cs="Times New Roman"/>
+          <w:szCs w:val="24"/>
+        </w:rPr>
+        <w:t>] 積木式程式設計 陳婉凌</w:t>
       </w:r>
       <w:proofErr w:type="gramStart"/>
       <w:r>
         <w:rPr>
-          <w:rFonts w:ascii="Times New Roman" w:eastAsia="標楷體" w:hAnsi="Times New Roman" w:cs="Times New Roman"/>
-          <w:szCs w:val="24"/>
-        </w:rPr>
-        <w:t xml:space="preserve"> </w:t>
-      </w:r>
-      <w:r>
-        <w:rPr>
-          <w:rFonts w:ascii="Times New Roman" w:eastAsia="標楷體" w:hAnsi="Times New Roman" w:cs="Times New Roman"/>
-          <w:szCs w:val="24"/>
-        </w:rPr>
-        <w:t>著</w:t>
+          <w:rFonts w:ascii="標楷體" w:eastAsia="標楷體" w:hAnsi="標楷體" w:cs="Times New Roman"/>
+          <w:szCs w:val="24"/>
+        </w:rPr>
+        <w:t xml:space="preserve"> 著</w:t>
       </w:r>
       <w:proofErr w:type="gramEnd"/>
     </w:p>
@@ -14831,6 +14271,7 @@
     <w:lsdException w:name="HTML Sample" w:semiHidden="1" w:unhideWhenUsed="1"/>
     <w:lsdException w:name="HTML Typewriter" w:semiHidden="1" w:unhideWhenUsed="1"/>
     <w:lsdException w:name="HTML Variable" w:semiHidden="1" w:unhideWhenUsed="1"/>
+    <w:lsdException w:name="Normal Table" w:semiHidden="1" w:unhideWhenUsed="1"/>
     <w:lsdException w:name="annotation subject" w:semiHidden="1" w:unhideWhenUsed="1"/>
     <w:lsdException w:name="No List" w:semiHidden="1" w:unhideWhenUsed="1"/>
     <w:lsdException w:name="Outline List 1" w:semiHidden="1" w:unhideWhenUsed="1"/>
@@ -14874,8 +14315,10 @@
     <w:lsdException w:name="Table Elegant" w:semiHidden="1" w:unhideWhenUsed="1"/>
     <w:lsdException w:name="Table Professional" w:semiHidden="1" w:unhideWhenUsed="1"/>
     <w:lsdException w:name="Table Subtle 1" w:semiHidden="1" w:unhideWhenUsed="1"/>
+    <w:lsdException w:name="Table Subtle 2" w:semiHidden="1" w:unhideWhenUsed="1"/>
     <w:lsdException w:name="Table Web 1" w:semiHidden="1" w:unhideWhenUsed="1"/>
     <w:lsdException w:name="Table Web 2" w:semiHidden="1" w:unhideWhenUsed="1"/>
+    <w:lsdException w:name="Table Web 3" w:semiHidden="1" w:unhideWhenUsed="1"/>
     <w:lsdException w:name="Balloon Text" w:semiHidden="1" w:unhideWhenUsed="1"/>
     <w:lsdException w:name="Table Grid" w:uiPriority="59"/>
     <w:lsdException w:name="Table Theme" w:semiHidden="1" w:unhideWhenUsed="1"/>
@@ -15580,7 +15023,7 @@
 </file>
 
 <file path=customXml/itemProps1.xml><?xml version="1.0" encoding="utf-8"?>
-<ds:datastoreItem xmlns:ds="http://schemas.openxmlformats.org/officeDocument/2006/customXml" ds:itemID="{EDF65CF5-90D2-4549-8CF7-B21627C507FA}">
+<ds:datastoreItem xmlns:ds="http://schemas.openxmlformats.org/officeDocument/2006/customXml" ds:itemID="{34B7DA39-C9D4-49C2-A6FF-143340DE43C5}">
   <ds:schemaRefs>
     <ds:schemaRef ds:uri="http://schemas.openxmlformats.org/officeDocument/2006/bibliography"/>
   </ds:schemaRefs>
